--- a/Materi Catat.docx
+++ b/Materi Catat.docx
@@ -14,7 +14,19 @@
         <w:rPr>
           <w:lang w:val="en-US"/>
         </w:rPr>
-        <w:t>C++ adalah bahasa yang berbasis C tetapi lebih kompleks yang bisa OOP.</w:t>
+        <w:t>C++ adalah bahasa yang berbasis C tetapi lebih kompleks</w:t>
+      </w:r>
+      <w:r>
+        <w:rPr>
+          <w:lang w:val="en-US"/>
+        </w:rPr>
+        <w:t xml:space="preserve"> dan modern</w:t>
+      </w:r>
+      <w:r>
+        <w:rPr>
+          <w:lang w:val="en-US"/>
+        </w:rPr>
+        <w:t xml:space="preserve"> yang bisa OOP.</w:t>
       </w:r>
     </w:p>
     <w:p>
@@ -7487,6 +7499,2671 @@
           <w:lang w:val="en-US"/>
         </w:rPr>
         <w:t>2.</w:t>
+      </w:r>
+    </w:p>
+    <w:p>
+      <w:pPr>
+        <w:spacing w:after="0"/>
+        <w:jc w:val="both"/>
+        <w:rPr>
+          <w:lang w:val="en-US"/>
+        </w:rPr>
+      </w:pPr>
+    </w:p>
+    <w:p>
+      <w:pPr>
+        <w:spacing w:after="0"/>
+        <w:jc w:val="both"/>
+        <w:rPr>
+          <w:b/>
+          <w:bCs/>
+          <w:lang w:val="en-US"/>
+        </w:rPr>
+      </w:pPr>
+      <w:r>
+        <w:rPr>
+          <w:b/>
+          <w:bCs/>
+          <w:lang w:val="en-US"/>
+        </w:rPr>
+        <w:t xml:space="preserve">KOMPARASI </w:t>
+      </w:r>
+    </w:p>
+    <w:p>
+      <w:pPr>
+        <w:spacing w:after="0"/>
+        <w:jc w:val="both"/>
+        <w:rPr>
+          <w:lang w:val="en-US"/>
+        </w:rPr>
+      </w:pPr>
+      <w:r>
+        <w:rPr>
+          <w:lang w:val="en-US"/>
+        </w:rPr>
+        <w:t>Sebelum membandingkan suatunilai kita harus mendeklarasikan terlebih dahlulu nilai nya</w:t>
+      </w:r>
+    </w:p>
+    <w:p>
+      <w:pPr>
+        <w:shd w:val="clear" w:color="auto" w:fill="1F1F1F"/>
+        <w:spacing w:after="0" w:line="285" w:lineRule="atLeast"/>
+        <w:rPr>
+          <w:rFonts w:ascii="Consolas" w:eastAsia="Times New Roman" w:hAnsi="Consolas" w:cs="Times New Roman"/>
+          <w:color w:val="CCCCCC"/>
+          <w:sz w:val="21"/>
+          <w:szCs w:val="21"/>
+          <w:lang w:eastAsia="id-ID"/>
+          <w14:ligatures w14:val="none"/>
+        </w:rPr>
+      </w:pPr>
+      <w:r>
+        <w:rPr>
+          <w:rFonts w:ascii="Consolas" w:eastAsia="Times New Roman" w:hAnsi="Consolas" w:cs="Times New Roman"/>
+          <w:color w:val="CCCCCC"/>
+          <w:sz w:val="21"/>
+          <w:szCs w:val="21"/>
+          <w:lang w:eastAsia="id-ID"/>
+          <w14:ligatures w14:val="none"/>
+        </w:rPr>
+        <w:t xml:space="preserve">    </w:t>
+      </w:r>
+      <w:r>
+        <w:rPr>
+          <w:rFonts w:ascii="Consolas" w:eastAsia="Times New Roman" w:hAnsi="Consolas" w:cs="Times New Roman"/>
+          <w:color w:val="569CD6"/>
+          <w:sz w:val="21"/>
+          <w:szCs w:val="21"/>
+          <w:lang w:eastAsia="id-ID"/>
+          <w14:ligatures w14:val="none"/>
+        </w:rPr>
+        <w:t>int</w:t>
+      </w:r>
+      <w:r>
+        <w:rPr>
+          <w:rFonts w:ascii="Consolas" w:eastAsia="Times New Roman" w:hAnsi="Consolas" w:cs="Times New Roman"/>
+          <w:color w:val="CCCCCC"/>
+          <w:sz w:val="21"/>
+          <w:szCs w:val="21"/>
+          <w:lang w:eastAsia="id-ID"/>
+          <w14:ligatures w14:val="none"/>
+        </w:rPr>
+        <w:t xml:space="preserve"> </w:t>
+      </w:r>
+      <w:r>
+        <w:rPr>
+          <w:rFonts w:ascii="Consolas" w:eastAsia="Times New Roman" w:hAnsi="Consolas" w:cs="Times New Roman"/>
+          <w:color w:val="9CDCFE"/>
+          <w:sz w:val="21"/>
+          <w:szCs w:val="21"/>
+          <w:lang w:eastAsia="id-ID"/>
+          <w14:ligatures w14:val="none"/>
+        </w:rPr>
+        <w:t>a</w:t>
+      </w:r>
+      <w:r>
+        <w:rPr>
+          <w:rFonts w:ascii="Consolas" w:eastAsia="Times New Roman" w:hAnsi="Consolas" w:cs="Times New Roman"/>
+          <w:color w:val="CCCCCC"/>
+          <w:sz w:val="21"/>
+          <w:szCs w:val="21"/>
+          <w:lang w:eastAsia="id-ID"/>
+          <w14:ligatures w14:val="none"/>
+        </w:rPr>
+        <w:t xml:space="preserve"> </w:t>
+      </w:r>
+      <w:r>
+        <w:rPr>
+          <w:rFonts w:ascii="Consolas" w:eastAsia="Times New Roman" w:hAnsi="Consolas" w:cs="Times New Roman"/>
+          <w:color w:val="D4D4D4"/>
+          <w:sz w:val="21"/>
+          <w:szCs w:val="21"/>
+          <w:lang w:eastAsia="id-ID"/>
+          <w14:ligatures w14:val="none"/>
+        </w:rPr>
+        <w:t>=</w:t>
+      </w:r>
+      <w:r>
+        <w:rPr>
+          <w:rFonts w:ascii="Consolas" w:eastAsia="Times New Roman" w:hAnsi="Consolas" w:cs="Times New Roman"/>
+          <w:color w:val="CCCCCC"/>
+          <w:sz w:val="21"/>
+          <w:szCs w:val="21"/>
+          <w:lang w:eastAsia="id-ID"/>
+          <w14:ligatures w14:val="none"/>
+        </w:rPr>
+        <w:t xml:space="preserve"> </w:t>
+      </w:r>
+      <w:r>
+        <w:rPr>
+          <w:rFonts w:ascii="Consolas" w:eastAsia="Times New Roman" w:hAnsi="Consolas" w:cs="Times New Roman"/>
+          <w:color w:val="B5CEA8"/>
+          <w:sz w:val="21"/>
+          <w:szCs w:val="21"/>
+          <w:lang w:eastAsia="id-ID"/>
+          <w14:ligatures w14:val="none"/>
+        </w:rPr>
+        <w:t>2</w:t>
+      </w:r>
+      <w:r>
+        <w:rPr>
+          <w:rFonts w:ascii="Consolas" w:eastAsia="Times New Roman" w:hAnsi="Consolas" w:cs="Times New Roman"/>
+          <w:color w:val="CCCCCC"/>
+          <w:sz w:val="21"/>
+          <w:szCs w:val="21"/>
+          <w:lang w:eastAsia="id-ID"/>
+          <w14:ligatures w14:val="none"/>
+        </w:rPr>
+        <w:t>;</w:t>
+      </w:r>
+    </w:p>
+    <w:p>
+      <w:pPr>
+        <w:shd w:val="clear" w:color="auto" w:fill="1F1F1F"/>
+        <w:spacing w:after="0" w:line="285" w:lineRule="atLeast"/>
+        <w:rPr>
+          <w:rFonts w:ascii="Consolas" w:eastAsia="Times New Roman" w:hAnsi="Consolas" w:cs="Times New Roman"/>
+          <w:color w:val="CCCCCC"/>
+          <w:sz w:val="21"/>
+          <w:szCs w:val="21"/>
+          <w:lang w:eastAsia="id-ID"/>
+          <w14:ligatures w14:val="none"/>
+        </w:rPr>
+      </w:pPr>
+      <w:r>
+        <w:rPr>
+          <w:rFonts w:ascii="Consolas" w:eastAsia="Times New Roman" w:hAnsi="Consolas" w:cs="Times New Roman"/>
+          <w:color w:val="CCCCCC"/>
+          <w:sz w:val="21"/>
+          <w:szCs w:val="21"/>
+          <w:lang w:eastAsia="id-ID"/>
+          <w14:ligatures w14:val="none"/>
+        </w:rPr>
+        <w:t xml:space="preserve">    </w:t>
+      </w:r>
+      <w:r>
+        <w:rPr>
+          <w:rFonts w:ascii="Consolas" w:eastAsia="Times New Roman" w:hAnsi="Consolas" w:cs="Times New Roman"/>
+          <w:color w:val="569CD6"/>
+          <w:sz w:val="21"/>
+          <w:szCs w:val="21"/>
+          <w:lang w:eastAsia="id-ID"/>
+          <w14:ligatures w14:val="none"/>
+        </w:rPr>
+        <w:t>int</w:t>
+      </w:r>
+      <w:r>
+        <w:rPr>
+          <w:rFonts w:ascii="Consolas" w:eastAsia="Times New Roman" w:hAnsi="Consolas" w:cs="Times New Roman"/>
+          <w:color w:val="CCCCCC"/>
+          <w:sz w:val="21"/>
+          <w:szCs w:val="21"/>
+          <w:lang w:eastAsia="id-ID"/>
+          <w14:ligatures w14:val="none"/>
+        </w:rPr>
+        <w:t xml:space="preserve"> </w:t>
+      </w:r>
+      <w:r>
+        <w:rPr>
+          <w:rFonts w:ascii="Consolas" w:eastAsia="Times New Roman" w:hAnsi="Consolas" w:cs="Times New Roman"/>
+          <w:color w:val="9CDCFE"/>
+          <w:sz w:val="21"/>
+          <w:szCs w:val="21"/>
+          <w:lang w:eastAsia="id-ID"/>
+          <w14:ligatures w14:val="none"/>
+        </w:rPr>
+        <w:t>b</w:t>
+      </w:r>
+      <w:r>
+        <w:rPr>
+          <w:rFonts w:ascii="Consolas" w:eastAsia="Times New Roman" w:hAnsi="Consolas" w:cs="Times New Roman"/>
+          <w:color w:val="CCCCCC"/>
+          <w:sz w:val="21"/>
+          <w:szCs w:val="21"/>
+          <w:lang w:eastAsia="id-ID"/>
+          <w14:ligatures w14:val="none"/>
+        </w:rPr>
+        <w:t xml:space="preserve"> </w:t>
+      </w:r>
+      <w:r>
+        <w:rPr>
+          <w:rFonts w:ascii="Consolas" w:eastAsia="Times New Roman" w:hAnsi="Consolas" w:cs="Times New Roman"/>
+          <w:color w:val="D4D4D4"/>
+          <w:sz w:val="21"/>
+          <w:szCs w:val="21"/>
+          <w:lang w:eastAsia="id-ID"/>
+          <w14:ligatures w14:val="none"/>
+        </w:rPr>
+        <w:t>=</w:t>
+      </w:r>
+      <w:r>
+        <w:rPr>
+          <w:rFonts w:ascii="Consolas" w:eastAsia="Times New Roman" w:hAnsi="Consolas" w:cs="Times New Roman"/>
+          <w:color w:val="CCCCCC"/>
+          <w:sz w:val="21"/>
+          <w:szCs w:val="21"/>
+          <w:lang w:eastAsia="id-ID"/>
+          <w14:ligatures w14:val="none"/>
+        </w:rPr>
+        <w:t xml:space="preserve"> </w:t>
+      </w:r>
+      <w:r>
+        <w:rPr>
+          <w:rFonts w:ascii="Consolas" w:eastAsia="Times New Roman" w:hAnsi="Consolas" w:cs="Times New Roman"/>
+          <w:color w:val="B5CEA8"/>
+          <w:sz w:val="21"/>
+          <w:szCs w:val="21"/>
+          <w:lang w:eastAsia="id-ID"/>
+          <w14:ligatures w14:val="none"/>
+        </w:rPr>
+        <w:t>2</w:t>
+      </w:r>
+      <w:r>
+        <w:rPr>
+          <w:rFonts w:ascii="Consolas" w:eastAsia="Times New Roman" w:hAnsi="Consolas" w:cs="Times New Roman"/>
+          <w:color w:val="CCCCCC"/>
+          <w:sz w:val="21"/>
+          <w:szCs w:val="21"/>
+          <w:lang w:eastAsia="id-ID"/>
+          <w14:ligatures w14:val="none"/>
+        </w:rPr>
+        <w:t>;</w:t>
+      </w:r>
+    </w:p>
+    <w:p>
+      <w:pPr>
+        <w:shd w:val="clear" w:color="auto" w:fill="1F1F1F"/>
+        <w:spacing w:after="0" w:line="285" w:lineRule="atLeast"/>
+        <w:rPr>
+          <w:rFonts w:ascii="Consolas" w:eastAsia="Times New Roman" w:hAnsi="Consolas" w:cs="Times New Roman"/>
+          <w:color w:val="CCCCCC"/>
+          <w:sz w:val="21"/>
+          <w:szCs w:val="21"/>
+          <w:lang w:eastAsia="id-ID"/>
+          <w14:ligatures w14:val="none"/>
+        </w:rPr>
+      </w:pPr>
+      <w:r>
+        <w:rPr>
+          <w:rFonts w:ascii="Consolas" w:eastAsia="Times New Roman" w:hAnsi="Consolas" w:cs="Times New Roman"/>
+          <w:color w:val="CCCCCC"/>
+          <w:sz w:val="21"/>
+          <w:szCs w:val="21"/>
+          <w:lang w:eastAsia="id-ID"/>
+          <w14:ligatures w14:val="none"/>
+        </w:rPr>
+        <w:t xml:space="preserve">    </w:t>
+      </w:r>
+      <w:r>
+        <w:rPr>
+          <w:rFonts w:ascii="Consolas" w:eastAsia="Times New Roman" w:hAnsi="Consolas" w:cs="Times New Roman"/>
+          <w:color w:val="569CD6"/>
+          <w:sz w:val="21"/>
+          <w:szCs w:val="21"/>
+          <w:lang w:eastAsia="id-ID"/>
+          <w14:ligatures w14:val="none"/>
+        </w:rPr>
+        <w:t>bool</w:t>
+      </w:r>
+      <w:r>
+        <w:rPr>
+          <w:rFonts w:ascii="Consolas" w:eastAsia="Times New Roman" w:hAnsi="Consolas" w:cs="Times New Roman"/>
+          <w:color w:val="CCCCCC"/>
+          <w:sz w:val="21"/>
+          <w:szCs w:val="21"/>
+          <w:lang w:eastAsia="id-ID"/>
+          <w14:ligatures w14:val="none"/>
+        </w:rPr>
+        <w:t xml:space="preserve"> </w:t>
+      </w:r>
+      <w:r>
+        <w:rPr>
+          <w:rFonts w:ascii="Consolas" w:eastAsia="Times New Roman" w:hAnsi="Consolas" w:cs="Times New Roman"/>
+          <w:color w:val="9CDCFE"/>
+          <w:sz w:val="21"/>
+          <w:szCs w:val="21"/>
+          <w:lang w:eastAsia="id-ID"/>
+          <w14:ligatures w14:val="none"/>
+        </w:rPr>
+        <w:t>hasil1</w:t>
+      </w:r>
+      <w:r>
+        <w:rPr>
+          <w:rFonts w:ascii="Consolas" w:eastAsia="Times New Roman" w:hAnsi="Consolas" w:cs="Times New Roman"/>
+          <w:color w:val="CCCCCC"/>
+          <w:sz w:val="21"/>
+          <w:szCs w:val="21"/>
+          <w:lang w:eastAsia="id-ID"/>
+          <w14:ligatures w14:val="none"/>
+        </w:rPr>
+        <w:t xml:space="preserve">, </w:t>
+      </w:r>
+      <w:r>
+        <w:rPr>
+          <w:rFonts w:ascii="Consolas" w:eastAsia="Times New Roman" w:hAnsi="Consolas" w:cs="Times New Roman"/>
+          <w:color w:val="9CDCFE"/>
+          <w:sz w:val="21"/>
+          <w:szCs w:val="21"/>
+          <w:lang w:eastAsia="id-ID"/>
+          <w14:ligatures w14:val="none"/>
+        </w:rPr>
+        <w:t>hasil2</w:t>
+      </w:r>
+      <w:r>
+        <w:rPr>
+          <w:rFonts w:ascii="Consolas" w:eastAsia="Times New Roman" w:hAnsi="Consolas" w:cs="Times New Roman"/>
+          <w:color w:val="CCCCCC"/>
+          <w:sz w:val="21"/>
+          <w:szCs w:val="21"/>
+          <w:lang w:eastAsia="id-ID"/>
+          <w14:ligatures w14:val="none"/>
+        </w:rPr>
+        <w:t>;</w:t>
+      </w:r>
+    </w:p>
+    <w:p>
+      <w:pPr>
+        <w:spacing w:after="0"/>
+        <w:jc w:val="both"/>
+        <w:rPr>
+          <w:lang w:val="en-US"/>
+        </w:rPr>
+      </w:pPr>
+    </w:p>
+    <w:p>
+      <w:pPr>
+        <w:spacing w:after="0"/>
+        <w:jc w:val="both"/>
+        <w:rPr>
+          <w:b/>
+          <w:bCs/>
+          <w:lang w:val="en-US"/>
+        </w:rPr>
+      </w:pPr>
+      <w:r>
+        <w:rPr>
+          <w:b/>
+          <w:bCs/>
+          <w:lang w:val="en-US"/>
+        </w:rPr>
+        <w:t>1. Komparasi Sebanding</w:t>
+      </w:r>
+    </w:p>
+    <w:p>
+      <w:pPr>
+        <w:shd w:val="clear" w:color="auto" w:fill="1F1F1F"/>
+        <w:spacing w:after="0" w:line="285" w:lineRule="atLeast"/>
+        <w:rPr>
+          <w:rFonts w:ascii="Consolas" w:eastAsia="Times New Roman" w:hAnsi="Consolas" w:cs="Times New Roman"/>
+          <w:color w:val="CCCCCC"/>
+          <w:sz w:val="21"/>
+          <w:szCs w:val="21"/>
+          <w:lang w:eastAsia="id-ID"/>
+          <w14:ligatures w14:val="none"/>
+        </w:rPr>
+      </w:pPr>
+      <w:r>
+        <w:rPr>
+          <w:rFonts w:ascii="Consolas" w:eastAsia="Times New Roman" w:hAnsi="Consolas" w:cs="Times New Roman"/>
+          <w:color w:val="6A9955"/>
+          <w:sz w:val="21"/>
+          <w:szCs w:val="21"/>
+          <w:lang w:eastAsia="id-ID"/>
+          <w14:ligatures w14:val="none"/>
+        </w:rPr>
+        <w:t>    // sebanding</w:t>
+      </w:r>
+    </w:p>
+    <w:p>
+      <w:pPr>
+        <w:shd w:val="clear" w:color="auto" w:fill="1F1F1F"/>
+        <w:spacing w:after="0" w:line="285" w:lineRule="atLeast"/>
+        <w:rPr>
+          <w:rFonts w:ascii="Consolas" w:eastAsia="Times New Roman" w:hAnsi="Consolas" w:cs="Times New Roman"/>
+          <w:color w:val="CCCCCC"/>
+          <w:sz w:val="21"/>
+          <w:szCs w:val="21"/>
+          <w:lang w:eastAsia="id-ID"/>
+          <w14:ligatures w14:val="none"/>
+        </w:rPr>
+      </w:pPr>
+      <w:r>
+        <w:rPr>
+          <w:rFonts w:ascii="Consolas" w:eastAsia="Times New Roman" w:hAnsi="Consolas" w:cs="Times New Roman"/>
+          <w:color w:val="CCCCCC"/>
+          <w:sz w:val="21"/>
+          <w:szCs w:val="21"/>
+          <w:lang w:eastAsia="id-ID"/>
+          <w14:ligatures w14:val="none"/>
+        </w:rPr>
+        <w:t xml:space="preserve">    </w:t>
+      </w:r>
+      <w:r>
+        <w:rPr>
+          <w:rFonts w:ascii="Consolas" w:eastAsia="Times New Roman" w:hAnsi="Consolas" w:cs="Times New Roman"/>
+          <w:color w:val="9CDCFE"/>
+          <w:sz w:val="21"/>
+          <w:szCs w:val="21"/>
+          <w:lang w:eastAsia="id-ID"/>
+          <w14:ligatures w14:val="none"/>
+        </w:rPr>
+        <w:t>cout</w:t>
+      </w:r>
+      <w:r>
+        <w:rPr>
+          <w:rFonts w:ascii="Consolas" w:eastAsia="Times New Roman" w:hAnsi="Consolas" w:cs="Times New Roman"/>
+          <w:color w:val="CCCCCC"/>
+          <w:sz w:val="21"/>
+          <w:szCs w:val="21"/>
+          <w:lang w:eastAsia="id-ID"/>
+          <w14:ligatures w14:val="none"/>
+        </w:rPr>
+        <w:t xml:space="preserve"> </w:t>
+      </w:r>
+      <w:r>
+        <w:rPr>
+          <w:rFonts w:ascii="Consolas" w:eastAsia="Times New Roman" w:hAnsi="Consolas" w:cs="Times New Roman"/>
+          <w:color w:val="DCDCAA"/>
+          <w:sz w:val="21"/>
+          <w:szCs w:val="21"/>
+          <w:lang w:eastAsia="id-ID"/>
+          <w14:ligatures w14:val="none"/>
+        </w:rPr>
+        <w:t>&lt;&lt;</w:t>
+      </w:r>
+      <w:r>
+        <w:rPr>
+          <w:rFonts w:ascii="Consolas" w:eastAsia="Times New Roman" w:hAnsi="Consolas" w:cs="Times New Roman"/>
+          <w:color w:val="CCCCCC"/>
+          <w:sz w:val="21"/>
+          <w:szCs w:val="21"/>
+          <w:lang w:eastAsia="id-ID"/>
+          <w14:ligatures w14:val="none"/>
+        </w:rPr>
+        <w:t xml:space="preserve"> (</w:t>
+      </w:r>
+      <w:r>
+        <w:rPr>
+          <w:rFonts w:ascii="Consolas" w:eastAsia="Times New Roman" w:hAnsi="Consolas" w:cs="Times New Roman"/>
+          <w:color w:val="9CDCFE"/>
+          <w:sz w:val="21"/>
+          <w:szCs w:val="21"/>
+          <w:lang w:eastAsia="id-ID"/>
+          <w14:ligatures w14:val="none"/>
+        </w:rPr>
+        <w:t>a</w:t>
+      </w:r>
+      <w:r>
+        <w:rPr>
+          <w:rFonts w:ascii="Consolas" w:eastAsia="Times New Roman" w:hAnsi="Consolas" w:cs="Times New Roman"/>
+          <w:color w:val="CCCCCC"/>
+          <w:sz w:val="21"/>
+          <w:szCs w:val="21"/>
+          <w:lang w:eastAsia="id-ID"/>
+          <w14:ligatures w14:val="none"/>
+        </w:rPr>
+        <w:t xml:space="preserve"> </w:t>
+      </w:r>
+      <w:r>
+        <w:rPr>
+          <w:rFonts w:ascii="Consolas" w:eastAsia="Times New Roman" w:hAnsi="Consolas" w:cs="Times New Roman"/>
+          <w:color w:val="D4D4D4"/>
+          <w:sz w:val="21"/>
+          <w:szCs w:val="21"/>
+          <w:lang w:eastAsia="id-ID"/>
+          <w14:ligatures w14:val="none"/>
+        </w:rPr>
+        <w:t>==</w:t>
+      </w:r>
+      <w:r>
+        <w:rPr>
+          <w:rFonts w:ascii="Consolas" w:eastAsia="Times New Roman" w:hAnsi="Consolas" w:cs="Times New Roman"/>
+          <w:color w:val="CCCCCC"/>
+          <w:sz w:val="21"/>
+          <w:szCs w:val="21"/>
+          <w:lang w:eastAsia="id-ID"/>
+          <w14:ligatures w14:val="none"/>
+        </w:rPr>
+        <w:t xml:space="preserve"> </w:t>
+      </w:r>
+      <w:r>
+        <w:rPr>
+          <w:rFonts w:ascii="Consolas" w:eastAsia="Times New Roman" w:hAnsi="Consolas" w:cs="Times New Roman"/>
+          <w:color w:val="9CDCFE"/>
+          <w:sz w:val="21"/>
+          <w:szCs w:val="21"/>
+          <w:lang w:eastAsia="id-ID"/>
+          <w14:ligatures w14:val="none"/>
+        </w:rPr>
+        <w:t>b</w:t>
+      </w:r>
+      <w:r>
+        <w:rPr>
+          <w:rFonts w:ascii="Consolas" w:eastAsia="Times New Roman" w:hAnsi="Consolas" w:cs="Times New Roman"/>
+          <w:color w:val="CCCCCC"/>
+          <w:sz w:val="21"/>
+          <w:szCs w:val="21"/>
+          <w:lang w:eastAsia="id-ID"/>
+          <w14:ligatures w14:val="none"/>
+        </w:rPr>
+        <w:t xml:space="preserve">) </w:t>
+      </w:r>
+      <w:r>
+        <w:rPr>
+          <w:rFonts w:ascii="Consolas" w:eastAsia="Times New Roman" w:hAnsi="Consolas" w:cs="Times New Roman"/>
+          <w:color w:val="DCDCAA"/>
+          <w:sz w:val="21"/>
+          <w:szCs w:val="21"/>
+          <w:lang w:eastAsia="id-ID"/>
+          <w14:ligatures w14:val="none"/>
+        </w:rPr>
+        <w:t>&lt;&lt;</w:t>
+      </w:r>
+      <w:r>
+        <w:rPr>
+          <w:rFonts w:ascii="Consolas" w:eastAsia="Times New Roman" w:hAnsi="Consolas" w:cs="Times New Roman"/>
+          <w:color w:val="CCCCCC"/>
+          <w:sz w:val="21"/>
+          <w:szCs w:val="21"/>
+          <w:lang w:eastAsia="id-ID"/>
+          <w14:ligatures w14:val="none"/>
+        </w:rPr>
+        <w:t xml:space="preserve"> </w:t>
+      </w:r>
+      <w:r>
+        <w:rPr>
+          <w:rFonts w:ascii="Consolas" w:eastAsia="Times New Roman" w:hAnsi="Consolas" w:cs="Times New Roman"/>
+          <w:color w:val="DCDCAA"/>
+          <w:sz w:val="21"/>
+          <w:szCs w:val="21"/>
+          <w:lang w:eastAsia="id-ID"/>
+          <w14:ligatures w14:val="none"/>
+        </w:rPr>
+        <w:t>endl</w:t>
+      </w:r>
+      <w:r>
+        <w:rPr>
+          <w:rFonts w:ascii="Consolas" w:eastAsia="Times New Roman" w:hAnsi="Consolas" w:cs="Times New Roman"/>
+          <w:color w:val="CCCCCC"/>
+          <w:sz w:val="21"/>
+          <w:szCs w:val="21"/>
+          <w:lang w:eastAsia="id-ID"/>
+          <w14:ligatures w14:val="none"/>
+        </w:rPr>
+        <w:t>;</w:t>
+      </w:r>
+    </w:p>
+    <w:p>
+      <w:pPr>
+        <w:spacing w:after="0"/>
+        <w:jc w:val="both"/>
+        <w:rPr>
+          <w:lang w:val="en-US"/>
+        </w:rPr>
+      </w:pPr>
+      <w:r>
+        <w:rPr>
+          <w:b/>
+          <w:bCs/>
+          <w:lang w:val="en-US"/>
+        </w:rPr>
+        <w:t xml:space="preserve">“==” </w:t>
+      </w:r>
+      <w:r>
+        <w:rPr>
+          <w:lang w:val="en-US"/>
+        </w:rPr>
+        <w:t>berarti sebanding, alias nilainya sama. Jika nilainya sama akan menghasilkan 1 (TRUE) dan jika tidak sama akan menghasilkan 0 (FALSE)</w:t>
+      </w:r>
+    </w:p>
+    <w:p>
+      <w:pPr>
+        <w:spacing w:after="0"/>
+        <w:jc w:val="both"/>
+        <w:rPr>
+          <w:lang w:val="en-US"/>
+        </w:rPr>
+      </w:pPr>
+    </w:p>
+    <w:p>
+      <w:pPr>
+        <w:spacing w:after="0"/>
+        <w:jc w:val="both"/>
+        <w:rPr>
+          <w:b/>
+          <w:bCs/>
+          <w:lang w:val="en-US"/>
+        </w:rPr>
+      </w:pPr>
+      <w:r>
+        <w:rPr>
+          <w:b/>
+          <w:bCs/>
+          <w:lang w:val="en-US"/>
+        </w:rPr>
+        <w:t>2. Komparasi Tidak sebanding</w:t>
+      </w:r>
+    </w:p>
+    <w:p>
+      <w:pPr>
+        <w:spacing w:after="0"/>
+        <w:jc w:val="both"/>
+        <w:rPr>
+          <w:lang w:val="en-US"/>
+        </w:rPr>
+      </w:pPr>
+      <w:r>
+        <w:rPr>
+          <w:lang w:val="en-US"/>
+        </w:rPr>
+        <w:t xml:space="preserve">Komperasi tidak sebanding di tandai dengan “!” yang memiliki logika seperti NOT. </w:t>
+      </w:r>
+    </w:p>
+    <w:p>
+      <w:pPr>
+        <w:shd w:val="clear" w:color="auto" w:fill="1F1F1F"/>
+        <w:spacing w:after="0" w:line="285" w:lineRule="atLeast"/>
+        <w:rPr>
+          <w:rFonts w:ascii="Consolas" w:eastAsia="Times New Roman" w:hAnsi="Consolas" w:cs="Times New Roman"/>
+          <w:color w:val="CCCCCC"/>
+          <w:sz w:val="21"/>
+          <w:szCs w:val="21"/>
+          <w:lang w:eastAsia="id-ID"/>
+          <w14:ligatures w14:val="none"/>
+        </w:rPr>
+      </w:pPr>
+      <w:r>
+        <w:rPr>
+          <w:rFonts w:ascii="Consolas" w:eastAsia="Times New Roman" w:hAnsi="Consolas" w:cs="Times New Roman"/>
+          <w:color w:val="6A9955"/>
+          <w:sz w:val="21"/>
+          <w:szCs w:val="21"/>
+          <w:lang w:eastAsia="id-ID"/>
+          <w14:ligatures w14:val="none"/>
+        </w:rPr>
+        <w:t>    // tidak sebanding</w:t>
+      </w:r>
+    </w:p>
+    <w:p>
+      <w:pPr>
+        <w:shd w:val="clear" w:color="auto" w:fill="1F1F1F"/>
+        <w:spacing w:after="0" w:line="285" w:lineRule="atLeast"/>
+        <w:rPr>
+          <w:rFonts w:ascii="Consolas" w:eastAsia="Times New Roman" w:hAnsi="Consolas" w:cs="Times New Roman"/>
+          <w:color w:val="CCCCCC"/>
+          <w:sz w:val="21"/>
+          <w:szCs w:val="21"/>
+          <w:lang w:eastAsia="id-ID"/>
+          <w14:ligatures w14:val="none"/>
+        </w:rPr>
+      </w:pPr>
+      <w:r>
+        <w:rPr>
+          <w:rFonts w:ascii="Consolas" w:eastAsia="Times New Roman" w:hAnsi="Consolas" w:cs="Times New Roman"/>
+          <w:color w:val="CCCCCC"/>
+          <w:sz w:val="21"/>
+          <w:szCs w:val="21"/>
+          <w:lang w:eastAsia="id-ID"/>
+          <w14:ligatures w14:val="none"/>
+        </w:rPr>
+        <w:t xml:space="preserve">    </w:t>
+      </w:r>
+      <w:r>
+        <w:rPr>
+          <w:rFonts w:ascii="Consolas" w:eastAsia="Times New Roman" w:hAnsi="Consolas" w:cs="Times New Roman"/>
+          <w:color w:val="9CDCFE"/>
+          <w:sz w:val="21"/>
+          <w:szCs w:val="21"/>
+          <w:lang w:eastAsia="id-ID"/>
+          <w14:ligatures w14:val="none"/>
+        </w:rPr>
+        <w:t>hasil2</w:t>
+      </w:r>
+      <w:r>
+        <w:rPr>
+          <w:rFonts w:ascii="Consolas" w:eastAsia="Times New Roman" w:hAnsi="Consolas" w:cs="Times New Roman"/>
+          <w:color w:val="CCCCCC"/>
+          <w:sz w:val="21"/>
+          <w:szCs w:val="21"/>
+          <w:lang w:eastAsia="id-ID"/>
+          <w14:ligatures w14:val="none"/>
+        </w:rPr>
+        <w:t xml:space="preserve"> </w:t>
+      </w:r>
+      <w:r>
+        <w:rPr>
+          <w:rFonts w:ascii="Consolas" w:eastAsia="Times New Roman" w:hAnsi="Consolas" w:cs="Times New Roman"/>
+          <w:color w:val="D4D4D4"/>
+          <w:sz w:val="21"/>
+          <w:szCs w:val="21"/>
+          <w:lang w:eastAsia="id-ID"/>
+          <w14:ligatures w14:val="none"/>
+        </w:rPr>
+        <w:t>=</w:t>
+      </w:r>
+      <w:r>
+        <w:rPr>
+          <w:rFonts w:ascii="Consolas" w:eastAsia="Times New Roman" w:hAnsi="Consolas" w:cs="Times New Roman"/>
+          <w:color w:val="CCCCCC"/>
+          <w:sz w:val="21"/>
+          <w:szCs w:val="21"/>
+          <w:lang w:eastAsia="id-ID"/>
+          <w14:ligatures w14:val="none"/>
+        </w:rPr>
+        <w:t xml:space="preserve"> (</w:t>
+      </w:r>
+      <w:r>
+        <w:rPr>
+          <w:rFonts w:ascii="Consolas" w:eastAsia="Times New Roman" w:hAnsi="Consolas" w:cs="Times New Roman"/>
+          <w:color w:val="9CDCFE"/>
+          <w:sz w:val="21"/>
+          <w:szCs w:val="21"/>
+          <w:lang w:eastAsia="id-ID"/>
+          <w14:ligatures w14:val="none"/>
+        </w:rPr>
+        <w:t>a</w:t>
+      </w:r>
+      <w:r>
+        <w:rPr>
+          <w:rFonts w:ascii="Consolas" w:eastAsia="Times New Roman" w:hAnsi="Consolas" w:cs="Times New Roman"/>
+          <w:color w:val="CCCCCC"/>
+          <w:sz w:val="21"/>
+          <w:szCs w:val="21"/>
+          <w:lang w:eastAsia="id-ID"/>
+          <w14:ligatures w14:val="none"/>
+        </w:rPr>
+        <w:t xml:space="preserve"> </w:t>
+      </w:r>
+      <w:r>
+        <w:rPr>
+          <w:rFonts w:ascii="Consolas" w:eastAsia="Times New Roman" w:hAnsi="Consolas" w:cs="Times New Roman"/>
+          <w:color w:val="D4D4D4"/>
+          <w:sz w:val="21"/>
+          <w:szCs w:val="21"/>
+          <w:lang w:eastAsia="id-ID"/>
+          <w14:ligatures w14:val="none"/>
+        </w:rPr>
+        <w:t>!=</w:t>
+      </w:r>
+      <w:r>
+        <w:rPr>
+          <w:rFonts w:ascii="Consolas" w:eastAsia="Times New Roman" w:hAnsi="Consolas" w:cs="Times New Roman"/>
+          <w:color w:val="CCCCCC"/>
+          <w:sz w:val="21"/>
+          <w:szCs w:val="21"/>
+          <w:lang w:eastAsia="id-ID"/>
+          <w14:ligatures w14:val="none"/>
+        </w:rPr>
+        <w:t xml:space="preserve"> </w:t>
+      </w:r>
+      <w:r>
+        <w:rPr>
+          <w:rFonts w:ascii="Consolas" w:eastAsia="Times New Roman" w:hAnsi="Consolas" w:cs="Times New Roman"/>
+          <w:color w:val="9CDCFE"/>
+          <w:sz w:val="21"/>
+          <w:szCs w:val="21"/>
+          <w:lang w:eastAsia="id-ID"/>
+          <w14:ligatures w14:val="none"/>
+        </w:rPr>
+        <w:t>b</w:t>
+      </w:r>
+      <w:r>
+        <w:rPr>
+          <w:rFonts w:ascii="Consolas" w:eastAsia="Times New Roman" w:hAnsi="Consolas" w:cs="Times New Roman"/>
+          <w:color w:val="CCCCCC"/>
+          <w:sz w:val="21"/>
+          <w:szCs w:val="21"/>
+          <w:lang w:eastAsia="id-ID"/>
+          <w14:ligatures w14:val="none"/>
+        </w:rPr>
+        <w:t>);</w:t>
+      </w:r>
+    </w:p>
+    <w:p>
+      <w:pPr>
+        <w:shd w:val="clear" w:color="auto" w:fill="1F1F1F"/>
+        <w:spacing w:after="0" w:line="285" w:lineRule="atLeast"/>
+        <w:rPr>
+          <w:rFonts w:ascii="Consolas" w:eastAsia="Times New Roman" w:hAnsi="Consolas" w:cs="Times New Roman"/>
+          <w:color w:val="CCCCCC"/>
+          <w:sz w:val="21"/>
+          <w:szCs w:val="21"/>
+          <w:lang w:eastAsia="id-ID"/>
+          <w14:ligatures w14:val="none"/>
+        </w:rPr>
+      </w:pPr>
+      <w:r>
+        <w:rPr>
+          <w:rFonts w:ascii="Consolas" w:eastAsia="Times New Roman" w:hAnsi="Consolas" w:cs="Times New Roman"/>
+          <w:color w:val="CCCCCC"/>
+          <w:sz w:val="21"/>
+          <w:szCs w:val="21"/>
+          <w:lang w:eastAsia="id-ID"/>
+          <w14:ligatures w14:val="none"/>
+        </w:rPr>
+        <w:t xml:space="preserve">    </w:t>
+      </w:r>
+      <w:r>
+        <w:rPr>
+          <w:rFonts w:ascii="Consolas" w:eastAsia="Times New Roman" w:hAnsi="Consolas" w:cs="Times New Roman"/>
+          <w:color w:val="9CDCFE"/>
+          <w:sz w:val="21"/>
+          <w:szCs w:val="21"/>
+          <w:lang w:eastAsia="id-ID"/>
+          <w14:ligatures w14:val="none"/>
+        </w:rPr>
+        <w:t>cout</w:t>
+      </w:r>
+      <w:r>
+        <w:rPr>
+          <w:rFonts w:ascii="Consolas" w:eastAsia="Times New Roman" w:hAnsi="Consolas" w:cs="Times New Roman"/>
+          <w:color w:val="CCCCCC"/>
+          <w:sz w:val="21"/>
+          <w:szCs w:val="21"/>
+          <w:lang w:eastAsia="id-ID"/>
+          <w14:ligatures w14:val="none"/>
+        </w:rPr>
+        <w:t xml:space="preserve"> </w:t>
+      </w:r>
+      <w:r>
+        <w:rPr>
+          <w:rFonts w:ascii="Consolas" w:eastAsia="Times New Roman" w:hAnsi="Consolas" w:cs="Times New Roman"/>
+          <w:color w:val="DCDCAA"/>
+          <w:sz w:val="21"/>
+          <w:szCs w:val="21"/>
+          <w:lang w:eastAsia="id-ID"/>
+          <w14:ligatures w14:val="none"/>
+        </w:rPr>
+        <w:t>&lt;&lt;</w:t>
+      </w:r>
+      <w:r>
+        <w:rPr>
+          <w:rFonts w:ascii="Consolas" w:eastAsia="Times New Roman" w:hAnsi="Consolas" w:cs="Times New Roman"/>
+          <w:color w:val="CCCCCC"/>
+          <w:sz w:val="21"/>
+          <w:szCs w:val="21"/>
+          <w:lang w:eastAsia="id-ID"/>
+          <w14:ligatures w14:val="none"/>
+        </w:rPr>
+        <w:t xml:space="preserve"> </w:t>
+      </w:r>
+      <w:r>
+        <w:rPr>
+          <w:rFonts w:ascii="Consolas" w:eastAsia="Times New Roman" w:hAnsi="Consolas" w:cs="Times New Roman"/>
+          <w:color w:val="9CDCFE"/>
+          <w:sz w:val="21"/>
+          <w:szCs w:val="21"/>
+          <w:lang w:eastAsia="id-ID"/>
+          <w14:ligatures w14:val="none"/>
+        </w:rPr>
+        <w:t>hasil2</w:t>
+      </w:r>
+      <w:r>
+        <w:rPr>
+          <w:rFonts w:ascii="Consolas" w:eastAsia="Times New Roman" w:hAnsi="Consolas" w:cs="Times New Roman"/>
+          <w:color w:val="CCCCCC"/>
+          <w:sz w:val="21"/>
+          <w:szCs w:val="21"/>
+          <w:lang w:eastAsia="id-ID"/>
+          <w14:ligatures w14:val="none"/>
+        </w:rPr>
+        <w:t xml:space="preserve"> </w:t>
+      </w:r>
+      <w:r>
+        <w:rPr>
+          <w:rFonts w:ascii="Consolas" w:eastAsia="Times New Roman" w:hAnsi="Consolas" w:cs="Times New Roman"/>
+          <w:color w:val="DCDCAA"/>
+          <w:sz w:val="21"/>
+          <w:szCs w:val="21"/>
+          <w:lang w:eastAsia="id-ID"/>
+          <w14:ligatures w14:val="none"/>
+        </w:rPr>
+        <w:t>&lt;&lt;</w:t>
+      </w:r>
+      <w:r>
+        <w:rPr>
+          <w:rFonts w:ascii="Consolas" w:eastAsia="Times New Roman" w:hAnsi="Consolas" w:cs="Times New Roman"/>
+          <w:color w:val="CCCCCC"/>
+          <w:sz w:val="21"/>
+          <w:szCs w:val="21"/>
+          <w:lang w:eastAsia="id-ID"/>
+          <w14:ligatures w14:val="none"/>
+        </w:rPr>
+        <w:t xml:space="preserve"> </w:t>
+      </w:r>
+      <w:r>
+        <w:rPr>
+          <w:rFonts w:ascii="Consolas" w:eastAsia="Times New Roman" w:hAnsi="Consolas" w:cs="Times New Roman"/>
+          <w:color w:val="DCDCAA"/>
+          <w:sz w:val="21"/>
+          <w:szCs w:val="21"/>
+          <w:lang w:eastAsia="id-ID"/>
+          <w14:ligatures w14:val="none"/>
+        </w:rPr>
+        <w:t>endl</w:t>
+      </w:r>
+      <w:r>
+        <w:rPr>
+          <w:rFonts w:ascii="Consolas" w:eastAsia="Times New Roman" w:hAnsi="Consolas" w:cs="Times New Roman"/>
+          <w:color w:val="CCCCCC"/>
+          <w:sz w:val="21"/>
+          <w:szCs w:val="21"/>
+          <w:lang w:eastAsia="id-ID"/>
+          <w14:ligatures w14:val="none"/>
+        </w:rPr>
+        <w:t>;</w:t>
+      </w:r>
+    </w:p>
+    <w:p>
+      <w:pPr>
+        <w:spacing w:after="0"/>
+        <w:jc w:val="both"/>
+        <w:rPr>
+          <w:lang w:val="en-US"/>
+        </w:rPr>
+      </w:pPr>
+      <w:r>
+        <w:rPr>
+          <w:lang w:val="en-US"/>
+        </w:rPr>
+        <w:t xml:space="preserve">karena </w:t>
+      </w:r>
+      <w:r>
+        <w:rPr>
+          <w:lang w:val="en-US"/>
+        </w:rPr>
+        <w:t>“2 tidak sama dengan 2” Itu salah , maka akan menghasilkan nilai FALSE (0).</w:t>
+      </w:r>
+    </w:p>
+    <w:p>
+      <w:pPr>
+        <w:spacing w:after="0"/>
+        <w:jc w:val="both"/>
+        <w:rPr>
+          <w:lang w:val="en-US"/>
+        </w:rPr>
+      </w:pPr>
+    </w:p>
+    <w:p>
+      <w:pPr>
+        <w:spacing w:after="0"/>
+        <w:jc w:val="both"/>
+        <w:rPr>
+          <w:b/>
+          <w:bCs/>
+          <w:lang w:val="en-US"/>
+        </w:rPr>
+      </w:pPr>
+      <w:r>
+        <w:rPr>
+          <w:b/>
+          <w:bCs/>
+          <w:lang w:val="en-US"/>
+        </w:rPr>
+        <w:t>3. Komparasi lebih dari dan kurang dari</w:t>
+      </w:r>
+    </w:p>
+    <w:p>
+      <w:pPr>
+        <w:spacing w:after="0"/>
+        <w:jc w:val="both"/>
+        <w:rPr>
+          <w:lang w:val="en-US"/>
+        </w:rPr>
+      </w:pPr>
+      <w:r>
+        <w:rPr>
+          <w:lang w:val="en-US"/>
+        </w:rPr>
+        <w:t>Komperasi lebih dari ditandai dengan “&gt;” , dan kurang dari ditandai dengan “&lt;”. Agar lebih paham, kita ubah nilainya terlebih dahulu</w:t>
+      </w:r>
+    </w:p>
+    <w:p>
+      <w:pPr>
+        <w:shd w:val="clear" w:color="auto" w:fill="1F1F1F"/>
+        <w:spacing w:after="0" w:line="285" w:lineRule="atLeast"/>
+        <w:rPr>
+          <w:rFonts w:ascii="Consolas" w:eastAsia="Times New Roman" w:hAnsi="Consolas" w:cs="Times New Roman"/>
+          <w:color w:val="CCCCCC"/>
+          <w:sz w:val="21"/>
+          <w:szCs w:val="21"/>
+          <w:lang w:eastAsia="id-ID"/>
+          <w14:ligatures w14:val="none"/>
+        </w:rPr>
+      </w:pPr>
+      <w:r>
+        <w:rPr>
+          <w:rFonts w:ascii="Consolas" w:eastAsia="Times New Roman" w:hAnsi="Consolas" w:cs="Times New Roman"/>
+          <w:color w:val="CCCCCC"/>
+          <w:sz w:val="21"/>
+          <w:szCs w:val="21"/>
+          <w:lang w:eastAsia="id-ID"/>
+          <w14:ligatures w14:val="none"/>
+        </w:rPr>
+        <w:t xml:space="preserve">    </w:t>
+      </w:r>
+      <w:r>
+        <w:rPr>
+          <w:rFonts w:ascii="Consolas" w:eastAsia="Times New Roman" w:hAnsi="Consolas" w:cs="Times New Roman"/>
+          <w:color w:val="569CD6"/>
+          <w:sz w:val="21"/>
+          <w:szCs w:val="21"/>
+          <w:lang w:eastAsia="id-ID"/>
+          <w14:ligatures w14:val="none"/>
+        </w:rPr>
+        <w:t>int</w:t>
+      </w:r>
+      <w:r>
+        <w:rPr>
+          <w:rFonts w:ascii="Consolas" w:eastAsia="Times New Roman" w:hAnsi="Consolas" w:cs="Times New Roman"/>
+          <w:color w:val="CCCCCC"/>
+          <w:sz w:val="21"/>
+          <w:szCs w:val="21"/>
+          <w:lang w:eastAsia="id-ID"/>
+          <w14:ligatures w14:val="none"/>
+        </w:rPr>
+        <w:t xml:space="preserve"> </w:t>
+      </w:r>
+      <w:r>
+        <w:rPr>
+          <w:rFonts w:ascii="Consolas" w:eastAsia="Times New Roman" w:hAnsi="Consolas" w:cs="Times New Roman"/>
+          <w:color w:val="9CDCFE"/>
+          <w:sz w:val="21"/>
+          <w:szCs w:val="21"/>
+          <w:lang w:eastAsia="id-ID"/>
+          <w14:ligatures w14:val="none"/>
+        </w:rPr>
+        <w:t>a</w:t>
+      </w:r>
+      <w:r>
+        <w:rPr>
+          <w:rFonts w:ascii="Consolas" w:eastAsia="Times New Roman" w:hAnsi="Consolas" w:cs="Times New Roman"/>
+          <w:color w:val="CCCCCC"/>
+          <w:sz w:val="21"/>
+          <w:szCs w:val="21"/>
+          <w:lang w:eastAsia="id-ID"/>
+          <w14:ligatures w14:val="none"/>
+        </w:rPr>
+        <w:t xml:space="preserve"> </w:t>
+      </w:r>
+      <w:r>
+        <w:rPr>
+          <w:rFonts w:ascii="Consolas" w:eastAsia="Times New Roman" w:hAnsi="Consolas" w:cs="Times New Roman"/>
+          <w:color w:val="D4D4D4"/>
+          <w:sz w:val="21"/>
+          <w:szCs w:val="21"/>
+          <w:lang w:eastAsia="id-ID"/>
+          <w14:ligatures w14:val="none"/>
+        </w:rPr>
+        <w:t>=</w:t>
+      </w:r>
+      <w:r>
+        <w:rPr>
+          <w:rFonts w:ascii="Consolas" w:eastAsia="Times New Roman" w:hAnsi="Consolas" w:cs="Times New Roman"/>
+          <w:color w:val="CCCCCC"/>
+          <w:sz w:val="21"/>
+          <w:szCs w:val="21"/>
+          <w:lang w:eastAsia="id-ID"/>
+          <w14:ligatures w14:val="none"/>
+        </w:rPr>
+        <w:t xml:space="preserve"> </w:t>
+      </w:r>
+      <w:r>
+        <w:rPr>
+          <w:rFonts w:ascii="Consolas" w:eastAsia="Times New Roman" w:hAnsi="Consolas" w:cs="Times New Roman"/>
+          <w:color w:val="B5CEA8"/>
+          <w:sz w:val="21"/>
+          <w:szCs w:val="21"/>
+          <w:lang w:eastAsia="id-ID"/>
+          <w14:ligatures w14:val="none"/>
+        </w:rPr>
+        <w:t>2</w:t>
+      </w:r>
+      <w:r>
+        <w:rPr>
+          <w:rFonts w:ascii="Consolas" w:eastAsia="Times New Roman" w:hAnsi="Consolas" w:cs="Times New Roman"/>
+          <w:color w:val="CCCCCC"/>
+          <w:sz w:val="21"/>
+          <w:szCs w:val="21"/>
+          <w:lang w:eastAsia="id-ID"/>
+          <w14:ligatures w14:val="none"/>
+        </w:rPr>
+        <w:t>;</w:t>
+      </w:r>
+    </w:p>
+    <w:p>
+      <w:pPr>
+        <w:shd w:val="clear" w:color="auto" w:fill="1F1F1F"/>
+        <w:spacing w:after="0" w:line="285" w:lineRule="atLeast"/>
+        <w:rPr>
+          <w:rFonts w:ascii="Consolas" w:eastAsia="Times New Roman" w:hAnsi="Consolas" w:cs="Times New Roman"/>
+          <w:color w:val="CCCCCC"/>
+          <w:sz w:val="21"/>
+          <w:szCs w:val="21"/>
+          <w:lang w:eastAsia="id-ID"/>
+          <w14:ligatures w14:val="none"/>
+        </w:rPr>
+      </w:pPr>
+      <w:r>
+        <w:rPr>
+          <w:rFonts w:ascii="Consolas" w:eastAsia="Times New Roman" w:hAnsi="Consolas" w:cs="Times New Roman"/>
+          <w:color w:val="CCCCCC"/>
+          <w:sz w:val="21"/>
+          <w:szCs w:val="21"/>
+          <w:lang w:eastAsia="id-ID"/>
+          <w14:ligatures w14:val="none"/>
+        </w:rPr>
+        <w:t xml:space="preserve">    </w:t>
+      </w:r>
+      <w:r>
+        <w:rPr>
+          <w:rFonts w:ascii="Consolas" w:eastAsia="Times New Roman" w:hAnsi="Consolas" w:cs="Times New Roman"/>
+          <w:color w:val="569CD6"/>
+          <w:sz w:val="21"/>
+          <w:szCs w:val="21"/>
+          <w:lang w:eastAsia="id-ID"/>
+          <w14:ligatures w14:val="none"/>
+        </w:rPr>
+        <w:t>int</w:t>
+      </w:r>
+      <w:r>
+        <w:rPr>
+          <w:rFonts w:ascii="Consolas" w:eastAsia="Times New Roman" w:hAnsi="Consolas" w:cs="Times New Roman"/>
+          <w:color w:val="CCCCCC"/>
+          <w:sz w:val="21"/>
+          <w:szCs w:val="21"/>
+          <w:lang w:eastAsia="id-ID"/>
+          <w14:ligatures w14:val="none"/>
+        </w:rPr>
+        <w:t xml:space="preserve"> </w:t>
+      </w:r>
+      <w:r>
+        <w:rPr>
+          <w:rFonts w:ascii="Consolas" w:eastAsia="Times New Roman" w:hAnsi="Consolas" w:cs="Times New Roman"/>
+          <w:color w:val="9CDCFE"/>
+          <w:sz w:val="21"/>
+          <w:szCs w:val="21"/>
+          <w:lang w:eastAsia="id-ID"/>
+          <w14:ligatures w14:val="none"/>
+        </w:rPr>
+        <w:t>b</w:t>
+      </w:r>
+      <w:r>
+        <w:rPr>
+          <w:rFonts w:ascii="Consolas" w:eastAsia="Times New Roman" w:hAnsi="Consolas" w:cs="Times New Roman"/>
+          <w:color w:val="CCCCCC"/>
+          <w:sz w:val="21"/>
+          <w:szCs w:val="21"/>
+          <w:lang w:eastAsia="id-ID"/>
+          <w14:ligatures w14:val="none"/>
+        </w:rPr>
+        <w:t xml:space="preserve"> </w:t>
+      </w:r>
+      <w:r>
+        <w:rPr>
+          <w:rFonts w:ascii="Consolas" w:eastAsia="Times New Roman" w:hAnsi="Consolas" w:cs="Times New Roman"/>
+          <w:color w:val="D4D4D4"/>
+          <w:sz w:val="21"/>
+          <w:szCs w:val="21"/>
+          <w:lang w:eastAsia="id-ID"/>
+          <w14:ligatures w14:val="none"/>
+        </w:rPr>
+        <w:t>=</w:t>
+      </w:r>
+      <w:r>
+        <w:rPr>
+          <w:rFonts w:ascii="Consolas" w:eastAsia="Times New Roman" w:hAnsi="Consolas" w:cs="Times New Roman"/>
+          <w:color w:val="CCCCCC"/>
+          <w:sz w:val="21"/>
+          <w:szCs w:val="21"/>
+          <w:lang w:eastAsia="id-ID"/>
+          <w14:ligatures w14:val="none"/>
+        </w:rPr>
+        <w:t xml:space="preserve"> </w:t>
+      </w:r>
+      <w:r>
+        <w:rPr>
+          <w:rFonts w:ascii="Consolas" w:eastAsia="Times New Roman" w:hAnsi="Consolas" w:cs="Times New Roman"/>
+          <w:color w:val="B5CEA8"/>
+          <w:sz w:val="21"/>
+          <w:szCs w:val="21"/>
+          <w:lang w:eastAsia="id-ID"/>
+          <w14:ligatures w14:val="none"/>
+        </w:rPr>
+        <w:t>3</w:t>
+      </w:r>
+      <w:r>
+        <w:rPr>
+          <w:rFonts w:ascii="Consolas" w:eastAsia="Times New Roman" w:hAnsi="Consolas" w:cs="Times New Roman"/>
+          <w:color w:val="CCCCCC"/>
+          <w:sz w:val="21"/>
+          <w:szCs w:val="21"/>
+          <w:lang w:eastAsia="id-ID"/>
+          <w14:ligatures w14:val="none"/>
+        </w:rPr>
+        <w:t>;</w:t>
+      </w:r>
+    </w:p>
+    <w:p>
+      <w:pPr>
+        <w:shd w:val="clear" w:color="auto" w:fill="1F1F1F"/>
+        <w:spacing w:after="0" w:line="285" w:lineRule="atLeast"/>
+        <w:rPr>
+          <w:rFonts w:ascii="Consolas" w:eastAsia="Times New Roman" w:hAnsi="Consolas" w:cs="Times New Roman"/>
+          <w:color w:val="CCCCCC"/>
+          <w:sz w:val="21"/>
+          <w:szCs w:val="21"/>
+          <w:lang w:eastAsia="id-ID"/>
+          <w14:ligatures w14:val="none"/>
+        </w:rPr>
+      </w:pPr>
+      <w:r>
+        <w:rPr>
+          <w:rFonts w:ascii="Consolas" w:eastAsia="Times New Roman" w:hAnsi="Consolas" w:cs="Times New Roman"/>
+          <w:color w:val="6A9955"/>
+          <w:sz w:val="21"/>
+          <w:szCs w:val="21"/>
+          <w:lang w:eastAsia="id-ID"/>
+          <w14:ligatures w14:val="none"/>
+        </w:rPr>
+        <w:t>    // Kurang dari dan Lebih dari.</w:t>
+      </w:r>
+    </w:p>
+    <w:p>
+      <w:pPr>
+        <w:shd w:val="clear" w:color="auto" w:fill="1F1F1F"/>
+        <w:spacing w:after="0" w:line="285" w:lineRule="atLeast"/>
+        <w:rPr>
+          <w:rFonts w:ascii="Consolas" w:eastAsia="Times New Roman" w:hAnsi="Consolas" w:cs="Times New Roman"/>
+          <w:color w:val="CCCCCC"/>
+          <w:sz w:val="21"/>
+          <w:szCs w:val="21"/>
+          <w:lang w:eastAsia="id-ID"/>
+          <w14:ligatures w14:val="none"/>
+        </w:rPr>
+      </w:pPr>
+      <w:r>
+        <w:rPr>
+          <w:rFonts w:ascii="Consolas" w:eastAsia="Times New Roman" w:hAnsi="Consolas" w:cs="Times New Roman"/>
+          <w:color w:val="CCCCCC"/>
+          <w:sz w:val="21"/>
+          <w:szCs w:val="21"/>
+          <w:lang w:eastAsia="id-ID"/>
+          <w14:ligatures w14:val="none"/>
+        </w:rPr>
+        <w:t xml:space="preserve">    </w:t>
+      </w:r>
+      <w:r>
+        <w:rPr>
+          <w:rFonts w:ascii="Consolas" w:eastAsia="Times New Roman" w:hAnsi="Consolas" w:cs="Times New Roman"/>
+          <w:color w:val="9CDCFE"/>
+          <w:sz w:val="21"/>
+          <w:szCs w:val="21"/>
+          <w:lang w:eastAsia="id-ID"/>
+          <w14:ligatures w14:val="none"/>
+        </w:rPr>
+        <w:t>hasil1</w:t>
+      </w:r>
+      <w:r>
+        <w:rPr>
+          <w:rFonts w:ascii="Consolas" w:eastAsia="Times New Roman" w:hAnsi="Consolas" w:cs="Times New Roman"/>
+          <w:color w:val="CCCCCC"/>
+          <w:sz w:val="21"/>
+          <w:szCs w:val="21"/>
+          <w:lang w:eastAsia="id-ID"/>
+          <w14:ligatures w14:val="none"/>
+        </w:rPr>
+        <w:t xml:space="preserve"> </w:t>
+      </w:r>
+      <w:r>
+        <w:rPr>
+          <w:rFonts w:ascii="Consolas" w:eastAsia="Times New Roman" w:hAnsi="Consolas" w:cs="Times New Roman"/>
+          <w:color w:val="D4D4D4"/>
+          <w:sz w:val="21"/>
+          <w:szCs w:val="21"/>
+          <w:lang w:eastAsia="id-ID"/>
+          <w14:ligatures w14:val="none"/>
+        </w:rPr>
+        <w:t>=</w:t>
+      </w:r>
+      <w:r>
+        <w:rPr>
+          <w:rFonts w:ascii="Consolas" w:eastAsia="Times New Roman" w:hAnsi="Consolas" w:cs="Times New Roman"/>
+          <w:color w:val="CCCCCC"/>
+          <w:sz w:val="21"/>
+          <w:szCs w:val="21"/>
+          <w:lang w:eastAsia="id-ID"/>
+          <w14:ligatures w14:val="none"/>
+        </w:rPr>
+        <w:t xml:space="preserve"> (</w:t>
+      </w:r>
+      <w:r>
+        <w:rPr>
+          <w:rFonts w:ascii="Consolas" w:eastAsia="Times New Roman" w:hAnsi="Consolas" w:cs="Times New Roman"/>
+          <w:color w:val="9CDCFE"/>
+          <w:sz w:val="21"/>
+          <w:szCs w:val="21"/>
+          <w:lang w:eastAsia="id-ID"/>
+          <w14:ligatures w14:val="none"/>
+        </w:rPr>
+        <w:t>a</w:t>
+      </w:r>
+      <w:r>
+        <w:rPr>
+          <w:rFonts w:ascii="Consolas" w:eastAsia="Times New Roman" w:hAnsi="Consolas" w:cs="Times New Roman"/>
+          <w:color w:val="CCCCCC"/>
+          <w:sz w:val="21"/>
+          <w:szCs w:val="21"/>
+          <w:lang w:eastAsia="id-ID"/>
+          <w14:ligatures w14:val="none"/>
+        </w:rPr>
+        <w:t xml:space="preserve"> </w:t>
+      </w:r>
+      <w:r>
+        <w:rPr>
+          <w:rFonts w:ascii="Consolas" w:eastAsia="Times New Roman" w:hAnsi="Consolas" w:cs="Times New Roman"/>
+          <w:color w:val="D4D4D4"/>
+          <w:sz w:val="21"/>
+          <w:szCs w:val="21"/>
+          <w:lang w:eastAsia="id-ID"/>
+          <w14:ligatures w14:val="none"/>
+        </w:rPr>
+        <w:t>&lt;</w:t>
+      </w:r>
+      <w:r>
+        <w:rPr>
+          <w:rFonts w:ascii="Consolas" w:eastAsia="Times New Roman" w:hAnsi="Consolas" w:cs="Times New Roman"/>
+          <w:color w:val="CCCCCC"/>
+          <w:sz w:val="21"/>
+          <w:szCs w:val="21"/>
+          <w:lang w:eastAsia="id-ID"/>
+          <w14:ligatures w14:val="none"/>
+        </w:rPr>
+        <w:t xml:space="preserve"> </w:t>
+      </w:r>
+      <w:r>
+        <w:rPr>
+          <w:rFonts w:ascii="Consolas" w:eastAsia="Times New Roman" w:hAnsi="Consolas" w:cs="Times New Roman"/>
+          <w:color w:val="9CDCFE"/>
+          <w:sz w:val="21"/>
+          <w:szCs w:val="21"/>
+          <w:lang w:eastAsia="id-ID"/>
+          <w14:ligatures w14:val="none"/>
+        </w:rPr>
+        <w:t>b</w:t>
+      </w:r>
+      <w:r>
+        <w:rPr>
+          <w:rFonts w:ascii="Consolas" w:eastAsia="Times New Roman" w:hAnsi="Consolas" w:cs="Times New Roman"/>
+          <w:color w:val="CCCCCC"/>
+          <w:sz w:val="21"/>
+          <w:szCs w:val="21"/>
+          <w:lang w:eastAsia="id-ID"/>
+          <w14:ligatures w14:val="none"/>
+        </w:rPr>
+        <w:t>);</w:t>
+      </w:r>
+    </w:p>
+    <w:p>
+      <w:pPr>
+        <w:shd w:val="clear" w:color="auto" w:fill="1F1F1F"/>
+        <w:spacing w:after="0" w:line="285" w:lineRule="atLeast"/>
+        <w:rPr>
+          <w:rFonts w:ascii="Consolas" w:eastAsia="Times New Roman" w:hAnsi="Consolas" w:cs="Times New Roman"/>
+          <w:color w:val="CCCCCC"/>
+          <w:sz w:val="21"/>
+          <w:szCs w:val="21"/>
+          <w:lang w:eastAsia="id-ID"/>
+          <w14:ligatures w14:val="none"/>
+        </w:rPr>
+      </w:pPr>
+      <w:r>
+        <w:rPr>
+          <w:rFonts w:ascii="Consolas" w:eastAsia="Times New Roman" w:hAnsi="Consolas" w:cs="Times New Roman"/>
+          <w:color w:val="CCCCCC"/>
+          <w:sz w:val="21"/>
+          <w:szCs w:val="21"/>
+          <w:lang w:eastAsia="id-ID"/>
+          <w14:ligatures w14:val="none"/>
+        </w:rPr>
+        <w:t xml:space="preserve">    </w:t>
+      </w:r>
+      <w:r>
+        <w:rPr>
+          <w:rFonts w:ascii="Consolas" w:eastAsia="Times New Roman" w:hAnsi="Consolas" w:cs="Times New Roman"/>
+          <w:color w:val="9CDCFE"/>
+          <w:sz w:val="21"/>
+          <w:szCs w:val="21"/>
+          <w:lang w:eastAsia="id-ID"/>
+          <w14:ligatures w14:val="none"/>
+        </w:rPr>
+        <w:t>hasil2</w:t>
+      </w:r>
+      <w:r>
+        <w:rPr>
+          <w:rFonts w:ascii="Consolas" w:eastAsia="Times New Roman" w:hAnsi="Consolas" w:cs="Times New Roman"/>
+          <w:color w:val="CCCCCC"/>
+          <w:sz w:val="21"/>
+          <w:szCs w:val="21"/>
+          <w:lang w:eastAsia="id-ID"/>
+          <w14:ligatures w14:val="none"/>
+        </w:rPr>
+        <w:t xml:space="preserve"> </w:t>
+      </w:r>
+      <w:r>
+        <w:rPr>
+          <w:rFonts w:ascii="Consolas" w:eastAsia="Times New Roman" w:hAnsi="Consolas" w:cs="Times New Roman"/>
+          <w:color w:val="D4D4D4"/>
+          <w:sz w:val="21"/>
+          <w:szCs w:val="21"/>
+          <w:lang w:eastAsia="id-ID"/>
+          <w14:ligatures w14:val="none"/>
+        </w:rPr>
+        <w:t>=</w:t>
+      </w:r>
+      <w:r>
+        <w:rPr>
+          <w:rFonts w:ascii="Consolas" w:eastAsia="Times New Roman" w:hAnsi="Consolas" w:cs="Times New Roman"/>
+          <w:color w:val="CCCCCC"/>
+          <w:sz w:val="21"/>
+          <w:szCs w:val="21"/>
+          <w:lang w:eastAsia="id-ID"/>
+          <w14:ligatures w14:val="none"/>
+        </w:rPr>
+        <w:t xml:space="preserve"> (</w:t>
+      </w:r>
+      <w:r>
+        <w:rPr>
+          <w:rFonts w:ascii="Consolas" w:eastAsia="Times New Roman" w:hAnsi="Consolas" w:cs="Times New Roman"/>
+          <w:color w:val="9CDCFE"/>
+          <w:sz w:val="21"/>
+          <w:szCs w:val="21"/>
+          <w:lang w:eastAsia="id-ID"/>
+          <w14:ligatures w14:val="none"/>
+        </w:rPr>
+        <w:t>a</w:t>
+      </w:r>
+      <w:r>
+        <w:rPr>
+          <w:rFonts w:ascii="Consolas" w:eastAsia="Times New Roman" w:hAnsi="Consolas" w:cs="Times New Roman"/>
+          <w:color w:val="CCCCCC"/>
+          <w:sz w:val="21"/>
+          <w:szCs w:val="21"/>
+          <w:lang w:eastAsia="id-ID"/>
+          <w14:ligatures w14:val="none"/>
+        </w:rPr>
+        <w:t xml:space="preserve"> </w:t>
+      </w:r>
+      <w:r>
+        <w:rPr>
+          <w:rFonts w:ascii="Consolas" w:eastAsia="Times New Roman" w:hAnsi="Consolas" w:cs="Times New Roman"/>
+          <w:color w:val="D4D4D4"/>
+          <w:sz w:val="21"/>
+          <w:szCs w:val="21"/>
+          <w:lang w:eastAsia="id-ID"/>
+          <w14:ligatures w14:val="none"/>
+        </w:rPr>
+        <w:t>&gt;</w:t>
+      </w:r>
+      <w:r>
+        <w:rPr>
+          <w:rFonts w:ascii="Consolas" w:eastAsia="Times New Roman" w:hAnsi="Consolas" w:cs="Times New Roman"/>
+          <w:color w:val="CCCCCC"/>
+          <w:sz w:val="21"/>
+          <w:szCs w:val="21"/>
+          <w:lang w:eastAsia="id-ID"/>
+          <w14:ligatures w14:val="none"/>
+        </w:rPr>
+        <w:t xml:space="preserve"> </w:t>
+      </w:r>
+      <w:r>
+        <w:rPr>
+          <w:rFonts w:ascii="Consolas" w:eastAsia="Times New Roman" w:hAnsi="Consolas" w:cs="Times New Roman"/>
+          <w:color w:val="9CDCFE"/>
+          <w:sz w:val="21"/>
+          <w:szCs w:val="21"/>
+          <w:lang w:eastAsia="id-ID"/>
+          <w14:ligatures w14:val="none"/>
+        </w:rPr>
+        <w:t>b</w:t>
+      </w:r>
+      <w:r>
+        <w:rPr>
+          <w:rFonts w:ascii="Consolas" w:eastAsia="Times New Roman" w:hAnsi="Consolas" w:cs="Times New Roman"/>
+          <w:color w:val="CCCCCC"/>
+          <w:sz w:val="21"/>
+          <w:szCs w:val="21"/>
+          <w:lang w:eastAsia="id-ID"/>
+          <w14:ligatures w14:val="none"/>
+        </w:rPr>
+        <w:t>);</w:t>
+      </w:r>
+    </w:p>
+    <w:p>
+      <w:pPr>
+        <w:shd w:val="clear" w:color="auto" w:fill="1F1F1F"/>
+        <w:spacing w:after="0" w:line="285" w:lineRule="atLeast"/>
+        <w:rPr>
+          <w:rFonts w:ascii="Consolas" w:eastAsia="Times New Roman" w:hAnsi="Consolas" w:cs="Times New Roman"/>
+          <w:color w:val="CCCCCC"/>
+          <w:sz w:val="21"/>
+          <w:szCs w:val="21"/>
+          <w:lang w:eastAsia="id-ID"/>
+          <w14:ligatures w14:val="none"/>
+        </w:rPr>
+      </w:pPr>
+      <w:r>
+        <w:rPr>
+          <w:rFonts w:ascii="Consolas" w:eastAsia="Times New Roman" w:hAnsi="Consolas" w:cs="Times New Roman"/>
+          <w:color w:val="CCCCCC"/>
+          <w:sz w:val="21"/>
+          <w:szCs w:val="21"/>
+          <w:lang w:eastAsia="id-ID"/>
+          <w14:ligatures w14:val="none"/>
+        </w:rPr>
+        <w:t xml:space="preserve">    </w:t>
+      </w:r>
+      <w:r>
+        <w:rPr>
+          <w:rFonts w:ascii="Consolas" w:eastAsia="Times New Roman" w:hAnsi="Consolas" w:cs="Times New Roman"/>
+          <w:color w:val="9CDCFE"/>
+          <w:sz w:val="21"/>
+          <w:szCs w:val="21"/>
+          <w:lang w:eastAsia="id-ID"/>
+          <w14:ligatures w14:val="none"/>
+        </w:rPr>
+        <w:t>cout</w:t>
+      </w:r>
+      <w:r>
+        <w:rPr>
+          <w:rFonts w:ascii="Consolas" w:eastAsia="Times New Roman" w:hAnsi="Consolas" w:cs="Times New Roman"/>
+          <w:color w:val="CCCCCC"/>
+          <w:sz w:val="21"/>
+          <w:szCs w:val="21"/>
+          <w:lang w:eastAsia="id-ID"/>
+          <w14:ligatures w14:val="none"/>
+        </w:rPr>
+        <w:t xml:space="preserve"> </w:t>
+      </w:r>
+      <w:r>
+        <w:rPr>
+          <w:rFonts w:ascii="Consolas" w:eastAsia="Times New Roman" w:hAnsi="Consolas" w:cs="Times New Roman"/>
+          <w:color w:val="DCDCAA"/>
+          <w:sz w:val="21"/>
+          <w:szCs w:val="21"/>
+          <w:lang w:eastAsia="id-ID"/>
+          <w14:ligatures w14:val="none"/>
+        </w:rPr>
+        <w:t>&lt;&lt;</w:t>
+      </w:r>
+      <w:r>
+        <w:rPr>
+          <w:rFonts w:ascii="Consolas" w:eastAsia="Times New Roman" w:hAnsi="Consolas" w:cs="Times New Roman"/>
+          <w:color w:val="CCCCCC"/>
+          <w:sz w:val="21"/>
+          <w:szCs w:val="21"/>
+          <w:lang w:eastAsia="id-ID"/>
+          <w14:ligatures w14:val="none"/>
+        </w:rPr>
+        <w:t xml:space="preserve"> </w:t>
+      </w:r>
+      <w:r>
+        <w:rPr>
+          <w:rFonts w:ascii="Consolas" w:eastAsia="Times New Roman" w:hAnsi="Consolas" w:cs="Times New Roman"/>
+          <w:color w:val="CE9178"/>
+          <w:sz w:val="21"/>
+          <w:szCs w:val="21"/>
+          <w:lang w:eastAsia="id-ID"/>
+          <w14:ligatures w14:val="none"/>
+        </w:rPr>
+        <w:t>"Apakah a &lt; b?"</w:t>
+      </w:r>
+      <w:r>
+        <w:rPr>
+          <w:rFonts w:ascii="Consolas" w:eastAsia="Times New Roman" w:hAnsi="Consolas" w:cs="Times New Roman"/>
+          <w:color w:val="CCCCCC"/>
+          <w:sz w:val="21"/>
+          <w:szCs w:val="21"/>
+          <w:lang w:eastAsia="id-ID"/>
+          <w14:ligatures w14:val="none"/>
+        </w:rPr>
+        <w:t xml:space="preserve"> </w:t>
+      </w:r>
+      <w:r>
+        <w:rPr>
+          <w:rFonts w:ascii="Consolas" w:eastAsia="Times New Roman" w:hAnsi="Consolas" w:cs="Times New Roman"/>
+          <w:color w:val="DCDCAA"/>
+          <w:sz w:val="21"/>
+          <w:szCs w:val="21"/>
+          <w:lang w:eastAsia="id-ID"/>
+          <w14:ligatures w14:val="none"/>
+        </w:rPr>
+        <w:t>&lt;&lt;</w:t>
+      </w:r>
+      <w:r>
+        <w:rPr>
+          <w:rFonts w:ascii="Consolas" w:eastAsia="Times New Roman" w:hAnsi="Consolas" w:cs="Times New Roman"/>
+          <w:color w:val="CCCCCC"/>
+          <w:sz w:val="21"/>
+          <w:szCs w:val="21"/>
+          <w:lang w:eastAsia="id-ID"/>
+          <w14:ligatures w14:val="none"/>
+        </w:rPr>
+        <w:t xml:space="preserve"> </w:t>
+      </w:r>
+      <w:r>
+        <w:rPr>
+          <w:rFonts w:ascii="Consolas" w:eastAsia="Times New Roman" w:hAnsi="Consolas" w:cs="Times New Roman"/>
+          <w:color w:val="CE9178"/>
+          <w:sz w:val="21"/>
+          <w:szCs w:val="21"/>
+          <w:lang w:eastAsia="id-ID"/>
+          <w14:ligatures w14:val="none"/>
+        </w:rPr>
+        <w:t>" "</w:t>
+      </w:r>
+      <w:r>
+        <w:rPr>
+          <w:rFonts w:ascii="Consolas" w:eastAsia="Times New Roman" w:hAnsi="Consolas" w:cs="Times New Roman"/>
+          <w:color w:val="CCCCCC"/>
+          <w:sz w:val="21"/>
+          <w:szCs w:val="21"/>
+          <w:lang w:eastAsia="id-ID"/>
+          <w14:ligatures w14:val="none"/>
+        </w:rPr>
+        <w:t xml:space="preserve"> </w:t>
+      </w:r>
+      <w:r>
+        <w:rPr>
+          <w:rFonts w:ascii="Consolas" w:eastAsia="Times New Roman" w:hAnsi="Consolas" w:cs="Times New Roman"/>
+          <w:color w:val="DCDCAA"/>
+          <w:sz w:val="21"/>
+          <w:szCs w:val="21"/>
+          <w:lang w:eastAsia="id-ID"/>
+          <w14:ligatures w14:val="none"/>
+        </w:rPr>
+        <w:t>&lt;&lt;</w:t>
+      </w:r>
+      <w:r>
+        <w:rPr>
+          <w:rFonts w:ascii="Consolas" w:eastAsia="Times New Roman" w:hAnsi="Consolas" w:cs="Times New Roman"/>
+          <w:color w:val="CCCCCC"/>
+          <w:sz w:val="21"/>
+          <w:szCs w:val="21"/>
+          <w:lang w:eastAsia="id-ID"/>
+          <w14:ligatures w14:val="none"/>
+        </w:rPr>
+        <w:t xml:space="preserve"> </w:t>
+      </w:r>
+      <w:r>
+        <w:rPr>
+          <w:rFonts w:ascii="Consolas" w:eastAsia="Times New Roman" w:hAnsi="Consolas" w:cs="Times New Roman"/>
+          <w:color w:val="9CDCFE"/>
+          <w:sz w:val="21"/>
+          <w:szCs w:val="21"/>
+          <w:lang w:eastAsia="id-ID"/>
+          <w14:ligatures w14:val="none"/>
+        </w:rPr>
+        <w:t>hasil1</w:t>
+      </w:r>
+      <w:r>
+        <w:rPr>
+          <w:rFonts w:ascii="Consolas" w:eastAsia="Times New Roman" w:hAnsi="Consolas" w:cs="Times New Roman"/>
+          <w:color w:val="CCCCCC"/>
+          <w:sz w:val="21"/>
+          <w:szCs w:val="21"/>
+          <w:lang w:eastAsia="id-ID"/>
+          <w14:ligatures w14:val="none"/>
+        </w:rPr>
+        <w:t xml:space="preserve"> </w:t>
+      </w:r>
+      <w:r>
+        <w:rPr>
+          <w:rFonts w:ascii="Consolas" w:eastAsia="Times New Roman" w:hAnsi="Consolas" w:cs="Times New Roman"/>
+          <w:color w:val="DCDCAA"/>
+          <w:sz w:val="21"/>
+          <w:szCs w:val="21"/>
+          <w:lang w:eastAsia="id-ID"/>
+          <w14:ligatures w14:val="none"/>
+        </w:rPr>
+        <w:t>&lt;&lt;endl</w:t>
+      </w:r>
+      <w:r>
+        <w:rPr>
+          <w:rFonts w:ascii="Consolas" w:eastAsia="Times New Roman" w:hAnsi="Consolas" w:cs="Times New Roman"/>
+          <w:color w:val="CCCCCC"/>
+          <w:sz w:val="21"/>
+          <w:szCs w:val="21"/>
+          <w:lang w:eastAsia="id-ID"/>
+          <w14:ligatures w14:val="none"/>
+        </w:rPr>
+        <w:t>;</w:t>
+      </w:r>
+    </w:p>
+    <w:p>
+      <w:pPr>
+        <w:shd w:val="clear" w:color="auto" w:fill="1F1F1F"/>
+        <w:spacing w:after="0" w:line="285" w:lineRule="atLeast"/>
+        <w:rPr>
+          <w:rFonts w:ascii="Consolas" w:eastAsia="Times New Roman" w:hAnsi="Consolas" w:cs="Times New Roman"/>
+          <w:color w:val="CCCCCC"/>
+          <w:sz w:val="21"/>
+          <w:szCs w:val="21"/>
+          <w:lang w:eastAsia="id-ID"/>
+          <w14:ligatures w14:val="none"/>
+        </w:rPr>
+      </w:pPr>
+      <w:r>
+        <w:rPr>
+          <w:rFonts w:ascii="Consolas" w:eastAsia="Times New Roman" w:hAnsi="Consolas" w:cs="Times New Roman"/>
+          <w:color w:val="CCCCCC"/>
+          <w:sz w:val="21"/>
+          <w:szCs w:val="21"/>
+          <w:lang w:eastAsia="id-ID"/>
+          <w14:ligatures w14:val="none"/>
+        </w:rPr>
+        <w:t xml:space="preserve">    </w:t>
+      </w:r>
+      <w:r>
+        <w:rPr>
+          <w:rFonts w:ascii="Consolas" w:eastAsia="Times New Roman" w:hAnsi="Consolas" w:cs="Times New Roman"/>
+          <w:color w:val="9CDCFE"/>
+          <w:sz w:val="21"/>
+          <w:szCs w:val="21"/>
+          <w:lang w:eastAsia="id-ID"/>
+          <w14:ligatures w14:val="none"/>
+        </w:rPr>
+        <w:t>cout</w:t>
+      </w:r>
+      <w:r>
+        <w:rPr>
+          <w:rFonts w:ascii="Consolas" w:eastAsia="Times New Roman" w:hAnsi="Consolas" w:cs="Times New Roman"/>
+          <w:color w:val="CCCCCC"/>
+          <w:sz w:val="21"/>
+          <w:szCs w:val="21"/>
+          <w:lang w:eastAsia="id-ID"/>
+          <w14:ligatures w14:val="none"/>
+        </w:rPr>
+        <w:t xml:space="preserve"> </w:t>
+      </w:r>
+      <w:r>
+        <w:rPr>
+          <w:rFonts w:ascii="Consolas" w:eastAsia="Times New Roman" w:hAnsi="Consolas" w:cs="Times New Roman"/>
+          <w:color w:val="DCDCAA"/>
+          <w:sz w:val="21"/>
+          <w:szCs w:val="21"/>
+          <w:lang w:eastAsia="id-ID"/>
+          <w14:ligatures w14:val="none"/>
+        </w:rPr>
+        <w:t>&lt;&lt;</w:t>
+      </w:r>
+      <w:r>
+        <w:rPr>
+          <w:rFonts w:ascii="Consolas" w:eastAsia="Times New Roman" w:hAnsi="Consolas" w:cs="Times New Roman"/>
+          <w:color w:val="CCCCCC"/>
+          <w:sz w:val="21"/>
+          <w:szCs w:val="21"/>
+          <w:lang w:eastAsia="id-ID"/>
+          <w14:ligatures w14:val="none"/>
+        </w:rPr>
+        <w:t xml:space="preserve"> </w:t>
+      </w:r>
+      <w:r>
+        <w:rPr>
+          <w:rFonts w:ascii="Consolas" w:eastAsia="Times New Roman" w:hAnsi="Consolas" w:cs="Times New Roman"/>
+          <w:color w:val="CE9178"/>
+          <w:sz w:val="21"/>
+          <w:szCs w:val="21"/>
+          <w:lang w:eastAsia="id-ID"/>
+          <w14:ligatures w14:val="none"/>
+        </w:rPr>
+        <w:t>"Apakah a &gt; b?"</w:t>
+      </w:r>
+      <w:r>
+        <w:rPr>
+          <w:rFonts w:ascii="Consolas" w:eastAsia="Times New Roman" w:hAnsi="Consolas" w:cs="Times New Roman"/>
+          <w:color w:val="CCCCCC"/>
+          <w:sz w:val="21"/>
+          <w:szCs w:val="21"/>
+          <w:lang w:eastAsia="id-ID"/>
+          <w14:ligatures w14:val="none"/>
+        </w:rPr>
+        <w:t xml:space="preserve"> </w:t>
+      </w:r>
+      <w:r>
+        <w:rPr>
+          <w:rFonts w:ascii="Consolas" w:eastAsia="Times New Roman" w:hAnsi="Consolas" w:cs="Times New Roman"/>
+          <w:color w:val="DCDCAA"/>
+          <w:sz w:val="21"/>
+          <w:szCs w:val="21"/>
+          <w:lang w:eastAsia="id-ID"/>
+          <w14:ligatures w14:val="none"/>
+        </w:rPr>
+        <w:t>&lt;&lt;</w:t>
+      </w:r>
+      <w:r>
+        <w:rPr>
+          <w:rFonts w:ascii="Consolas" w:eastAsia="Times New Roman" w:hAnsi="Consolas" w:cs="Times New Roman"/>
+          <w:color w:val="CCCCCC"/>
+          <w:sz w:val="21"/>
+          <w:szCs w:val="21"/>
+          <w:lang w:eastAsia="id-ID"/>
+          <w14:ligatures w14:val="none"/>
+        </w:rPr>
+        <w:t xml:space="preserve"> </w:t>
+      </w:r>
+      <w:r>
+        <w:rPr>
+          <w:rFonts w:ascii="Consolas" w:eastAsia="Times New Roman" w:hAnsi="Consolas" w:cs="Times New Roman"/>
+          <w:color w:val="CE9178"/>
+          <w:sz w:val="21"/>
+          <w:szCs w:val="21"/>
+          <w:lang w:eastAsia="id-ID"/>
+          <w14:ligatures w14:val="none"/>
+        </w:rPr>
+        <w:t>" "</w:t>
+      </w:r>
+      <w:r>
+        <w:rPr>
+          <w:rFonts w:ascii="Consolas" w:eastAsia="Times New Roman" w:hAnsi="Consolas" w:cs="Times New Roman"/>
+          <w:color w:val="CCCCCC"/>
+          <w:sz w:val="21"/>
+          <w:szCs w:val="21"/>
+          <w:lang w:eastAsia="id-ID"/>
+          <w14:ligatures w14:val="none"/>
+        </w:rPr>
+        <w:t xml:space="preserve"> </w:t>
+      </w:r>
+      <w:r>
+        <w:rPr>
+          <w:rFonts w:ascii="Consolas" w:eastAsia="Times New Roman" w:hAnsi="Consolas" w:cs="Times New Roman"/>
+          <w:color w:val="DCDCAA"/>
+          <w:sz w:val="21"/>
+          <w:szCs w:val="21"/>
+          <w:lang w:eastAsia="id-ID"/>
+          <w14:ligatures w14:val="none"/>
+        </w:rPr>
+        <w:t>&lt;&lt;</w:t>
+      </w:r>
+      <w:r>
+        <w:rPr>
+          <w:rFonts w:ascii="Consolas" w:eastAsia="Times New Roman" w:hAnsi="Consolas" w:cs="Times New Roman"/>
+          <w:color w:val="CCCCCC"/>
+          <w:sz w:val="21"/>
+          <w:szCs w:val="21"/>
+          <w:lang w:eastAsia="id-ID"/>
+          <w14:ligatures w14:val="none"/>
+        </w:rPr>
+        <w:t xml:space="preserve"> </w:t>
+      </w:r>
+      <w:r>
+        <w:rPr>
+          <w:rFonts w:ascii="Consolas" w:eastAsia="Times New Roman" w:hAnsi="Consolas" w:cs="Times New Roman"/>
+          <w:color w:val="9CDCFE"/>
+          <w:sz w:val="21"/>
+          <w:szCs w:val="21"/>
+          <w:lang w:eastAsia="id-ID"/>
+          <w14:ligatures w14:val="none"/>
+        </w:rPr>
+        <w:t>hasil2</w:t>
+      </w:r>
+      <w:r>
+        <w:rPr>
+          <w:rFonts w:ascii="Consolas" w:eastAsia="Times New Roman" w:hAnsi="Consolas" w:cs="Times New Roman"/>
+          <w:color w:val="CCCCCC"/>
+          <w:sz w:val="21"/>
+          <w:szCs w:val="21"/>
+          <w:lang w:eastAsia="id-ID"/>
+          <w14:ligatures w14:val="none"/>
+        </w:rPr>
+        <w:t>;</w:t>
+      </w:r>
+    </w:p>
+    <w:p>
+      <w:pPr>
+        <w:spacing w:after="0"/>
+        <w:jc w:val="both"/>
+        <w:rPr>
+          <w:lang w:val="en-US"/>
+        </w:rPr>
+      </w:pPr>
+      <w:r>
+        <w:rPr>
+          <w:lang w:val="en-US"/>
+        </w:rPr>
+        <w:t>Dari operasi terebut yang pertama, apakah a(2) &lt; b(3) , jawaban TRUE(1). Kedua, apakah a(2) &gt; b(3), jawaban FALSE(0)</w:t>
+      </w:r>
+    </w:p>
+    <w:p>
+      <w:pPr>
+        <w:spacing w:after="0"/>
+        <w:jc w:val="both"/>
+        <w:rPr>
+          <w:b/>
+          <w:bCs/>
+          <w:lang w:val="en-US"/>
+        </w:rPr>
+      </w:pPr>
+      <w:r>
+        <w:rPr>
+          <w:b/>
+          <w:bCs/>
+          <w:lang w:val="en-US"/>
+        </w:rPr>
+        <w:lastRenderedPageBreak/>
+        <w:t>4. Komparasi lebih dari dan kurang dari yang disi sama dengan</w:t>
+      </w:r>
+    </w:p>
+    <w:p>
+      <w:pPr>
+        <w:spacing w:after="0"/>
+        <w:jc w:val="both"/>
+        <w:rPr>
+          <w:lang w:val="en-US"/>
+        </w:rPr>
+      </w:pPr>
+      <w:r>
+        <w:rPr>
+          <w:lang w:val="en-US"/>
+        </w:rPr>
+        <w:t>Komperasi lebih dari sama dengan itu di tandai dengan = “&gt;=”, kurang dari sama dengan ditandai dengna “&lt;=”</w:t>
+      </w:r>
+    </w:p>
+    <w:p>
+      <w:pPr>
+        <w:shd w:val="clear" w:color="auto" w:fill="1F1F1F"/>
+        <w:spacing w:after="0" w:line="285" w:lineRule="atLeast"/>
+        <w:rPr>
+          <w:rFonts w:ascii="Consolas" w:eastAsia="Times New Roman" w:hAnsi="Consolas" w:cs="Times New Roman"/>
+          <w:color w:val="CCCCCC"/>
+          <w:sz w:val="21"/>
+          <w:szCs w:val="21"/>
+          <w:lang w:eastAsia="id-ID"/>
+          <w14:ligatures w14:val="none"/>
+        </w:rPr>
+      </w:pPr>
+      <w:r>
+        <w:rPr>
+          <w:rFonts w:ascii="Consolas" w:eastAsia="Times New Roman" w:hAnsi="Consolas" w:cs="Times New Roman"/>
+          <w:color w:val="CCCCCC"/>
+          <w:sz w:val="21"/>
+          <w:szCs w:val="21"/>
+          <w:lang w:eastAsia="id-ID"/>
+          <w14:ligatures w14:val="none"/>
+        </w:rPr>
+        <w:t xml:space="preserve">    </w:t>
+      </w:r>
+      <w:r>
+        <w:rPr>
+          <w:rFonts w:ascii="Consolas" w:eastAsia="Times New Roman" w:hAnsi="Consolas" w:cs="Times New Roman"/>
+          <w:color w:val="9CDCFE"/>
+          <w:sz w:val="21"/>
+          <w:szCs w:val="21"/>
+          <w:lang w:eastAsia="id-ID"/>
+          <w14:ligatures w14:val="none"/>
+        </w:rPr>
+        <w:t>hasil1</w:t>
+      </w:r>
+      <w:r>
+        <w:rPr>
+          <w:rFonts w:ascii="Consolas" w:eastAsia="Times New Roman" w:hAnsi="Consolas" w:cs="Times New Roman"/>
+          <w:color w:val="CCCCCC"/>
+          <w:sz w:val="21"/>
+          <w:szCs w:val="21"/>
+          <w:lang w:eastAsia="id-ID"/>
+          <w14:ligatures w14:val="none"/>
+        </w:rPr>
+        <w:t xml:space="preserve"> </w:t>
+      </w:r>
+      <w:r>
+        <w:rPr>
+          <w:rFonts w:ascii="Consolas" w:eastAsia="Times New Roman" w:hAnsi="Consolas" w:cs="Times New Roman"/>
+          <w:color w:val="D4D4D4"/>
+          <w:sz w:val="21"/>
+          <w:szCs w:val="21"/>
+          <w:lang w:eastAsia="id-ID"/>
+          <w14:ligatures w14:val="none"/>
+        </w:rPr>
+        <w:t>=</w:t>
+      </w:r>
+      <w:r>
+        <w:rPr>
+          <w:rFonts w:ascii="Consolas" w:eastAsia="Times New Roman" w:hAnsi="Consolas" w:cs="Times New Roman"/>
+          <w:color w:val="CCCCCC"/>
+          <w:sz w:val="21"/>
+          <w:szCs w:val="21"/>
+          <w:lang w:eastAsia="id-ID"/>
+          <w14:ligatures w14:val="none"/>
+        </w:rPr>
+        <w:t xml:space="preserve"> (</w:t>
+      </w:r>
+      <w:r>
+        <w:rPr>
+          <w:rFonts w:ascii="Consolas" w:eastAsia="Times New Roman" w:hAnsi="Consolas" w:cs="Times New Roman"/>
+          <w:color w:val="9CDCFE"/>
+          <w:sz w:val="21"/>
+          <w:szCs w:val="21"/>
+          <w:lang w:eastAsia="id-ID"/>
+          <w14:ligatures w14:val="none"/>
+        </w:rPr>
+        <w:t>a</w:t>
+      </w:r>
+      <w:r>
+        <w:rPr>
+          <w:rFonts w:ascii="Consolas" w:eastAsia="Times New Roman" w:hAnsi="Consolas" w:cs="Times New Roman"/>
+          <w:color w:val="CCCCCC"/>
+          <w:sz w:val="21"/>
+          <w:szCs w:val="21"/>
+          <w:lang w:eastAsia="id-ID"/>
+          <w14:ligatures w14:val="none"/>
+        </w:rPr>
+        <w:t xml:space="preserve"> </w:t>
+      </w:r>
+      <w:r>
+        <w:rPr>
+          <w:rFonts w:ascii="Consolas" w:eastAsia="Times New Roman" w:hAnsi="Consolas" w:cs="Times New Roman"/>
+          <w:color w:val="D4D4D4"/>
+          <w:sz w:val="21"/>
+          <w:szCs w:val="21"/>
+          <w:lang w:eastAsia="id-ID"/>
+          <w14:ligatures w14:val="none"/>
+        </w:rPr>
+        <w:t>&lt;=</w:t>
+      </w:r>
+      <w:r>
+        <w:rPr>
+          <w:rFonts w:ascii="Consolas" w:eastAsia="Times New Roman" w:hAnsi="Consolas" w:cs="Times New Roman"/>
+          <w:color w:val="CCCCCC"/>
+          <w:sz w:val="21"/>
+          <w:szCs w:val="21"/>
+          <w:lang w:eastAsia="id-ID"/>
+          <w14:ligatures w14:val="none"/>
+        </w:rPr>
+        <w:t xml:space="preserve"> </w:t>
+      </w:r>
+      <w:r>
+        <w:rPr>
+          <w:rFonts w:ascii="Consolas" w:eastAsia="Times New Roman" w:hAnsi="Consolas" w:cs="Times New Roman"/>
+          <w:color w:val="9CDCFE"/>
+          <w:sz w:val="21"/>
+          <w:szCs w:val="21"/>
+          <w:lang w:eastAsia="id-ID"/>
+          <w14:ligatures w14:val="none"/>
+        </w:rPr>
+        <w:t>b</w:t>
+      </w:r>
+      <w:r>
+        <w:rPr>
+          <w:rFonts w:ascii="Consolas" w:eastAsia="Times New Roman" w:hAnsi="Consolas" w:cs="Times New Roman"/>
+          <w:color w:val="CCCCCC"/>
+          <w:sz w:val="21"/>
+          <w:szCs w:val="21"/>
+          <w:lang w:eastAsia="id-ID"/>
+          <w14:ligatures w14:val="none"/>
+        </w:rPr>
+        <w:t>);</w:t>
+      </w:r>
+    </w:p>
+    <w:p>
+      <w:pPr>
+        <w:shd w:val="clear" w:color="auto" w:fill="1F1F1F"/>
+        <w:spacing w:after="0" w:line="285" w:lineRule="atLeast"/>
+        <w:rPr>
+          <w:rFonts w:ascii="Consolas" w:eastAsia="Times New Roman" w:hAnsi="Consolas" w:cs="Times New Roman"/>
+          <w:color w:val="CCCCCC"/>
+          <w:sz w:val="21"/>
+          <w:szCs w:val="21"/>
+          <w:lang w:eastAsia="id-ID"/>
+          <w14:ligatures w14:val="none"/>
+        </w:rPr>
+      </w:pPr>
+      <w:r>
+        <w:rPr>
+          <w:rFonts w:ascii="Consolas" w:eastAsia="Times New Roman" w:hAnsi="Consolas" w:cs="Times New Roman"/>
+          <w:color w:val="CCCCCC"/>
+          <w:sz w:val="21"/>
+          <w:szCs w:val="21"/>
+          <w:lang w:eastAsia="id-ID"/>
+          <w14:ligatures w14:val="none"/>
+        </w:rPr>
+        <w:t xml:space="preserve">    </w:t>
+      </w:r>
+      <w:r>
+        <w:rPr>
+          <w:rFonts w:ascii="Consolas" w:eastAsia="Times New Roman" w:hAnsi="Consolas" w:cs="Times New Roman"/>
+          <w:color w:val="9CDCFE"/>
+          <w:sz w:val="21"/>
+          <w:szCs w:val="21"/>
+          <w:lang w:eastAsia="id-ID"/>
+          <w14:ligatures w14:val="none"/>
+        </w:rPr>
+        <w:t>hasil2</w:t>
+      </w:r>
+      <w:r>
+        <w:rPr>
+          <w:rFonts w:ascii="Consolas" w:eastAsia="Times New Roman" w:hAnsi="Consolas" w:cs="Times New Roman"/>
+          <w:color w:val="CCCCCC"/>
+          <w:sz w:val="21"/>
+          <w:szCs w:val="21"/>
+          <w:lang w:eastAsia="id-ID"/>
+          <w14:ligatures w14:val="none"/>
+        </w:rPr>
+        <w:t xml:space="preserve"> </w:t>
+      </w:r>
+      <w:r>
+        <w:rPr>
+          <w:rFonts w:ascii="Consolas" w:eastAsia="Times New Roman" w:hAnsi="Consolas" w:cs="Times New Roman"/>
+          <w:color w:val="D4D4D4"/>
+          <w:sz w:val="21"/>
+          <w:szCs w:val="21"/>
+          <w:lang w:eastAsia="id-ID"/>
+          <w14:ligatures w14:val="none"/>
+        </w:rPr>
+        <w:t>=</w:t>
+      </w:r>
+      <w:r>
+        <w:rPr>
+          <w:rFonts w:ascii="Consolas" w:eastAsia="Times New Roman" w:hAnsi="Consolas" w:cs="Times New Roman"/>
+          <w:color w:val="CCCCCC"/>
+          <w:sz w:val="21"/>
+          <w:szCs w:val="21"/>
+          <w:lang w:eastAsia="id-ID"/>
+          <w14:ligatures w14:val="none"/>
+        </w:rPr>
+        <w:t xml:space="preserve"> (</w:t>
+      </w:r>
+      <w:r>
+        <w:rPr>
+          <w:rFonts w:ascii="Consolas" w:eastAsia="Times New Roman" w:hAnsi="Consolas" w:cs="Times New Roman"/>
+          <w:color w:val="9CDCFE"/>
+          <w:sz w:val="21"/>
+          <w:szCs w:val="21"/>
+          <w:lang w:eastAsia="id-ID"/>
+          <w14:ligatures w14:val="none"/>
+        </w:rPr>
+        <w:t>a</w:t>
+      </w:r>
+      <w:r>
+        <w:rPr>
+          <w:rFonts w:ascii="Consolas" w:eastAsia="Times New Roman" w:hAnsi="Consolas" w:cs="Times New Roman"/>
+          <w:color w:val="CCCCCC"/>
+          <w:sz w:val="21"/>
+          <w:szCs w:val="21"/>
+          <w:lang w:eastAsia="id-ID"/>
+          <w14:ligatures w14:val="none"/>
+        </w:rPr>
+        <w:t xml:space="preserve"> </w:t>
+      </w:r>
+      <w:r>
+        <w:rPr>
+          <w:rFonts w:ascii="Consolas" w:eastAsia="Times New Roman" w:hAnsi="Consolas" w:cs="Times New Roman"/>
+          <w:color w:val="D4D4D4"/>
+          <w:sz w:val="21"/>
+          <w:szCs w:val="21"/>
+          <w:lang w:eastAsia="id-ID"/>
+          <w14:ligatures w14:val="none"/>
+        </w:rPr>
+        <w:t>&gt;=</w:t>
+      </w:r>
+      <w:r>
+        <w:rPr>
+          <w:rFonts w:ascii="Consolas" w:eastAsia="Times New Roman" w:hAnsi="Consolas" w:cs="Times New Roman"/>
+          <w:color w:val="CCCCCC"/>
+          <w:sz w:val="21"/>
+          <w:szCs w:val="21"/>
+          <w:lang w:eastAsia="id-ID"/>
+          <w14:ligatures w14:val="none"/>
+        </w:rPr>
+        <w:t xml:space="preserve"> </w:t>
+      </w:r>
+      <w:r>
+        <w:rPr>
+          <w:rFonts w:ascii="Consolas" w:eastAsia="Times New Roman" w:hAnsi="Consolas" w:cs="Times New Roman"/>
+          <w:color w:val="9CDCFE"/>
+          <w:sz w:val="21"/>
+          <w:szCs w:val="21"/>
+          <w:lang w:eastAsia="id-ID"/>
+          <w14:ligatures w14:val="none"/>
+        </w:rPr>
+        <w:t>b</w:t>
+      </w:r>
+      <w:r>
+        <w:rPr>
+          <w:rFonts w:ascii="Consolas" w:eastAsia="Times New Roman" w:hAnsi="Consolas" w:cs="Times New Roman"/>
+          <w:color w:val="CCCCCC"/>
+          <w:sz w:val="21"/>
+          <w:szCs w:val="21"/>
+          <w:lang w:eastAsia="id-ID"/>
+          <w14:ligatures w14:val="none"/>
+        </w:rPr>
+        <w:t>);</w:t>
+      </w:r>
+    </w:p>
+    <w:p>
+      <w:pPr>
+        <w:shd w:val="clear" w:color="auto" w:fill="1F1F1F"/>
+        <w:spacing w:after="0" w:line="285" w:lineRule="atLeast"/>
+        <w:rPr>
+          <w:rFonts w:ascii="Consolas" w:eastAsia="Times New Roman" w:hAnsi="Consolas" w:cs="Times New Roman"/>
+          <w:color w:val="CCCCCC"/>
+          <w:sz w:val="21"/>
+          <w:szCs w:val="21"/>
+          <w:lang w:eastAsia="id-ID"/>
+          <w14:ligatures w14:val="none"/>
+        </w:rPr>
+      </w:pPr>
+      <w:r>
+        <w:rPr>
+          <w:rFonts w:ascii="Consolas" w:eastAsia="Times New Roman" w:hAnsi="Consolas" w:cs="Times New Roman"/>
+          <w:color w:val="CCCCCC"/>
+          <w:sz w:val="21"/>
+          <w:szCs w:val="21"/>
+          <w:lang w:eastAsia="id-ID"/>
+          <w14:ligatures w14:val="none"/>
+        </w:rPr>
+        <w:t xml:space="preserve">    </w:t>
+      </w:r>
+      <w:r>
+        <w:rPr>
+          <w:rFonts w:ascii="Consolas" w:eastAsia="Times New Roman" w:hAnsi="Consolas" w:cs="Times New Roman"/>
+          <w:color w:val="9CDCFE"/>
+          <w:sz w:val="21"/>
+          <w:szCs w:val="21"/>
+          <w:lang w:eastAsia="id-ID"/>
+          <w14:ligatures w14:val="none"/>
+        </w:rPr>
+        <w:t>cout</w:t>
+      </w:r>
+      <w:r>
+        <w:rPr>
+          <w:rFonts w:ascii="Consolas" w:eastAsia="Times New Roman" w:hAnsi="Consolas" w:cs="Times New Roman"/>
+          <w:color w:val="CCCCCC"/>
+          <w:sz w:val="21"/>
+          <w:szCs w:val="21"/>
+          <w:lang w:eastAsia="id-ID"/>
+          <w14:ligatures w14:val="none"/>
+        </w:rPr>
+        <w:t xml:space="preserve"> </w:t>
+      </w:r>
+      <w:r>
+        <w:rPr>
+          <w:rFonts w:ascii="Consolas" w:eastAsia="Times New Roman" w:hAnsi="Consolas" w:cs="Times New Roman"/>
+          <w:color w:val="DCDCAA"/>
+          <w:sz w:val="21"/>
+          <w:szCs w:val="21"/>
+          <w:lang w:eastAsia="id-ID"/>
+          <w14:ligatures w14:val="none"/>
+        </w:rPr>
+        <w:t>&lt;&lt;</w:t>
+      </w:r>
+      <w:r>
+        <w:rPr>
+          <w:rFonts w:ascii="Consolas" w:eastAsia="Times New Roman" w:hAnsi="Consolas" w:cs="Times New Roman"/>
+          <w:color w:val="CCCCCC"/>
+          <w:sz w:val="21"/>
+          <w:szCs w:val="21"/>
+          <w:lang w:eastAsia="id-ID"/>
+          <w14:ligatures w14:val="none"/>
+        </w:rPr>
+        <w:t xml:space="preserve"> </w:t>
+      </w:r>
+      <w:r>
+        <w:rPr>
+          <w:rFonts w:ascii="Consolas" w:eastAsia="Times New Roman" w:hAnsi="Consolas" w:cs="Times New Roman"/>
+          <w:color w:val="CE9178"/>
+          <w:sz w:val="21"/>
+          <w:szCs w:val="21"/>
+          <w:lang w:eastAsia="id-ID"/>
+          <w14:ligatures w14:val="none"/>
+        </w:rPr>
+        <w:t>"Apakah a &lt;= b?"</w:t>
+      </w:r>
+      <w:r>
+        <w:rPr>
+          <w:rFonts w:ascii="Consolas" w:eastAsia="Times New Roman" w:hAnsi="Consolas" w:cs="Times New Roman"/>
+          <w:color w:val="CCCCCC"/>
+          <w:sz w:val="21"/>
+          <w:szCs w:val="21"/>
+          <w:lang w:eastAsia="id-ID"/>
+          <w14:ligatures w14:val="none"/>
+        </w:rPr>
+        <w:t xml:space="preserve"> </w:t>
+      </w:r>
+      <w:r>
+        <w:rPr>
+          <w:rFonts w:ascii="Consolas" w:eastAsia="Times New Roman" w:hAnsi="Consolas" w:cs="Times New Roman"/>
+          <w:color w:val="DCDCAA"/>
+          <w:sz w:val="21"/>
+          <w:szCs w:val="21"/>
+          <w:lang w:eastAsia="id-ID"/>
+          <w14:ligatures w14:val="none"/>
+        </w:rPr>
+        <w:t>&lt;&lt;</w:t>
+      </w:r>
+      <w:r>
+        <w:rPr>
+          <w:rFonts w:ascii="Consolas" w:eastAsia="Times New Roman" w:hAnsi="Consolas" w:cs="Times New Roman"/>
+          <w:color w:val="CCCCCC"/>
+          <w:sz w:val="21"/>
+          <w:szCs w:val="21"/>
+          <w:lang w:eastAsia="id-ID"/>
+          <w14:ligatures w14:val="none"/>
+        </w:rPr>
+        <w:t xml:space="preserve"> </w:t>
+      </w:r>
+      <w:r>
+        <w:rPr>
+          <w:rFonts w:ascii="Consolas" w:eastAsia="Times New Roman" w:hAnsi="Consolas" w:cs="Times New Roman"/>
+          <w:color w:val="CE9178"/>
+          <w:sz w:val="21"/>
+          <w:szCs w:val="21"/>
+          <w:lang w:eastAsia="id-ID"/>
+          <w14:ligatures w14:val="none"/>
+        </w:rPr>
+        <w:t>" "</w:t>
+      </w:r>
+      <w:r>
+        <w:rPr>
+          <w:rFonts w:ascii="Consolas" w:eastAsia="Times New Roman" w:hAnsi="Consolas" w:cs="Times New Roman"/>
+          <w:color w:val="CCCCCC"/>
+          <w:sz w:val="21"/>
+          <w:szCs w:val="21"/>
+          <w:lang w:eastAsia="id-ID"/>
+          <w14:ligatures w14:val="none"/>
+        </w:rPr>
+        <w:t xml:space="preserve"> </w:t>
+      </w:r>
+      <w:r>
+        <w:rPr>
+          <w:rFonts w:ascii="Consolas" w:eastAsia="Times New Roman" w:hAnsi="Consolas" w:cs="Times New Roman"/>
+          <w:color w:val="DCDCAA"/>
+          <w:sz w:val="21"/>
+          <w:szCs w:val="21"/>
+          <w:lang w:eastAsia="id-ID"/>
+          <w14:ligatures w14:val="none"/>
+        </w:rPr>
+        <w:t>&lt;&lt;</w:t>
+      </w:r>
+      <w:r>
+        <w:rPr>
+          <w:rFonts w:ascii="Consolas" w:eastAsia="Times New Roman" w:hAnsi="Consolas" w:cs="Times New Roman"/>
+          <w:color w:val="CCCCCC"/>
+          <w:sz w:val="21"/>
+          <w:szCs w:val="21"/>
+          <w:lang w:eastAsia="id-ID"/>
+          <w14:ligatures w14:val="none"/>
+        </w:rPr>
+        <w:t xml:space="preserve"> </w:t>
+      </w:r>
+      <w:r>
+        <w:rPr>
+          <w:rFonts w:ascii="Consolas" w:eastAsia="Times New Roman" w:hAnsi="Consolas" w:cs="Times New Roman"/>
+          <w:color w:val="9CDCFE"/>
+          <w:sz w:val="21"/>
+          <w:szCs w:val="21"/>
+          <w:lang w:eastAsia="id-ID"/>
+          <w14:ligatures w14:val="none"/>
+        </w:rPr>
+        <w:t>hasil1</w:t>
+      </w:r>
+      <w:r>
+        <w:rPr>
+          <w:rFonts w:ascii="Consolas" w:eastAsia="Times New Roman" w:hAnsi="Consolas" w:cs="Times New Roman"/>
+          <w:color w:val="CCCCCC"/>
+          <w:sz w:val="21"/>
+          <w:szCs w:val="21"/>
+          <w:lang w:eastAsia="id-ID"/>
+          <w14:ligatures w14:val="none"/>
+        </w:rPr>
+        <w:t xml:space="preserve"> </w:t>
+      </w:r>
+      <w:r>
+        <w:rPr>
+          <w:rFonts w:ascii="Consolas" w:eastAsia="Times New Roman" w:hAnsi="Consolas" w:cs="Times New Roman"/>
+          <w:color w:val="DCDCAA"/>
+          <w:sz w:val="21"/>
+          <w:szCs w:val="21"/>
+          <w:lang w:eastAsia="id-ID"/>
+          <w14:ligatures w14:val="none"/>
+        </w:rPr>
+        <w:t>&lt;&lt;endl</w:t>
+      </w:r>
+      <w:r>
+        <w:rPr>
+          <w:rFonts w:ascii="Consolas" w:eastAsia="Times New Roman" w:hAnsi="Consolas" w:cs="Times New Roman"/>
+          <w:color w:val="CCCCCC"/>
+          <w:sz w:val="21"/>
+          <w:szCs w:val="21"/>
+          <w:lang w:eastAsia="id-ID"/>
+          <w14:ligatures w14:val="none"/>
+        </w:rPr>
+        <w:t>;</w:t>
+      </w:r>
+    </w:p>
+    <w:p>
+      <w:pPr>
+        <w:shd w:val="clear" w:color="auto" w:fill="1F1F1F"/>
+        <w:spacing w:after="0" w:line="285" w:lineRule="atLeast"/>
+        <w:rPr>
+          <w:rFonts w:ascii="Consolas" w:eastAsia="Times New Roman" w:hAnsi="Consolas" w:cs="Times New Roman"/>
+          <w:color w:val="CCCCCC"/>
+          <w:sz w:val="21"/>
+          <w:szCs w:val="21"/>
+          <w:lang w:eastAsia="id-ID"/>
+          <w14:ligatures w14:val="none"/>
+        </w:rPr>
+      </w:pPr>
+      <w:r>
+        <w:rPr>
+          <w:rFonts w:ascii="Consolas" w:eastAsia="Times New Roman" w:hAnsi="Consolas" w:cs="Times New Roman"/>
+          <w:color w:val="CCCCCC"/>
+          <w:sz w:val="21"/>
+          <w:szCs w:val="21"/>
+          <w:lang w:eastAsia="id-ID"/>
+          <w14:ligatures w14:val="none"/>
+        </w:rPr>
+        <w:t xml:space="preserve">    </w:t>
+      </w:r>
+      <w:r>
+        <w:rPr>
+          <w:rFonts w:ascii="Consolas" w:eastAsia="Times New Roman" w:hAnsi="Consolas" w:cs="Times New Roman"/>
+          <w:color w:val="9CDCFE"/>
+          <w:sz w:val="21"/>
+          <w:szCs w:val="21"/>
+          <w:lang w:eastAsia="id-ID"/>
+          <w14:ligatures w14:val="none"/>
+        </w:rPr>
+        <w:t>cout</w:t>
+      </w:r>
+      <w:r>
+        <w:rPr>
+          <w:rFonts w:ascii="Consolas" w:eastAsia="Times New Roman" w:hAnsi="Consolas" w:cs="Times New Roman"/>
+          <w:color w:val="CCCCCC"/>
+          <w:sz w:val="21"/>
+          <w:szCs w:val="21"/>
+          <w:lang w:eastAsia="id-ID"/>
+          <w14:ligatures w14:val="none"/>
+        </w:rPr>
+        <w:t xml:space="preserve"> </w:t>
+      </w:r>
+      <w:r>
+        <w:rPr>
+          <w:rFonts w:ascii="Consolas" w:eastAsia="Times New Roman" w:hAnsi="Consolas" w:cs="Times New Roman"/>
+          <w:color w:val="DCDCAA"/>
+          <w:sz w:val="21"/>
+          <w:szCs w:val="21"/>
+          <w:lang w:eastAsia="id-ID"/>
+          <w14:ligatures w14:val="none"/>
+        </w:rPr>
+        <w:t>&lt;&lt;</w:t>
+      </w:r>
+      <w:r>
+        <w:rPr>
+          <w:rFonts w:ascii="Consolas" w:eastAsia="Times New Roman" w:hAnsi="Consolas" w:cs="Times New Roman"/>
+          <w:color w:val="CCCCCC"/>
+          <w:sz w:val="21"/>
+          <w:szCs w:val="21"/>
+          <w:lang w:eastAsia="id-ID"/>
+          <w14:ligatures w14:val="none"/>
+        </w:rPr>
+        <w:t xml:space="preserve"> </w:t>
+      </w:r>
+      <w:r>
+        <w:rPr>
+          <w:rFonts w:ascii="Consolas" w:eastAsia="Times New Roman" w:hAnsi="Consolas" w:cs="Times New Roman"/>
+          <w:color w:val="CE9178"/>
+          <w:sz w:val="21"/>
+          <w:szCs w:val="21"/>
+          <w:lang w:eastAsia="id-ID"/>
+          <w14:ligatures w14:val="none"/>
+        </w:rPr>
+        <w:t>"Apakah a &gt;= b?"</w:t>
+      </w:r>
+      <w:r>
+        <w:rPr>
+          <w:rFonts w:ascii="Consolas" w:eastAsia="Times New Roman" w:hAnsi="Consolas" w:cs="Times New Roman"/>
+          <w:color w:val="CCCCCC"/>
+          <w:sz w:val="21"/>
+          <w:szCs w:val="21"/>
+          <w:lang w:eastAsia="id-ID"/>
+          <w14:ligatures w14:val="none"/>
+        </w:rPr>
+        <w:t xml:space="preserve"> </w:t>
+      </w:r>
+      <w:r>
+        <w:rPr>
+          <w:rFonts w:ascii="Consolas" w:eastAsia="Times New Roman" w:hAnsi="Consolas" w:cs="Times New Roman"/>
+          <w:color w:val="DCDCAA"/>
+          <w:sz w:val="21"/>
+          <w:szCs w:val="21"/>
+          <w:lang w:eastAsia="id-ID"/>
+          <w14:ligatures w14:val="none"/>
+        </w:rPr>
+        <w:t>&lt;&lt;</w:t>
+      </w:r>
+      <w:r>
+        <w:rPr>
+          <w:rFonts w:ascii="Consolas" w:eastAsia="Times New Roman" w:hAnsi="Consolas" w:cs="Times New Roman"/>
+          <w:color w:val="CCCCCC"/>
+          <w:sz w:val="21"/>
+          <w:szCs w:val="21"/>
+          <w:lang w:eastAsia="id-ID"/>
+          <w14:ligatures w14:val="none"/>
+        </w:rPr>
+        <w:t xml:space="preserve"> </w:t>
+      </w:r>
+      <w:r>
+        <w:rPr>
+          <w:rFonts w:ascii="Consolas" w:eastAsia="Times New Roman" w:hAnsi="Consolas" w:cs="Times New Roman"/>
+          <w:color w:val="CE9178"/>
+          <w:sz w:val="21"/>
+          <w:szCs w:val="21"/>
+          <w:lang w:eastAsia="id-ID"/>
+          <w14:ligatures w14:val="none"/>
+        </w:rPr>
+        <w:t>" "</w:t>
+      </w:r>
+      <w:r>
+        <w:rPr>
+          <w:rFonts w:ascii="Consolas" w:eastAsia="Times New Roman" w:hAnsi="Consolas" w:cs="Times New Roman"/>
+          <w:color w:val="CCCCCC"/>
+          <w:sz w:val="21"/>
+          <w:szCs w:val="21"/>
+          <w:lang w:eastAsia="id-ID"/>
+          <w14:ligatures w14:val="none"/>
+        </w:rPr>
+        <w:t xml:space="preserve"> </w:t>
+      </w:r>
+      <w:r>
+        <w:rPr>
+          <w:rFonts w:ascii="Consolas" w:eastAsia="Times New Roman" w:hAnsi="Consolas" w:cs="Times New Roman"/>
+          <w:color w:val="DCDCAA"/>
+          <w:sz w:val="21"/>
+          <w:szCs w:val="21"/>
+          <w:lang w:eastAsia="id-ID"/>
+          <w14:ligatures w14:val="none"/>
+        </w:rPr>
+        <w:t>&lt;&lt;</w:t>
+      </w:r>
+      <w:r>
+        <w:rPr>
+          <w:rFonts w:ascii="Consolas" w:eastAsia="Times New Roman" w:hAnsi="Consolas" w:cs="Times New Roman"/>
+          <w:color w:val="CCCCCC"/>
+          <w:sz w:val="21"/>
+          <w:szCs w:val="21"/>
+          <w:lang w:eastAsia="id-ID"/>
+          <w14:ligatures w14:val="none"/>
+        </w:rPr>
+        <w:t xml:space="preserve"> </w:t>
+      </w:r>
+      <w:r>
+        <w:rPr>
+          <w:rFonts w:ascii="Consolas" w:eastAsia="Times New Roman" w:hAnsi="Consolas" w:cs="Times New Roman"/>
+          <w:color w:val="9CDCFE"/>
+          <w:sz w:val="21"/>
+          <w:szCs w:val="21"/>
+          <w:lang w:eastAsia="id-ID"/>
+          <w14:ligatures w14:val="none"/>
+        </w:rPr>
+        <w:t>hasil2</w:t>
+      </w:r>
+      <w:r>
+        <w:rPr>
+          <w:rFonts w:ascii="Consolas" w:eastAsia="Times New Roman" w:hAnsi="Consolas" w:cs="Times New Roman"/>
+          <w:color w:val="CCCCCC"/>
+          <w:sz w:val="21"/>
+          <w:szCs w:val="21"/>
+          <w:lang w:eastAsia="id-ID"/>
+          <w14:ligatures w14:val="none"/>
+        </w:rPr>
+        <w:t>;</w:t>
+      </w:r>
+    </w:p>
+    <w:p>
+      <w:pPr>
+        <w:shd w:val="clear" w:color="auto" w:fill="1F1F1F"/>
+        <w:spacing w:after="0" w:line="285" w:lineRule="atLeast"/>
+        <w:rPr>
+          <w:rFonts w:ascii="Consolas" w:eastAsia="Times New Roman" w:hAnsi="Consolas" w:cs="Times New Roman"/>
+          <w:color w:val="CCCCCC"/>
+          <w:sz w:val="21"/>
+          <w:szCs w:val="21"/>
+          <w:lang w:eastAsia="id-ID"/>
+          <w14:ligatures w14:val="none"/>
+        </w:rPr>
+      </w:pPr>
+    </w:p>
+    <w:p>
+      <w:pPr>
+        <w:spacing w:after="0"/>
+        <w:jc w:val="both"/>
+        <w:rPr>
+          <w:lang w:val="en-US"/>
+        </w:rPr>
+      </w:pPr>
+      <w:r>
+        <w:rPr>
+          <w:lang w:val="en-US"/>
+        </w:rPr>
+        <w:t xml:space="preserve">Ini adalah kombinasi dari kurang dari ataupun lebih dari dengan sama dengan ini bersifat salah satu atau keduanya benar tetap benar . Contoh a(2) &gt;= b(2) = TRUE (1). a(2) </w:t>
+      </w:r>
+      <w:r>
+        <w:rPr>
+          <w:lang w:val="en-US"/>
+        </w:rPr>
+        <w:t>&lt;</w:t>
+      </w:r>
+      <w:r>
+        <w:rPr>
+          <w:lang w:val="en-US"/>
+        </w:rPr>
+        <w:t>=</w:t>
+      </w:r>
+      <w:r>
+        <w:rPr>
+          <w:lang w:val="en-US"/>
+        </w:rPr>
+        <w:t xml:space="preserve"> b(2) = TRUE (1).</w:t>
       </w:r>
     </w:p>
     <w:p>

--- a/Materi Catat.docx
+++ b/Materi Catat.docx
@@ -10174,6 +10174,3731 @@
           <w:lang w:val="en-US"/>
         </w:rPr>
       </w:pPr>
+    </w:p>
+    <w:p>
+      <w:pPr>
+        <w:spacing w:after="0"/>
+        <w:jc w:val="both"/>
+        <w:rPr>
+          <w:b/>
+          <w:bCs/>
+          <w:lang w:val="en-US"/>
+        </w:rPr>
+      </w:pPr>
+      <w:r>
+        <w:rPr>
+          <w:b/>
+          <w:bCs/>
+          <w:lang w:val="en-US"/>
+        </w:rPr>
+        <w:t>Dasar Operator Logika</w:t>
+      </w:r>
+    </w:p>
+    <w:p>
+      <w:pPr>
+        <w:spacing w:after="0"/>
+        <w:jc w:val="both"/>
+        <w:rPr>
+          <w:lang w:val="en-US"/>
+        </w:rPr>
+      </w:pPr>
+      <w:r>
+        <w:rPr>
+          <w:lang w:val="en-US"/>
+        </w:rPr>
+        <w:t xml:space="preserve">Operasi logika yang akan di sini di bahas adalah OR, AND dan NOT, Yukk carii tauu!!. Sebelum itu kita harus tau logo logo dari operasi logika, OR </w:t>
+      </w:r>
+      <w:r>
+        <w:rPr>
+          <w:b/>
+          <w:bCs/>
+          <w:lang w:val="en-US"/>
+        </w:rPr>
+        <w:t xml:space="preserve">= || </w:t>
+      </w:r>
+      <w:r>
+        <w:rPr>
+          <w:lang w:val="en-US"/>
+        </w:rPr>
+        <w:t xml:space="preserve">, AND = </w:t>
+      </w:r>
+      <w:r>
+        <w:rPr>
+          <w:b/>
+          <w:bCs/>
+          <w:lang w:val="en-US"/>
+        </w:rPr>
+        <w:t xml:space="preserve">&amp;&amp; </w:t>
+      </w:r>
+      <w:r>
+        <w:rPr>
+          <w:lang w:val="en-US"/>
+        </w:rPr>
+        <w:t xml:space="preserve">, NOT = </w:t>
+      </w:r>
+      <w:r>
+        <w:rPr>
+          <w:b/>
+          <w:bCs/>
+          <w:lang w:val="en-US"/>
+        </w:rPr>
+        <w:t>!</w:t>
+      </w:r>
+      <w:r>
+        <w:rPr>
+          <w:lang w:val="en-US"/>
+        </w:rPr>
+        <w:t>.</w:t>
+      </w:r>
+    </w:p>
+    <w:p>
+      <w:pPr>
+        <w:spacing w:after="0"/>
+        <w:jc w:val="both"/>
+        <w:rPr>
+          <w:b/>
+          <w:bCs/>
+          <w:lang w:val="en-US"/>
+        </w:rPr>
+      </w:pPr>
+      <w:r>
+        <w:rPr>
+          <w:b/>
+          <w:bCs/>
+          <w:lang w:val="en-US"/>
+        </w:rPr>
+        <w:t>Inisalisasikan Var</w:t>
+      </w:r>
+    </w:p>
+    <w:p>
+      <w:pPr>
+        <w:shd w:val="clear" w:color="auto" w:fill="1F1F1F"/>
+        <w:spacing w:after="0" w:line="285" w:lineRule="atLeast"/>
+        <w:rPr>
+          <w:rFonts w:ascii="Consolas" w:eastAsia="Times New Roman" w:hAnsi="Consolas" w:cs="Times New Roman"/>
+          <w:color w:val="CCCCCC"/>
+          <w:sz w:val="21"/>
+          <w:szCs w:val="21"/>
+          <w:lang w:eastAsia="id-ID"/>
+          <w14:ligatures w14:val="none"/>
+        </w:rPr>
+      </w:pPr>
+      <w:r>
+        <w:rPr>
+          <w:rFonts w:ascii="Consolas" w:eastAsia="Times New Roman" w:hAnsi="Consolas" w:cs="Times New Roman"/>
+          <w:color w:val="CCCCCC"/>
+          <w:sz w:val="21"/>
+          <w:szCs w:val="21"/>
+          <w:lang w:eastAsia="id-ID"/>
+          <w14:ligatures w14:val="none"/>
+        </w:rPr>
+        <w:t xml:space="preserve">    </w:t>
+      </w:r>
+      <w:r>
+        <w:rPr>
+          <w:rFonts w:ascii="Consolas" w:eastAsia="Times New Roman" w:hAnsi="Consolas" w:cs="Times New Roman"/>
+          <w:color w:val="569CD6"/>
+          <w:sz w:val="21"/>
+          <w:szCs w:val="21"/>
+          <w:lang w:eastAsia="id-ID"/>
+          <w14:ligatures w14:val="none"/>
+        </w:rPr>
+        <w:t>int</w:t>
+      </w:r>
+      <w:r>
+        <w:rPr>
+          <w:rFonts w:ascii="Consolas" w:eastAsia="Times New Roman" w:hAnsi="Consolas" w:cs="Times New Roman"/>
+          <w:color w:val="CCCCCC"/>
+          <w:sz w:val="21"/>
+          <w:szCs w:val="21"/>
+          <w:lang w:eastAsia="id-ID"/>
+          <w14:ligatures w14:val="none"/>
+        </w:rPr>
+        <w:t xml:space="preserve"> </w:t>
+      </w:r>
+      <w:r>
+        <w:rPr>
+          <w:rFonts w:ascii="Consolas" w:eastAsia="Times New Roman" w:hAnsi="Consolas" w:cs="Times New Roman"/>
+          <w:color w:val="9CDCFE"/>
+          <w:sz w:val="21"/>
+          <w:szCs w:val="21"/>
+          <w:lang w:eastAsia="id-ID"/>
+          <w14:ligatures w14:val="none"/>
+        </w:rPr>
+        <w:t>a</w:t>
+      </w:r>
+      <w:r>
+        <w:rPr>
+          <w:rFonts w:ascii="Consolas" w:eastAsia="Times New Roman" w:hAnsi="Consolas" w:cs="Times New Roman"/>
+          <w:color w:val="CCCCCC"/>
+          <w:sz w:val="21"/>
+          <w:szCs w:val="21"/>
+          <w:lang w:eastAsia="id-ID"/>
+          <w14:ligatures w14:val="none"/>
+        </w:rPr>
+        <w:t xml:space="preserve"> </w:t>
+      </w:r>
+      <w:r>
+        <w:rPr>
+          <w:rFonts w:ascii="Consolas" w:eastAsia="Times New Roman" w:hAnsi="Consolas" w:cs="Times New Roman"/>
+          <w:color w:val="D4D4D4"/>
+          <w:sz w:val="21"/>
+          <w:szCs w:val="21"/>
+          <w:lang w:eastAsia="id-ID"/>
+          <w14:ligatures w14:val="none"/>
+        </w:rPr>
+        <w:t>=</w:t>
+      </w:r>
+      <w:r>
+        <w:rPr>
+          <w:rFonts w:ascii="Consolas" w:eastAsia="Times New Roman" w:hAnsi="Consolas" w:cs="Times New Roman"/>
+          <w:color w:val="CCCCCC"/>
+          <w:sz w:val="21"/>
+          <w:szCs w:val="21"/>
+          <w:lang w:eastAsia="id-ID"/>
+          <w14:ligatures w14:val="none"/>
+        </w:rPr>
+        <w:t xml:space="preserve"> </w:t>
+      </w:r>
+      <w:r>
+        <w:rPr>
+          <w:rFonts w:ascii="Consolas" w:eastAsia="Times New Roman" w:hAnsi="Consolas" w:cs="Times New Roman"/>
+          <w:color w:val="B5CEA8"/>
+          <w:sz w:val="21"/>
+          <w:szCs w:val="21"/>
+          <w:lang w:eastAsia="id-ID"/>
+          <w14:ligatures w14:val="none"/>
+        </w:rPr>
+        <w:t>3</w:t>
+      </w:r>
+      <w:r>
+        <w:rPr>
+          <w:rFonts w:ascii="Consolas" w:eastAsia="Times New Roman" w:hAnsi="Consolas" w:cs="Times New Roman"/>
+          <w:color w:val="CCCCCC"/>
+          <w:sz w:val="21"/>
+          <w:szCs w:val="21"/>
+          <w:lang w:eastAsia="id-ID"/>
+          <w14:ligatures w14:val="none"/>
+        </w:rPr>
+        <w:t>;</w:t>
+      </w:r>
+    </w:p>
+    <w:p>
+      <w:pPr>
+        <w:shd w:val="clear" w:color="auto" w:fill="1F1F1F"/>
+        <w:spacing w:after="0" w:line="285" w:lineRule="atLeast"/>
+        <w:rPr>
+          <w:rFonts w:ascii="Consolas" w:eastAsia="Times New Roman" w:hAnsi="Consolas" w:cs="Times New Roman"/>
+          <w:color w:val="CCCCCC"/>
+          <w:sz w:val="21"/>
+          <w:szCs w:val="21"/>
+          <w:lang w:eastAsia="id-ID"/>
+          <w14:ligatures w14:val="none"/>
+        </w:rPr>
+      </w:pPr>
+      <w:r>
+        <w:rPr>
+          <w:rFonts w:ascii="Consolas" w:eastAsia="Times New Roman" w:hAnsi="Consolas" w:cs="Times New Roman"/>
+          <w:color w:val="CCCCCC"/>
+          <w:sz w:val="21"/>
+          <w:szCs w:val="21"/>
+          <w:lang w:eastAsia="id-ID"/>
+          <w14:ligatures w14:val="none"/>
+        </w:rPr>
+        <w:t xml:space="preserve">    </w:t>
+      </w:r>
+      <w:r>
+        <w:rPr>
+          <w:rFonts w:ascii="Consolas" w:eastAsia="Times New Roman" w:hAnsi="Consolas" w:cs="Times New Roman"/>
+          <w:color w:val="569CD6"/>
+          <w:sz w:val="21"/>
+          <w:szCs w:val="21"/>
+          <w:lang w:eastAsia="id-ID"/>
+          <w14:ligatures w14:val="none"/>
+        </w:rPr>
+        <w:t>int</w:t>
+      </w:r>
+      <w:r>
+        <w:rPr>
+          <w:rFonts w:ascii="Consolas" w:eastAsia="Times New Roman" w:hAnsi="Consolas" w:cs="Times New Roman"/>
+          <w:color w:val="CCCCCC"/>
+          <w:sz w:val="21"/>
+          <w:szCs w:val="21"/>
+          <w:lang w:eastAsia="id-ID"/>
+          <w14:ligatures w14:val="none"/>
+        </w:rPr>
+        <w:t xml:space="preserve"> </w:t>
+      </w:r>
+      <w:r>
+        <w:rPr>
+          <w:rFonts w:ascii="Consolas" w:eastAsia="Times New Roman" w:hAnsi="Consolas" w:cs="Times New Roman"/>
+          <w:color w:val="9CDCFE"/>
+          <w:sz w:val="21"/>
+          <w:szCs w:val="21"/>
+          <w:lang w:eastAsia="id-ID"/>
+          <w14:ligatures w14:val="none"/>
+        </w:rPr>
+        <w:t>b</w:t>
+      </w:r>
+      <w:r>
+        <w:rPr>
+          <w:rFonts w:ascii="Consolas" w:eastAsia="Times New Roman" w:hAnsi="Consolas" w:cs="Times New Roman"/>
+          <w:color w:val="CCCCCC"/>
+          <w:sz w:val="21"/>
+          <w:szCs w:val="21"/>
+          <w:lang w:eastAsia="id-ID"/>
+          <w14:ligatures w14:val="none"/>
+        </w:rPr>
+        <w:t xml:space="preserve"> </w:t>
+      </w:r>
+      <w:r>
+        <w:rPr>
+          <w:rFonts w:ascii="Consolas" w:eastAsia="Times New Roman" w:hAnsi="Consolas" w:cs="Times New Roman"/>
+          <w:color w:val="D4D4D4"/>
+          <w:sz w:val="21"/>
+          <w:szCs w:val="21"/>
+          <w:lang w:eastAsia="id-ID"/>
+          <w14:ligatures w14:val="none"/>
+        </w:rPr>
+        <w:t>=</w:t>
+      </w:r>
+      <w:r>
+        <w:rPr>
+          <w:rFonts w:ascii="Consolas" w:eastAsia="Times New Roman" w:hAnsi="Consolas" w:cs="Times New Roman"/>
+          <w:color w:val="CCCCCC"/>
+          <w:sz w:val="21"/>
+          <w:szCs w:val="21"/>
+          <w:lang w:eastAsia="id-ID"/>
+          <w14:ligatures w14:val="none"/>
+        </w:rPr>
+        <w:t xml:space="preserve"> </w:t>
+      </w:r>
+      <w:r>
+        <w:rPr>
+          <w:rFonts w:ascii="Consolas" w:eastAsia="Times New Roman" w:hAnsi="Consolas" w:cs="Times New Roman"/>
+          <w:color w:val="B5CEA8"/>
+          <w:sz w:val="21"/>
+          <w:szCs w:val="21"/>
+          <w:lang w:eastAsia="id-ID"/>
+          <w14:ligatures w14:val="none"/>
+        </w:rPr>
+        <w:t>2</w:t>
+      </w:r>
+      <w:r>
+        <w:rPr>
+          <w:rFonts w:ascii="Consolas" w:eastAsia="Times New Roman" w:hAnsi="Consolas" w:cs="Times New Roman"/>
+          <w:color w:val="CCCCCC"/>
+          <w:sz w:val="21"/>
+          <w:szCs w:val="21"/>
+          <w:lang w:eastAsia="id-ID"/>
+          <w14:ligatures w14:val="none"/>
+        </w:rPr>
+        <w:t>;</w:t>
+      </w:r>
+    </w:p>
+    <w:p>
+      <w:pPr>
+        <w:shd w:val="clear" w:color="auto" w:fill="1F1F1F"/>
+        <w:spacing w:after="0" w:line="285" w:lineRule="atLeast"/>
+        <w:rPr>
+          <w:rFonts w:ascii="Consolas" w:eastAsia="Times New Roman" w:hAnsi="Consolas" w:cs="Times New Roman"/>
+          <w:color w:val="CCCCCC"/>
+          <w:sz w:val="21"/>
+          <w:szCs w:val="21"/>
+          <w:lang w:eastAsia="id-ID"/>
+          <w14:ligatures w14:val="none"/>
+        </w:rPr>
+      </w:pPr>
+      <w:r>
+        <w:rPr>
+          <w:rFonts w:ascii="Consolas" w:eastAsia="Times New Roman" w:hAnsi="Consolas" w:cs="Times New Roman"/>
+          <w:color w:val="CCCCCC"/>
+          <w:sz w:val="21"/>
+          <w:szCs w:val="21"/>
+          <w:lang w:eastAsia="id-ID"/>
+          <w14:ligatures w14:val="none"/>
+        </w:rPr>
+        <w:t xml:space="preserve">    </w:t>
+      </w:r>
+      <w:r>
+        <w:rPr>
+          <w:rFonts w:ascii="Consolas" w:eastAsia="Times New Roman" w:hAnsi="Consolas" w:cs="Times New Roman"/>
+          <w:color w:val="569CD6"/>
+          <w:sz w:val="21"/>
+          <w:szCs w:val="21"/>
+          <w:lang w:eastAsia="id-ID"/>
+          <w14:ligatures w14:val="none"/>
+        </w:rPr>
+        <w:t>bool</w:t>
+      </w:r>
+      <w:r>
+        <w:rPr>
+          <w:rFonts w:ascii="Consolas" w:eastAsia="Times New Roman" w:hAnsi="Consolas" w:cs="Times New Roman"/>
+          <w:color w:val="CCCCCC"/>
+          <w:sz w:val="21"/>
+          <w:szCs w:val="21"/>
+          <w:lang w:eastAsia="id-ID"/>
+          <w14:ligatures w14:val="none"/>
+        </w:rPr>
+        <w:t xml:space="preserve"> </w:t>
+      </w:r>
+      <w:r>
+        <w:rPr>
+          <w:rFonts w:ascii="Consolas" w:eastAsia="Times New Roman" w:hAnsi="Consolas" w:cs="Times New Roman"/>
+          <w:color w:val="9CDCFE"/>
+          <w:sz w:val="21"/>
+          <w:szCs w:val="21"/>
+          <w:lang w:eastAsia="id-ID"/>
+          <w14:ligatures w14:val="none"/>
+        </w:rPr>
+        <w:t>hasil</w:t>
+      </w:r>
+      <w:r>
+        <w:rPr>
+          <w:rFonts w:ascii="Consolas" w:eastAsia="Times New Roman" w:hAnsi="Consolas" w:cs="Times New Roman"/>
+          <w:color w:val="CCCCCC"/>
+          <w:sz w:val="21"/>
+          <w:szCs w:val="21"/>
+          <w:lang w:eastAsia="id-ID"/>
+          <w14:ligatures w14:val="none"/>
+        </w:rPr>
+        <w:t>;</w:t>
+      </w:r>
+    </w:p>
+    <w:p>
+      <w:pPr>
+        <w:spacing w:after="0"/>
+        <w:jc w:val="both"/>
+        <w:rPr>
+          <w:lang w:val="en-US"/>
+        </w:rPr>
+      </w:pPr>
+      <w:r>
+        <w:rPr>
+          <w:lang w:val="en-US"/>
+        </w:rPr>
+        <w:t>Dinisini kita memakai bool agar nilainya 1 (BENAR / TRUE ) atau 0 (FALSE)</w:t>
+      </w:r>
+    </w:p>
+    <w:p>
+      <w:pPr>
+        <w:spacing w:after="0"/>
+        <w:jc w:val="both"/>
+        <w:rPr>
+          <w:lang w:val="en-US"/>
+        </w:rPr>
+      </w:pPr>
+    </w:p>
+    <w:p>
+      <w:pPr>
+        <w:spacing w:after="0"/>
+        <w:jc w:val="both"/>
+        <w:rPr>
+          <w:b/>
+          <w:bCs/>
+          <w:lang w:val="en-US"/>
+        </w:rPr>
+      </w:pPr>
+      <w:r>
+        <w:rPr>
+          <w:b/>
+          <w:bCs/>
+          <w:lang w:val="en-US"/>
+        </w:rPr>
+        <w:t>NOT</w:t>
+      </w:r>
+    </w:p>
+    <w:p>
+      <w:pPr>
+        <w:shd w:val="clear" w:color="auto" w:fill="1F1F1F"/>
+        <w:spacing w:after="0" w:line="285" w:lineRule="atLeast"/>
+        <w:rPr>
+          <w:rFonts w:ascii="Consolas" w:eastAsia="Times New Roman" w:hAnsi="Consolas" w:cs="Times New Roman"/>
+          <w:color w:val="CCCCCC"/>
+          <w:sz w:val="21"/>
+          <w:szCs w:val="21"/>
+          <w:lang w:eastAsia="id-ID"/>
+          <w14:ligatures w14:val="none"/>
+        </w:rPr>
+      </w:pPr>
+      <w:r>
+        <w:rPr>
+          <w:rFonts w:ascii="Consolas" w:eastAsia="Times New Roman" w:hAnsi="Consolas" w:cs="Times New Roman"/>
+          <w:color w:val="6A9955"/>
+          <w:sz w:val="21"/>
+          <w:szCs w:val="21"/>
+          <w:lang w:eastAsia="id-ID"/>
+          <w14:ligatures w14:val="none"/>
+        </w:rPr>
+        <w:t>    // NOT</w:t>
+      </w:r>
+    </w:p>
+    <w:p>
+      <w:pPr>
+        <w:shd w:val="clear" w:color="auto" w:fill="1F1F1F"/>
+        <w:spacing w:after="0" w:line="285" w:lineRule="atLeast"/>
+        <w:rPr>
+          <w:rFonts w:ascii="Consolas" w:eastAsia="Times New Roman" w:hAnsi="Consolas" w:cs="Times New Roman"/>
+          <w:color w:val="CCCCCC"/>
+          <w:sz w:val="21"/>
+          <w:szCs w:val="21"/>
+          <w:lang w:eastAsia="id-ID"/>
+          <w14:ligatures w14:val="none"/>
+        </w:rPr>
+      </w:pPr>
+      <w:r>
+        <w:rPr>
+          <w:rFonts w:ascii="Consolas" w:eastAsia="Times New Roman" w:hAnsi="Consolas" w:cs="Times New Roman"/>
+          <w:color w:val="CCCCCC"/>
+          <w:sz w:val="21"/>
+          <w:szCs w:val="21"/>
+          <w:lang w:eastAsia="id-ID"/>
+          <w14:ligatures w14:val="none"/>
+        </w:rPr>
+        <w:t xml:space="preserve">    </w:t>
+      </w:r>
+      <w:r>
+        <w:rPr>
+          <w:rFonts w:ascii="Consolas" w:eastAsia="Times New Roman" w:hAnsi="Consolas" w:cs="Times New Roman"/>
+          <w:color w:val="9CDCFE"/>
+          <w:sz w:val="21"/>
+          <w:szCs w:val="21"/>
+          <w:lang w:eastAsia="id-ID"/>
+          <w14:ligatures w14:val="none"/>
+        </w:rPr>
+        <w:t>cout</w:t>
+      </w:r>
+      <w:r>
+        <w:rPr>
+          <w:rFonts w:ascii="Consolas" w:eastAsia="Times New Roman" w:hAnsi="Consolas" w:cs="Times New Roman"/>
+          <w:color w:val="CCCCCC"/>
+          <w:sz w:val="21"/>
+          <w:szCs w:val="21"/>
+          <w:lang w:eastAsia="id-ID"/>
+          <w14:ligatures w14:val="none"/>
+        </w:rPr>
+        <w:t xml:space="preserve"> </w:t>
+      </w:r>
+      <w:r>
+        <w:rPr>
+          <w:rFonts w:ascii="Consolas" w:eastAsia="Times New Roman" w:hAnsi="Consolas" w:cs="Times New Roman"/>
+          <w:color w:val="DCDCAA"/>
+          <w:sz w:val="21"/>
+          <w:szCs w:val="21"/>
+          <w:lang w:eastAsia="id-ID"/>
+          <w14:ligatures w14:val="none"/>
+        </w:rPr>
+        <w:t>&lt;&lt;</w:t>
+      </w:r>
+      <w:r>
+        <w:rPr>
+          <w:rFonts w:ascii="Consolas" w:eastAsia="Times New Roman" w:hAnsi="Consolas" w:cs="Times New Roman"/>
+          <w:color w:val="CCCCCC"/>
+          <w:sz w:val="21"/>
+          <w:szCs w:val="21"/>
+          <w:lang w:eastAsia="id-ID"/>
+          <w14:ligatures w14:val="none"/>
+        </w:rPr>
+        <w:t xml:space="preserve"> </w:t>
+      </w:r>
+      <w:r>
+        <w:rPr>
+          <w:rFonts w:ascii="Consolas" w:eastAsia="Times New Roman" w:hAnsi="Consolas" w:cs="Times New Roman"/>
+          <w:color w:val="CE9178"/>
+          <w:sz w:val="21"/>
+          <w:szCs w:val="21"/>
+          <w:lang w:eastAsia="id-ID"/>
+          <w14:ligatures w14:val="none"/>
+        </w:rPr>
+        <w:t xml:space="preserve">"Operasi NOT </w:t>
+      </w:r>
+      <w:r>
+        <w:rPr>
+          <w:rFonts w:ascii="Consolas" w:eastAsia="Times New Roman" w:hAnsi="Consolas" w:cs="Times New Roman"/>
+          <w:color w:val="D7BA7D"/>
+          <w:sz w:val="21"/>
+          <w:szCs w:val="21"/>
+          <w:lang w:eastAsia="id-ID"/>
+          <w14:ligatures w14:val="none"/>
+        </w:rPr>
+        <w:t>\n</w:t>
+      </w:r>
+      <w:r>
+        <w:rPr>
+          <w:rFonts w:ascii="Consolas" w:eastAsia="Times New Roman" w:hAnsi="Consolas" w:cs="Times New Roman"/>
+          <w:color w:val="CE9178"/>
+          <w:sz w:val="21"/>
+          <w:szCs w:val="21"/>
+          <w:lang w:eastAsia="id-ID"/>
+          <w14:ligatures w14:val="none"/>
+        </w:rPr>
+        <w:t>"</w:t>
+      </w:r>
+      <w:r>
+        <w:rPr>
+          <w:rFonts w:ascii="Consolas" w:eastAsia="Times New Roman" w:hAnsi="Consolas" w:cs="Times New Roman"/>
+          <w:color w:val="CCCCCC"/>
+          <w:sz w:val="21"/>
+          <w:szCs w:val="21"/>
+          <w:lang w:eastAsia="id-ID"/>
+          <w14:ligatures w14:val="none"/>
+        </w:rPr>
+        <w:t>;</w:t>
+      </w:r>
+    </w:p>
+    <w:p>
+      <w:pPr>
+        <w:shd w:val="clear" w:color="auto" w:fill="1F1F1F"/>
+        <w:spacing w:after="0" w:line="285" w:lineRule="atLeast"/>
+        <w:rPr>
+          <w:rFonts w:ascii="Consolas" w:eastAsia="Times New Roman" w:hAnsi="Consolas" w:cs="Times New Roman"/>
+          <w:color w:val="CCCCCC"/>
+          <w:sz w:val="21"/>
+          <w:szCs w:val="21"/>
+          <w:lang w:eastAsia="id-ID"/>
+          <w14:ligatures w14:val="none"/>
+        </w:rPr>
+      </w:pPr>
+      <w:r>
+        <w:rPr>
+          <w:rFonts w:ascii="Consolas" w:eastAsia="Times New Roman" w:hAnsi="Consolas" w:cs="Times New Roman"/>
+          <w:color w:val="CCCCCC"/>
+          <w:sz w:val="21"/>
+          <w:szCs w:val="21"/>
+          <w:lang w:eastAsia="id-ID"/>
+          <w14:ligatures w14:val="none"/>
+        </w:rPr>
+        <w:t xml:space="preserve">    </w:t>
+      </w:r>
+      <w:r>
+        <w:rPr>
+          <w:rFonts w:ascii="Consolas" w:eastAsia="Times New Roman" w:hAnsi="Consolas" w:cs="Times New Roman"/>
+          <w:color w:val="9CDCFE"/>
+          <w:sz w:val="21"/>
+          <w:szCs w:val="21"/>
+          <w:lang w:eastAsia="id-ID"/>
+          <w14:ligatures w14:val="none"/>
+        </w:rPr>
+        <w:t>hasil</w:t>
+      </w:r>
+      <w:r>
+        <w:rPr>
+          <w:rFonts w:ascii="Consolas" w:eastAsia="Times New Roman" w:hAnsi="Consolas" w:cs="Times New Roman"/>
+          <w:color w:val="CCCCCC"/>
+          <w:sz w:val="21"/>
+          <w:szCs w:val="21"/>
+          <w:lang w:eastAsia="id-ID"/>
+          <w14:ligatures w14:val="none"/>
+        </w:rPr>
+        <w:t xml:space="preserve"> </w:t>
+      </w:r>
+      <w:r>
+        <w:rPr>
+          <w:rFonts w:ascii="Consolas" w:eastAsia="Times New Roman" w:hAnsi="Consolas" w:cs="Times New Roman"/>
+          <w:color w:val="D4D4D4"/>
+          <w:sz w:val="21"/>
+          <w:szCs w:val="21"/>
+          <w:lang w:eastAsia="id-ID"/>
+          <w14:ligatures w14:val="none"/>
+        </w:rPr>
+        <w:t>=</w:t>
+      </w:r>
+      <w:r>
+        <w:rPr>
+          <w:rFonts w:ascii="Consolas" w:eastAsia="Times New Roman" w:hAnsi="Consolas" w:cs="Times New Roman"/>
+          <w:color w:val="CCCCCC"/>
+          <w:sz w:val="21"/>
+          <w:szCs w:val="21"/>
+          <w:lang w:eastAsia="id-ID"/>
+          <w14:ligatures w14:val="none"/>
+        </w:rPr>
+        <w:t xml:space="preserve"> </w:t>
+      </w:r>
+      <w:r>
+        <w:rPr>
+          <w:rFonts w:ascii="Consolas" w:eastAsia="Times New Roman" w:hAnsi="Consolas" w:cs="Times New Roman"/>
+          <w:color w:val="D4D4D4"/>
+          <w:sz w:val="21"/>
+          <w:szCs w:val="21"/>
+          <w:lang w:eastAsia="id-ID"/>
+          <w14:ligatures w14:val="none"/>
+        </w:rPr>
+        <w:t>!</w:t>
+      </w:r>
+      <w:r>
+        <w:rPr>
+          <w:rFonts w:ascii="Consolas" w:eastAsia="Times New Roman" w:hAnsi="Consolas" w:cs="Times New Roman"/>
+          <w:color w:val="CCCCCC"/>
+          <w:sz w:val="21"/>
+          <w:szCs w:val="21"/>
+          <w:lang w:eastAsia="id-ID"/>
+          <w14:ligatures w14:val="none"/>
+        </w:rPr>
+        <w:t>(</w:t>
+      </w:r>
+      <w:r>
+        <w:rPr>
+          <w:rFonts w:ascii="Consolas" w:eastAsia="Times New Roman" w:hAnsi="Consolas" w:cs="Times New Roman"/>
+          <w:color w:val="9CDCFE"/>
+          <w:sz w:val="21"/>
+          <w:szCs w:val="21"/>
+          <w:lang w:eastAsia="id-ID"/>
+          <w14:ligatures w14:val="none"/>
+        </w:rPr>
+        <w:t>a</w:t>
+      </w:r>
+      <w:r>
+        <w:rPr>
+          <w:rFonts w:ascii="Consolas" w:eastAsia="Times New Roman" w:hAnsi="Consolas" w:cs="Times New Roman"/>
+          <w:color w:val="CCCCCC"/>
+          <w:sz w:val="21"/>
+          <w:szCs w:val="21"/>
+          <w:lang w:eastAsia="id-ID"/>
+          <w14:ligatures w14:val="none"/>
+        </w:rPr>
+        <w:t xml:space="preserve"> </w:t>
+      </w:r>
+      <w:r>
+        <w:rPr>
+          <w:rFonts w:ascii="Consolas" w:eastAsia="Times New Roman" w:hAnsi="Consolas" w:cs="Times New Roman"/>
+          <w:color w:val="D4D4D4"/>
+          <w:sz w:val="21"/>
+          <w:szCs w:val="21"/>
+          <w:lang w:eastAsia="id-ID"/>
+          <w14:ligatures w14:val="none"/>
+        </w:rPr>
+        <w:t>==</w:t>
+      </w:r>
+      <w:r>
+        <w:rPr>
+          <w:rFonts w:ascii="Consolas" w:eastAsia="Times New Roman" w:hAnsi="Consolas" w:cs="Times New Roman"/>
+          <w:color w:val="CCCCCC"/>
+          <w:sz w:val="21"/>
+          <w:szCs w:val="21"/>
+          <w:lang w:eastAsia="id-ID"/>
+          <w14:ligatures w14:val="none"/>
+        </w:rPr>
+        <w:t xml:space="preserve"> </w:t>
+      </w:r>
+      <w:r>
+        <w:rPr>
+          <w:rFonts w:ascii="Consolas" w:eastAsia="Times New Roman" w:hAnsi="Consolas" w:cs="Times New Roman"/>
+          <w:color w:val="B5CEA8"/>
+          <w:sz w:val="21"/>
+          <w:szCs w:val="21"/>
+          <w:lang w:eastAsia="id-ID"/>
+          <w14:ligatures w14:val="none"/>
+        </w:rPr>
+        <w:t>3</w:t>
+      </w:r>
+      <w:r>
+        <w:rPr>
+          <w:rFonts w:ascii="Consolas" w:eastAsia="Times New Roman" w:hAnsi="Consolas" w:cs="Times New Roman"/>
+          <w:color w:val="CCCCCC"/>
+          <w:sz w:val="21"/>
+          <w:szCs w:val="21"/>
+          <w:lang w:eastAsia="id-ID"/>
+          <w14:ligatures w14:val="none"/>
+        </w:rPr>
+        <w:t>);</w:t>
+      </w:r>
+    </w:p>
+    <w:p>
+      <w:pPr>
+        <w:shd w:val="clear" w:color="auto" w:fill="1F1F1F"/>
+        <w:spacing w:after="0" w:line="285" w:lineRule="atLeast"/>
+        <w:rPr>
+          <w:rFonts w:ascii="Consolas" w:eastAsia="Times New Roman" w:hAnsi="Consolas" w:cs="Times New Roman"/>
+          <w:color w:val="CCCCCC"/>
+          <w:sz w:val="21"/>
+          <w:szCs w:val="21"/>
+          <w:lang w:eastAsia="id-ID"/>
+          <w14:ligatures w14:val="none"/>
+        </w:rPr>
+      </w:pPr>
+      <w:r>
+        <w:rPr>
+          <w:rFonts w:ascii="Consolas" w:eastAsia="Times New Roman" w:hAnsi="Consolas" w:cs="Times New Roman"/>
+          <w:color w:val="CCCCCC"/>
+          <w:sz w:val="21"/>
+          <w:szCs w:val="21"/>
+          <w:lang w:eastAsia="id-ID"/>
+          <w14:ligatures w14:val="none"/>
+        </w:rPr>
+        <w:t xml:space="preserve">    </w:t>
+      </w:r>
+      <w:r>
+        <w:rPr>
+          <w:rFonts w:ascii="Consolas" w:eastAsia="Times New Roman" w:hAnsi="Consolas" w:cs="Times New Roman"/>
+          <w:color w:val="9CDCFE"/>
+          <w:sz w:val="21"/>
+          <w:szCs w:val="21"/>
+          <w:lang w:eastAsia="id-ID"/>
+          <w14:ligatures w14:val="none"/>
+        </w:rPr>
+        <w:t>cout</w:t>
+      </w:r>
+      <w:r>
+        <w:rPr>
+          <w:rFonts w:ascii="Consolas" w:eastAsia="Times New Roman" w:hAnsi="Consolas" w:cs="Times New Roman"/>
+          <w:color w:val="CCCCCC"/>
+          <w:sz w:val="21"/>
+          <w:szCs w:val="21"/>
+          <w:lang w:eastAsia="id-ID"/>
+          <w14:ligatures w14:val="none"/>
+        </w:rPr>
+        <w:t xml:space="preserve"> </w:t>
+      </w:r>
+      <w:r>
+        <w:rPr>
+          <w:rFonts w:ascii="Consolas" w:eastAsia="Times New Roman" w:hAnsi="Consolas" w:cs="Times New Roman"/>
+          <w:color w:val="DCDCAA"/>
+          <w:sz w:val="21"/>
+          <w:szCs w:val="21"/>
+          <w:lang w:eastAsia="id-ID"/>
+          <w14:ligatures w14:val="none"/>
+        </w:rPr>
+        <w:t>&lt;&lt;</w:t>
+      </w:r>
+      <w:r>
+        <w:rPr>
+          <w:rFonts w:ascii="Consolas" w:eastAsia="Times New Roman" w:hAnsi="Consolas" w:cs="Times New Roman"/>
+          <w:color w:val="CCCCCC"/>
+          <w:sz w:val="21"/>
+          <w:szCs w:val="21"/>
+          <w:lang w:eastAsia="id-ID"/>
+          <w14:ligatures w14:val="none"/>
+        </w:rPr>
+        <w:t xml:space="preserve"> </w:t>
+      </w:r>
+      <w:r>
+        <w:rPr>
+          <w:rFonts w:ascii="Consolas" w:eastAsia="Times New Roman" w:hAnsi="Consolas" w:cs="Times New Roman"/>
+          <w:color w:val="CE9178"/>
+          <w:sz w:val="21"/>
+          <w:szCs w:val="21"/>
+          <w:lang w:eastAsia="id-ID"/>
+          <w14:ligatures w14:val="none"/>
+        </w:rPr>
+        <w:t>"Operator NOT: "</w:t>
+      </w:r>
+      <w:r>
+        <w:rPr>
+          <w:rFonts w:ascii="Consolas" w:eastAsia="Times New Roman" w:hAnsi="Consolas" w:cs="Times New Roman"/>
+          <w:color w:val="CCCCCC"/>
+          <w:sz w:val="21"/>
+          <w:szCs w:val="21"/>
+          <w:lang w:eastAsia="id-ID"/>
+          <w14:ligatures w14:val="none"/>
+        </w:rPr>
+        <w:t xml:space="preserve"> </w:t>
+      </w:r>
+      <w:r>
+        <w:rPr>
+          <w:rFonts w:ascii="Consolas" w:eastAsia="Times New Roman" w:hAnsi="Consolas" w:cs="Times New Roman"/>
+          <w:color w:val="DCDCAA"/>
+          <w:sz w:val="21"/>
+          <w:szCs w:val="21"/>
+          <w:lang w:eastAsia="id-ID"/>
+          <w14:ligatures w14:val="none"/>
+        </w:rPr>
+        <w:t>&lt;&lt;</w:t>
+      </w:r>
+      <w:r>
+        <w:rPr>
+          <w:rFonts w:ascii="Consolas" w:eastAsia="Times New Roman" w:hAnsi="Consolas" w:cs="Times New Roman"/>
+          <w:color w:val="CCCCCC"/>
+          <w:sz w:val="21"/>
+          <w:szCs w:val="21"/>
+          <w:lang w:eastAsia="id-ID"/>
+          <w14:ligatures w14:val="none"/>
+        </w:rPr>
+        <w:t xml:space="preserve"> </w:t>
+      </w:r>
+      <w:r>
+        <w:rPr>
+          <w:rFonts w:ascii="Consolas" w:eastAsia="Times New Roman" w:hAnsi="Consolas" w:cs="Times New Roman"/>
+          <w:color w:val="9CDCFE"/>
+          <w:sz w:val="21"/>
+          <w:szCs w:val="21"/>
+          <w:lang w:eastAsia="id-ID"/>
+          <w14:ligatures w14:val="none"/>
+        </w:rPr>
+        <w:t>hasil</w:t>
+      </w:r>
+      <w:r>
+        <w:rPr>
+          <w:rFonts w:ascii="Consolas" w:eastAsia="Times New Roman" w:hAnsi="Consolas" w:cs="Times New Roman"/>
+          <w:color w:val="CCCCCC"/>
+          <w:sz w:val="21"/>
+          <w:szCs w:val="21"/>
+          <w:lang w:eastAsia="id-ID"/>
+          <w14:ligatures w14:val="none"/>
+        </w:rPr>
+        <w:t xml:space="preserve"> </w:t>
+      </w:r>
+      <w:r>
+        <w:rPr>
+          <w:rFonts w:ascii="Consolas" w:eastAsia="Times New Roman" w:hAnsi="Consolas" w:cs="Times New Roman"/>
+          <w:color w:val="DCDCAA"/>
+          <w:sz w:val="21"/>
+          <w:szCs w:val="21"/>
+          <w:lang w:eastAsia="id-ID"/>
+          <w14:ligatures w14:val="none"/>
+        </w:rPr>
+        <w:t>&lt;&lt;</w:t>
+      </w:r>
+      <w:r>
+        <w:rPr>
+          <w:rFonts w:ascii="Consolas" w:eastAsia="Times New Roman" w:hAnsi="Consolas" w:cs="Times New Roman"/>
+          <w:color w:val="CCCCCC"/>
+          <w:sz w:val="21"/>
+          <w:szCs w:val="21"/>
+          <w:lang w:eastAsia="id-ID"/>
+          <w14:ligatures w14:val="none"/>
+        </w:rPr>
+        <w:t xml:space="preserve"> </w:t>
+      </w:r>
+      <w:r>
+        <w:rPr>
+          <w:rFonts w:ascii="Consolas" w:eastAsia="Times New Roman" w:hAnsi="Consolas" w:cs="Times New Roman"/>
+          <w:color w:val="DCDCAA"/>
+          <w:sz w:val="21"/>
+          <w:szCs w:val="21"/>
+          <w:lang w:eastAsia="id-ID"/>
+          <w14:ligatures w14:val="none"/>
+        </w:rPr>
+        <w:t>endl</w:t>
+      </w:r>
+      <w:r>
+        <w:rPr>
+          <w:rFonts w:ascii="Consolas" w:eastAsia="Times New Roman" w:hAnsi="Consolas" w:cs="Times New Roman"/>
+          <w:color w:val="CCCCCC"/>
+          <w:sz w:val="21"/>
+          <w:szCs w:val="21"/>
+          <w:lang w:eastAsia="id-ID"/>
+          <w14:ligatures w14:val="none"/>
+        </w:rPr>
+        <w:t>;</w:t>
+      </w:r>
+    </w:p>
+    <w:p>
+      <w:pPr>
+        <w:spacing w:after="0"/>
+        <w:jc w:val="both"/>
+        <w:rPr>
+          <w:lang w:val="en-US"/>
+        </w:rPr>
+      </w:pPr>
+      <w:r>
+        <w:rPr>
+          <w:lang w:val="en-US"/>
+        </w:rPr>
+        <w:t xml:space="preserve">Nilai not adalah kebalikan. </w:t>
+      </w:r>
+      <w:r>
+        <w:rPr>
+          <w:b/>
+          <w:bCs/>
+          <w:lang w:val="en-US"/>
+        </w:rPr>
+        <w:t>Dari seharusnya benar (1) menjadi salah (0)</w:t>
+      </w:r>
+      <w:r>
+        <w:rPr>
+          <w:lang w:val="en-US"/>
+        </w:rPr>
+        <w:t xml:space="preserve"> .</w:t>
+      </w:r>
+    </w:p>
+    <w:p>
+      <w:pPr>
+        <w:spacing w:after="0"/>
+        <w:jc w:val="both"/>
+        <w:rPr>
+          <w:lang w:val="en-US"/>
+        </w:rPr>
+      </w:pPr>
+    </w:p>
+    <w:p>
+      <w:pPr>
+        <w:spacing w:after="0"/>
+        <w:jc w:val="both"/>
+        <w:rPr>
+          <w:b/>
+          <w:bCs/>
+          <w:lang w:val="en-US"/>
+        </w:rPr>
+      </w:pPr>
+      <w:r>
+        <w:rPr>
+          <w:b/>
+          <w:bCs/>
+          <w:lang w:val="en-US"/>
+        </w:rPr>
+        <w:t xml:space="preserve">AND </w:t>
+      </w:r>
+    </w:p>
+    <w:p>
+      <w:pPr>
+        <w:shd w:val="clear" w:color="auto" w:fill="1F1F1F"/>
+        <w:spacing w:after="0" w:line="285" w:lineRule="atLeast"/>
+        <w:rPr>
+          <w:rFonts w:ascii="Consolas" w:eastAsia="Times New Roman" w:hAnsi="Consolas" w:cs="Times New Roman"/>
+          <w:color w:val="CCCCCC"/>
+          <w:sz w:val="21"/>
+          <w:szCs w:val="21"/>
+          <w:lang w:eastAsia="id-ID"/>
+          <w14:ligatures w14:val="none"/>
+        </w:rPr>
+      </w:pPr>
+      <w:r>
+        <w:rPr>
+          <w:rFonts w:ascii="Consolas" w:eastAsia="Times New Roman" w:hAnsi="Consolas" w:cs="Times New Roman"/>
+          <w:color w:val="6A9955"/>
+          <w:sz w:val="21"/>
+          <w:szCs w:val="21"/>
+          <w:lang w:eastAsia="id-ID"/>
+          <w14:ligatures w14:val="none"/>
+        </w:rPr>
+        <w:t>    // AND</w:t>
+      </w:r>
+    </w:p>
+    <w:p>
+      <w:pPr>
+        <w:shd w:val="clear" w:color="auto" w:fill="1F1F1F"/>
+        <w:spacing w:after="0" w:line="285" w:lineRule="atLeast"/>
+        <w:rPr>
+          <w:rFonts w:ascii="Consolas" w:eastAsia="Times New Roman" w:hAnsi="Consolas" w:cs="Times New Roman"/>
+          <w:color w:val="CCCCCC"/>
+          <w:sz w:val="21"/>
+          <w:szCs w:val="21"/>
+          <w:lang w:eastAsia="id-ID"/>
+          <w14:ligatures w14:val="none"/>
+        </w:rPr>
+      </w:pPr>
+      <w:r>
+        <w:rPr>
+          <w:rFonts w:ascii="Consolas" w:eastAsia="Times New Roman" w:hAnsi="Consolas" w:cs="Times New Roman"/>
+          <w:color w:val="CCCCCC"/>
+          <w:sz w:val="21"/>
+          <w:szCs w:val="21"/>
+          <w:lang w:eastAsia="id-ID"/>
+          <w14:ligatures w14:val="none"/>
+        </w:rPr>
+        <w:t xml:space="preserve">    </w:t>
+      </w:r>
+      <w:r>
+        <w:rPr>
+          <w:rFonts w:ascii="Consolas" w:eastAsia="Times New Roman" w:hAnsi="Consolas" w:cs="Times New Roman"/>
+          <w:color w:val="9CDCFE"/>
+          <w:sz w:val="21"/>
+          <w:szCs w:val="21"/>
+          <w:lang w:eastAsia="id-ID"/>
+          <w14:ligatures w14:val="none"/>
+        </w:rPr>
+        <w:t>cout</w:t>
+      </w:r>
+      <w:r>
+        <w:rPr>
+          <w:rFonts w:ascii="Consolas" w:eastAsia="Times New Roman" w:hAnsi="Consolas" w:cs="Times New Roman"/>
+          <w:color w:val="CCCCCC"/>
+          <w:sz w:val="21"/>
+          <w:szCs w:val="21"/>
+          <w:lang w:eastAsia="id-ID"/>
+          <w14:ligatures w14:val="none"/>
+        </w:rPr>
+        <w:t xml:space="preserve"> </w:t>
+      </w:r>
+      <w:r>
+        <w:rPr>
+          <w:rFonts w:ascii="Consolas" w:eastAsia="Times New Roman" w:hAnsi="Consolas" w:cs="Times New Roman"/>
+          <w:color w:val="DCDCAA"/>
+          <w:sz w:val="21"/>
+          <w:szCs w:val="21"/>
+          <w:lang w:eastAsia="id-ID"/>
+          <w14:ligatures w14:val="none"/>
+        </w:rPr>
+        <w:t>&lt;&lt;</w:t>
+      </w:r>
+      <w:r>
+        <w:rPr>
+          <w:rFonts w:ascii="Consolas" w:eastAsia="Times New Roman" w:hAnsi="Consolas" w:cs="Times New Roman"/>
+          <w:color w:val="CCCCCC"/>
+          <w:sz w:val="21"/>
+          <w:szCs w:val="21"/>
+          <w:lang w:eastAsia="id-ID"/>
+          <w14:ligatures w14:val="none"/>
+        </w:rPr>
+        <w:t xml:space="preserve"> </w:t>
+      </w:r>
+      <w:r>
+        <w:rPr>
+          <w:rFonts w:ascii="Consolas" w:eastAsia="Times New Roman" w:hAnsi="Consolas" w:cs="Times New Roman"/>
+          <w:color w:val="CE9178"/>
+          <w:sz w:val="21"/>
+          <w:szCs w:val="21"/>
+          <w:lang w:eastAsia="id-ID"/>
+          <w14:ligatures w14:val="none"/>
+        </w:rPr>
+        <w:t xml:space="preserve">"Operasi AND </w:t>
+      </w:r>
+      <w:r>
+        <w:rPr>
+          <w:rFonts w:ascii="Consolas" w:eastAsia="Times New Roman" w:hAnsi="Consolas" w:cs="Times New Roman"/>
+          <w:color w:val="D7BA7D"/>
+          <w:sz w:val="21"/>
+          <w:szCs w:val="21"/>
+          <w:lang w:eastAsia="id-ID"/>
+          <w14:ligatures w14:val="none"/>
+        </w:rPr>
+        <w:t>\n</w:t>
+      </w:r>
+      <w:r>
+        <w:rPr>
+          <w:rFonts w:ascii="Consolas" w:eastAsia="Times New Roman" w:hAnsi="Consolas" w:cs="Times New Roman"/>
+          <w:color w:val="CE9178"/>
+          <w:sz w:val="21"/>
+          <w:szCs w:val="21"/>
+          <w:lang w:eastAsia="id-ID"/>
+          <w14:ligatures w14:val="none"/>
+        </w:rPr>
+        <w:t>"</w:t>
+      </w:r>
+      <w:r>
+        <w:rPr>
+          <w:rFonts w:ascii="Consolas" w:eastAsia="Times New Roman" w:hAnsi="Consolas" w:cs="Times New Roman"/>
+          <w:color w:val="CCCCCC"/>
+          <w:sz w:val="21"/>
+          <w:szCs w:val="21"/>
+          <w:lang w:eastAsia="id-ID"/>
+          <w14:ligatures w14:val="none"/>
+        </w:rPr>
+        <w:t>;</w:t>
+      </w:r>
+    </w:p>
+    <w:p>
+      <w:pPr>
+        <w:shd w:val="clear" w:color="auto" w:fill="1F1F1F"/>
+        <w:spacing w:after="0" w:line="285" w:lineRule="atLeast"/>
+        <w:rPr>
+          <w:rFonts w:ascii="Consolas" w:eastAsia="Times New Roman" w:hAnsi="Consolas" w:cs="Times New Roman"/>
+          <w:color w:val="CCCCCC"/>
+          <w:sz w:val="21"/>
+          <w:szCs w:val="21"/>
+          <w:lang w:eastAsia="id-ID"/>
+          <w14:ligatures w14:val="none"/>
+        </w:rPr>
+      </w:pPr>
+      <w:r>
+        <w:rPr>
+          <w:rFonts w:ascii="Consolas" w:eastAsia="Times New Roman" w:hAnsi="Consolas" w:cs="Times New Roman"/>
+          <w:color w:val="CCCCCC"/>
+          <w:sz w:val="21"/>
+          <w:szCs w:val="21"/>
+          <w:lang w:eastAsia="id-ID"/>
+          <w14:ligatures w14:val="none"/>
+        </w:rPr>
+        <w:t xml:space="preserve">    </w:t>
+      </w:r>
+      <w:r>
+        <w:rPr>
+          <w:rFonts w:ascii="Consolas" w:eastAsia="Times New Roman" w:hAnsi="Consolas" w:cs="Times New Roman"/>
+          <w:color w:val="9CDCFE"/>
+          <w:sz w:val="21"/>
+          <w:szCs w:val="21"/>
+          <w:lang w:eastAsia="id-ID"/>
+          <w14:ligatures w14:val="none"/>
+        </w:rPr>
+        <w:t>hasil</w:t>
+      </w:r>
+      <w:r>
+        <w:rPr>
+          <w:rFonts w:ascii="Consolas" w:eastAsia="Times New Roman" w:hAnsi="Consolas" w:cs="Times New Roman"/>
+          <w:color w:val="CCCCCC"/>
+          <w:sz w:val="21"/>
+          <w:szCs w:val="21"/>
+          <w:lang w:eastAsia="id-ID"/>
+          <w14:ligatures w14:val="none"/>
+        </w:rPr>
+        <w:t xml:space="preserve"> </w:t>
+      </w:r>
+      <w:r>
+        <w:rPr>
+          <w:rFonts w:ascii="Consolas" w:eastAsia="Times New Roman" w:hAnsi="Consolas" w:cs="Times New Roman"/>
+          <w:color w:val="D4D4D4"/>
+          <w:sz w:val="21"/>
+          <w:szCs w:val="21"/>
+          <w:lang w:eastAsia="id-ID"/>
+          <w14:ligatures w14:val="none"/>
+        </w:rPr>
+        <w:t>=</w:t>
+      </w:r>
+      <w:r>
+        <w:rPr>
+          <w:rFonts w:ascii="Consolas" w:eastAsia="Times New Roman" w:hAnsi="Consolas" w:cs="Times New Roman"/>
+          <w:color w:val="CCCCCC"/>
+          <w:sz w:val="21"/>
+          <w:szCs w:val="21"/>
+          <w:lang w:eastAsia="id-ID"/>
+          <w14:ligatures w14:val="none"/>
+        </w:rPr>
+        <w:t xml:space="preserve"> (</w:t>
+      </w:r>
+      <w:r>
+        <w:rPr>
+          <w:rFonts w:ascii="Consolas" w:eastAsia="Times New Roman" w:hAnsi="Consolas" w:cs="Times New Roman"/>
+          <w:color w:val="9CDCFE"/>
+          <w:sz w:val="21"/>
+          <w:szCs w:val="21"/>
+          <w:lang w:eastAsia="id-ID"/>
+          <w14:ligatures w14:val="none"/>
+        </w:rPr>
+        <w:t>a</w:t>
+      </w:r>
+      <w:r>
+        <w:rPr>
+          <w:rFonts w:ascii="Consolas" w:eastAsia="Times New Roman" w:hAnsi="Consolas" w:cs="Times New Roman"/>
+          <w:color w:val="CCCCCC"/>
+          <w:sz w:val="21"/>
+          <w:szCs w:val="21"/>
+          <w:lang w:eastAsia="id-ID"/>
+          <w14:ligatures w14:val="none"/>
+        </w:rPr>
+        <w:t xml:space="preserve"> </w:t>
+      </w:r>
+      <w:r>
+        <w:rPr>
+          <w:rFonts w:ascii="Consolas" w:eastAsia="Times New Roman" w:hAnsi="Consolas" w:cs="Times New Roman"/>
+          <w:color w:val="D4D4D4"/>
+          <w:sz w:val="21"/>
+          <w:szCs w:val="21"/>
+          <w:lang w:eastAsia="id-ID"/>
+          <w14:ligatures w14:val="none"/>
+        </w:rPr>
+        <w:t>==</w:t>
+      </w:r>
+      <w:r>
+        <w:rPr>
+          <w:rFonts w:ascii="Consolas" w:eastAsia="Times New Roman" w:hAnsi="Consolas" w:cs="Times New Roman"/>
+          <w:color w:val="CCCCCC"/>
+          <w:sz w:val="21"/>
+          <w:szCs w:val="21"/>
+          <w:lang w:eastAsia="id-ID"/>
+          <w14:ligatures w14:val="none"/>
+        </w:rPr>
+        <w:t xml:space="preserve"> </w:t>
+      </w:r>
+      <w:r>
+        <w:rPr>
+          <w:rFonts w:ascii="Consolas" w:eastAsia="Times New Roman" w:hAnsi="Consolas" w:cs="Times New Roman"/>
+          <w:color w:val="B5CEA8"/>
+          <w:sz w:val="21"/>
+          <w:szCs w:val="21"/>
+          <w:lang w:eastAsia="id-ID"/>
+          <w14:ligatures w14:val="none"/>
+        </w:rPr>
+        <w:t>3</w:t>
+      </w:r>
+      <w:r>
+        <w:rPr>
+          <w:rFonts w:ascii="Consolas" w:eastAsia="Times New Roman" w:hAnsi="Consolas" w:cs="Times New Roman"/>
+          <w:color w:val="CCCCCC"/>
+          <w:sz w:val="21"/>
+          <w:szCs w:val="21"/>
+          <w:lang w:eastAsia="id-ID"/>
+          <w14:ligatures w14:val="none"/>
+        </w:rPr>
+        <w:t xml:space="preserve"> </w:t>
+      </w:r>
+      <w:r>
+        <w:rPr>
+          <w:rFonts w:ascii="Consolas" w:eastAsia="Times New Roman" w:hAnsi="Consolas" w:cs="Times New Roman"/>
+          <w:color w:val="D4D4D4"/>
+          <w:sz w:val="21"/>
+          <w:szCs w:val="21"/>
+          <w:lang w:eastAsia="id-ID"/>
+          <w14:ligatures w14:val="none"/>
+        </w:rPr>
+        <w:t>&amp;&amp;</w:t>
+      </w:r>
+      <w:r>
+        <w:rPr>
+          <w:rFonts w:ascii="Consolas" w:eastAsia="Times New Roman" w:hAnsi="Consolas" w:cs="Times New Roman"/>
+          <w:color w:val="CCCCCC"/>
+          <w:sz w:val="21"/>
+          <w:szCs w:val="21"/>
+          <w:lang w:eastAsia="id-ID"/>
+          <w14:ligatures w14:val="none"/>
+        </w:rPr>
+        <w:t xml:space="preserve"> </w:t>
+      </w:r>
+      <w:r>
+        <w:rPr>
+          <w:rFonts w:ascii="Consolas" w:eastAsia="Times New Roman" w:hAnsi="Consolas" w:cs="Times New Roman"/>
+          <w:color w:val="9CDCFE"/>
+          <w:sz w:val="21"/>
+          <w:szCs w:val="21"/>
+          <w:lang w:eastAsia="id-ID"/>
+          <w14:ligatures w14:val="none"/>
+        </w:rPr>
+        <w:t>b</w:t>
+      </w:r>
+      <w:r>
+        <w:rPr>
+          <w:rFonts w:ascii="Consolas" w:eastAsia="Times New Roman" w:hAnsi="Consolas" w:cs="Times New Roman"/>
+          <w:color w:val="CCCCCC"/>
+          <w:sz w:val="21"/>
+          <w:szCs w:val="21"/>
+          <w:lang w:eastAsia="id-ID"/>
+          <w14:ligatures w14:val="none"/>
+        </w:rPr>
+        <w:t xml:space="preserve"> </w:t>
+      </w:r>
+      <w:r>
+        <w:rPr>
+          <w:rFonts w:ascii="Consolas" w:eastAsia="Times New Roman" w:hAnsi="Consolas" w:cs="Times New Roman"/>
+          <w:color w:val="D4D4D4"/>
+          <w:sz w:val="21"/>
+          <w:szCs w:val="21"/>
+          <w:lang w:eastAsia="id-ID"/>
+          <w14:ligatures w14:val="none"/>
+        </w:rPr>
+        <w:t>==</w:t>
+      </w:r>
+      <w:r>
+        <w:rPr>
+          <w:rFonts w:ascii="Consolas" w:eastAsia="Times New Roman" w:hAnsi="Consolas" w:cs="Times New Roman"/>
+          <w:color w:val="CCCCCC"/>
+          <w:sz w:val="21"/>
+          <w:szCs w:val="21"/>
+          <w:lang w:eastAsia="id-ID"/>
+          <w14:ligatures w14:val="none"/>
+        </w:rPr>
+        <w:t xml:space="preserve"> </w:t>
+      </w:r>
+      <w:r>
+        <w:rPr>
+          <w:rFonts w:ascii="Consolas" w:eastAsia="Times New Roman" w:hAnsi="Consolas" w:cs="Times New Roman"/>
+          <w:color w:val="B5CEA8"/>
+          <w:sz w:val="21"/>
+          <w:szCs w:val="21"/>
+          <w:lang w:eastAsia="id-ID"/>
+          <w14:ligatures w14:val="none"/>
+        </w:rPr>
+        <w:t>2</w:t>
+      </w:r>
+      <w:r>
+        <w:rPr>
+          <w:rFonts w:ascii="Consolas" w:eastAsia="Times New Roman" w:hAnsi="Consolas" w:cs="Times New Roman"/>
+          <w:color w:val="CCCCCC"/>
+          <w:sz w:val="21"/>
+          <w:szCs w:val="21"/>
+          <w:lang w:eastAsia="id-ID"/>
+          <w14:ligatures w14:val="none"/>
+        </w:rPr>
+        <w:t xml:space="preserve">); </w:t>
+      </w:r>
+    </w:p>
+    <w:p>
+      <w:pPr>
+        <w:shd w:val="clear" w:color="auto" w:fill="1F1F1F"/>
+        <w:spacing w:after="0" w:line="285" w:lineRule="atLeast"/>
+        <w:rPr>
+          <w:rFonts w:ascii="Consolas" w:eastAsia="Times New Roman" w:hAnsi="Consolas" w:cs="Times New Roman"/>
+          <w:color w:val="CCCCCC"/>
+          <w:sz w:val="21"/>
+          <w:szCs w:val="21"/>
+          <w:lang w:eastAsia="id-ID"/>
+          <w14:ligatures w14:val="none"/>
+        </w:rPr>
+      </w:pPr>
+      <w:r>
+        <w:rPr>
+          <w:rFonts w:ascii="Consolas" w:eastAsia="Times New Roman" w:hAnsi="Consolas" w:cs="Times New Roman"/>
+          <w:color w:val="CCCCCC"/>
+          <w:sz w:val="21"/>
+          <w:szCs w:val="21"/>
+          <w:lang w:eastAsia="id-ID"/>
+          <w14:ligatures w14:val="none"/>
+        </w:rPr>
+        <w:t xml:space="preserve">    </w:t>
+      </w:r>
+      <w:r>
+        <w:rPr>
+          <w:rFonts w:ascii="Consolas" w:eastAsia="Times New Roman" w:hAnsi="Consolas" w:cs="Times New Roman"/>
+          <w:color w:val="9CDCFE"/>
+          <w:sz w:val="21"/>
+          <w:szCs w:val="21"/>
+          <w:lang w:eastAsia="id-ID"/>
+          <w14:ligatures w14:val="none"/>
+        </w:rPr>
+        <w:t>cout</w:t>
+      </w:r>
+      <w:r>
+        <w:rPr>
+          <w:rFonts w:ascii="Consolas" w:eastAsia="Times New Roman" w:hAnsi="Consolas" w:cs="Times New Roman"/>
+          <w:color w:val="CCCCCC"/>
+          <w:sz w:val="21"/>
+          <w:szCs w:val="21"/>
+          <w:lang w:eastAsia="id-ID"/>
+          <w14:ligatures w14:val="none"/>
+        </w:rPr>
+        <w:t xml:space="preserve"> </w:t>
+      </w:r>
+      <w:r>
+        <w:rPr>
+          <w:rFonts w:ascii="Consolas" w:eastAsia="Times New Roman" w:hAnsi="Consolas" w:cs="Times New Roman"/>
+          <w:color w:val="DCDCAA"/>
+          <w:sz w:val="21"/>
+          <w:szCs w:val="21"/>
+          <w:lang w:eastAsia="id-ID"/>
+          <w14:ligatures w14:val="none"/>
+        </w:rPr>
+        <w:t>&lt;&lt;</w:t>
+      </w:r>
+      <w:r>
+        <w:rPr>
+          <w:rFonts w:ascii="Consolas" w:eastAsia="Times New Roman" w:hAnsi="Consolas" w:cs="Times New Roman"/>
+          <w:color w:val="CCCCCC"/>
+          <w:sz w:val="21"/>
+          <w:szCs w:val="21"/>
+          <w:lang w:eastAsia="id-ID"/>
+          <w14:ligatures w14:val="none"/>
+        </w:rPr>
+        <w:t xml:space="preserve"> </w:t>
+      </w:r>
+      <w:r>
+        <w:rPr>
+          <w:rFonts w:ascii="Consolas" w:eastAsia="Times New Roman" w:hAnsi="Consolas" w:cs="Times New Roman"/>
+          <w:color w:val="CE9178"/>
+          <w:sz w:val="21"/>
+          <w:szCs w:val="21"/>
+          <w:lang w:eastAsia="id-ID"/>
+          <w14:ligatures w14:val="none"/>
+        </w:rPr>
+        <w:t>"Operator AND, TRUE &amp; TRUE : "</w:t>
+      </w:r>
+      <w:r>
+        <w:rPr>
+          <w:rFonts w:ascii="Consolas" w:eastAsia="Times New Roman" w:hAnsi="Consolas" w:cs="Times New Roman"/>
+          <w:color w:val="CCCCCC"/>
+          <w:sz w:val="21"/>
+          <w:szCs w:val="21"/>
+          <w:lang w:eastAsia="id-ID"/>
+          <w14:ligatures w14:val="none"/>
+        </w:rPr>
+        <w:t xml:space="preserve"> </w:t>
+      </w:r>
+      <w:r>
+        <w:rPr>
+          <w:rFonts w:ascii="Consolas" w:eastAsia="Times New Roman" w:hAnsi="Consolas" w:cs="Times New Roman"/>
+          <w:color w:val="DCDCAA"/>
+          <w:sz w:val="21"/>
+          <w:szCs w:val="21"/>
+          <w:lang w:eastAsia="id-ID"/>
+          <w14:ligatures w14:val="none"/>
+        </w:rPr>
+        <w:t>&lt;&lt;</w:t>
+      </w:r>
+      <w:r>
+        <w:rPr>
+          <w:rFonts w:ascii="Consolas" w:eastAsia="Times New Roman" w:hAnsi="Consolas" w:cs="Times New Roman"/>
+          <w:color w:val="CCCCCC"/>
+          <w:sz w:val="21"/>
+          <w:szCs w:val="21"/>
+          <w:lang w:eastAsia="id-ID"/>
+          <w14:ligatures w14:val="none"/>
+        </w:rPr>
+        <w:t xml:space="preserve"> </w:t>
+      </w:r>
+      <w:r>
+        <w:rPr>
+          <w:rFonts w:ascii="Consolas" w:eastAsia="Times New Roman" w:hAnsi="Consolas" w:cs="Times New Roman"/>
+          <w:color w:val="9CDCFE"/>
+          <w:sz w:val="21"/>
+          <w:szCs w:val="21"/>
+          <w:lang w:eastAsia="id-ID"/>
+          <w14:ligatures w14:val="none"/>
+        </w:rPr>
+        <w:t>hasil</w:t>
+      </w:r>
+      <w:r>
+        <w:rPr>
+          <w:rFonts w:ascii="Consolas" w:eastAsia="Times New Roman" w:hAnsi="Consolas" w:cs="Times New Roman"/>
+          <w:color w:val="CCCCCC"/>
+          <w:sz w:val="21"/>
+          <w:szCs w:val="21"/>
+          <w:lang w:eastAsia="id-ID"/>
+          <w14:ligatures w14:val="none"/>
+        </w:rPr>
+        <w:t xml:space="preserve"> </w:t>
+      </w:r>
+      <w:r>
+        <w:rPr>
+          <w:rFonts w:ascii="Consolas" w:eastAsia="Times New Roman" w:hAnsi="Consolas" w:cs="Times New Roman"/>
+          <w:color w:val="DCDCAA"/>
+          <w:sz w:val="21"/>
+          <w:szCs w:val="21"/>
+          <w:lang w:eastAsia="id-ID"/>
+          <w14:ligatures w14:val="none"/>
+        </w:rPr>
+        <w:t>&lt;&lt;</w:t>
+      </w:r>
+      <w:r>
+        <w:rPr>
+          <w:rFonts w:ascii="Consolas" w:eastAsia="Times New Roman" w:hAnsi="Consolas" w:cs="Times New Roman"/>
+          <w:color w:val="CCCCCC"/>
+          <w:sz w:val="21"/>
+          <w:szCs w:val="21"/>
+          <w:lang w:eastAsia="id-ID"/>
+          <w14:ligatures w14:val="none"/>
+        </w:rPr>
+        <w:t xml:space="preserve"> </w:t>
+      </w:r>
+      <w:r>
+        <w:rPr>
+          <w:rFonts w:ascii="Consolas" w:eastAsia="Times New Roman" w:hAnsi="Consolas" w:cs="Times New Roman"/>
+          <w:color w:val="DCDCAA"/>
+          <w:sz w:val="21"/>
+          <w:szCs w:val="21"/>
+          <w:lang w:eastAsia="id-ID"/>
+          <w14:ligatures w14:val="none"/>
+        </w:rPr>
+        <w:t>endl</w:t>
+      </w:r>
+      <w:r>
+        <w:rPr>
+          <w:rFonts w:ascii="Consolas" w:eastAsia="Times New Roman" w:hAnsi="Consolas" w:cs="Times New Roman"/>
+          <w:color w:val="CCCCCC"/>
+          <w:sz w:val="21"/>
+          <w:szCs w:val="21"/>
+          <w:lang w:eastAsia="id-ID"/>
+          <w14:ligatures w14:val="none"/>
+        </w:rPr>
+        <w:t>;</w:t>
+      </w:r>
+    </w:p>
+    <w:p>
+      <w:pPr>
+        <w:shd w:val="clear" w:color="auto" w:fill="1F1F1F"/>
+        <w:spacing w:after="0" w:line="285" w:lineRule="atLeast"/>
+        <w:rPr>
+          <w:rFonts w:ascii="Consolas" w:eastAsia="Times New Roman" w:hAnsi="Consolas" w:cs="Times New Roman"/>
+          <w:color w:val="CCCCCC"/>
+          <w:sz w:val="21"/>
+          <w:szCs w:val="21"/>
+          <w:lang w:eastAsia="id-ID"/>
+          <w14:ligatures w14:val="none"/>
+        </w:rPr>
+      </w:pPr>
+      <w:r>
+        <w:rPr>
+          <w:rFonts w:ascii="Consolas" w:eastAsia="Times New Roman" w:hAnsi="Consolas" w:cs="Times New Roman"/>
+          <w:color w:val="CCCCCC"/>
+          <w:sz w:val="21"/>
+          <w:szCs w:val="21"/>
+          <w:lang w:eastAsia="id-ID"/>
+          <w14:ligatures w14:val="none"/>
+        </w:rPr>
+        <w:t xml:space="preserve">    </w:t>
+      </w:r>
+      <w:r>
+        <w:rPr>
+          <w:rFonts w:ascii="Consolas" w:eastAsia="Times New Roman" w:hAnsi="Consolas" w:cs="Times New Roman"/>
+          <w:color w:val="9CDCFE"/>
+          <w:sz w:val="21"/>
+          <w:szCs w:val="21"/>
+          <w:lang w:eastAsia="id-ID"/>
+          <w14:ligatures w14:val="none"/>
+        </w:rPr>
+        <w:t>hasil</w:t>
+      </w:r>
+      <w:r>
+        <w:rPr>
+          <w:rFonts w:ascii="Consolas" w:eastAsia="Times New Roman" w:hAnsi="Consolas" w:cs="Times New Roman"/>
+          <w:color w:val="CCCCCC"/>
+          <w:sz w:val="21"/>
+          <w:szCs w:val="21"/>
+          <w:lang w:eastAsia="id-ID"/>
+          <w14:ligatures w14:val="none"/>
+        </w:rPr>
+        <w:t xml:space="preserve"> </w:t>
+      </w:r>
+      <w:r>
+        <w:rPr>
+          <w:rFonts w:ascii="Consolas" w:eastAsia="Times New Roman" w:hAnsi="Consolas" w:cs="Times New Roman"/>
+          <w:color w:val="D4D4D4"/>
+          <w:sz w:val="21"/>
+          <w:szCs w:val="21"/>
+          <w:lang w:eastAsia="id-ID"/>
+          <w14:ligatures w14:val="none"/>
+        </w:rPr>
+        <w:t>=</w:t>
+      </w:r>
+      <w:r>
+        <w:rPr>
+          <w:rFonts w:ascii="Consolas" w:eastAsia="Times New Roman" w:hAnsi="Consolas" w:cs="Times New Roman"/>
+          <w:color w:val="CCCCCC"/>
+          <w:sz w:val="21"/>
+          <w:szCs w:val="21"/>
+          <w:lang w:eastAsia="id-ID"/>
+          <w14:ligatures w14:val="none"/>
+        </w:rPr>
+        <w:t xml:space="preserve"> (</w:t>
+      </w:r>
+      <w:r>
+        <w:rPr>
+          <w:rFonts w:ascii="Consolas" w:eastAsia="Times New Roman" w:hAnsi="Consolas" w:cs="Times New Roman"/>
+          <w:color w:val="9CDCFE"/>
+          <w:sz w:val="21"/>
+          <w:szCs w:val="21"/>
+          <w:lang w:eastAsia="id-ID"/>
+          <w14:ligatures w14:val="none"/>
+        </w:rPr>
+        <w:t>a</w:t>
+      </w:r>
+      <w:r>
+        <w:rPr>
+          <w:rFonts w:ascii="Consolas" w:eastAsia="Times New Roman" w:hAnsi="Consolas" w:cs="Times New Roman"/>
+          <w:color w:val="CCCCCC"/>
+          <w:sz w:val="21"/>
+          <w:szCs w:val="21"/>
+          <w:lang w:eastAsia="id-ID"/>
+          <w14:ligatures w14:val="none"/>
+        </w:rPr>
+        <w:t xml:space="preserve"> </w:t>
+      </w:r>
+      <w:r>
+        <w:rPr>
+          <w:rFonts w:ascii="Consolas" w:eastAsia="Times New Roman" w:hAnsi="Consolas" w:cs="Times New Roman"/>
+          <w:color w:val="D4D4D4"/>
+          <w:sz w:val="21"/>
+          <w:szCs w:val="21"/>
+          <w:lang w:eastAsia="id-ID"/>
+          <w14:ligatures w14:val="none"/>
+        </w:rPr>
+        <w:t>==</w:t>
+      </w:r>
+      <w:r>
+        <w:rPr>
+          <w:rFonts w:ascii="Consolas" w:eastAsia="Times New Roman" w:hAnsi="Consolas" w:cs="Times New Roman"/>
+          <w:color w:val="CCCCCC"/>
+          <w:sz w:val="21"/>
+          <w:szCs w:val="21"/>
+          <w:lang w:eastAsia="id-ID"/>
+          <w14:ligatures w14:val="none"/>
+        </w:rPr>
+        <w:t xml:space="preserve"> </w:t>
+      </w:r>
+      <w:r>
+        <w:rPr>
+          <w:rFonts w:ascii="Consolas" w:eastAsia="Times New Roman" w:hAnsi="Consolas" w:cs="Times New Roman"/>
+          <w:color w:val="B5CEA8"/>
+          <w:sz w:val="21"/>
+          <w:szCs w:val="21"/>
+          <w:lang w:eastAsia="id-ID"/>
+          <w14:ligatures w14:val="none"/>
+        </w:rPr>
+        <w:t>2</w:t>
+      </w:r>
+      <w:r>
+        <w:rPr>
+          <w:rFonts w:ascii="Consolas" w:eastAsia="Times New Roman" w:hAnsi="Consolas" w:cs="Times New Roman"/>
+          <w:color w:val="CCCCCC"/>
+          <w:sz w:val="21"/>
+          <w:szCs w:val="21"/>
+          <w:lang w:eastAsia="id-ID"/>
+          <w14:ligatures w14:val="none"/>
+        </w:rPr>
+        <w:t xml:space="preserve"> </w:t>
+      </w:r>
+      <w:r>
+        <w:rPr>
+          <w:rFonts w:ascii="Consolas" w:eastAsia="Times New Roman" w:hAnsi="Consolas" w:cs="Times New Roman"/>
+          <w:color w:val="D4D4D4"/>
+          <w:sz w:val="21"/>
+          <w:szCs w:val="21"/>
+          <w:lang w:eastAsia="id-ID"/>
+          <w14:ligatures w14:val="none"/>
+        </w:rPr>
+        <w:t>&amp;&amp;</w:t>
+      </w:r>
+      <w:r>
+        <w:rPr>
+          <w:rFonts w:ascii="Consolas" w:eastAsia="Times New Roman" w:hAnsi="Consolas" w:cs="Times New Roman"/>
+          <w:color w:val="CCCCCC"/>
+          <w:sz w:val="21"/>
+          <w:szCs w:val="21"/>
+          <w:lang w:eastAsia="id-ID"/>
+          <w14:ligatures w14:val="none"/>
+        </w:rPr>
+        <w:t xml:space="preserve"> </w:t>
+      </w:r>
+      <w:r>
+        <w:rPr>
+          <w:rFonts w:ascii="Consolas" w:eastAsia="Times New Roman" w:hAnsi="Consolas" w:cs="Times New Roman"/>
+          <w:color w:val="9CDCFE"/>
+          <w:sz w:val="21"/>
+          <w:szCs w:val="21"/>
+          <w:lang w:eastAsia="id-ID"/>
+          <w14:ligatures w14:val="none"/>
+        </w:rPr>
+        <w:t>b</w:t>
+      </w:r>
+      <w:r>
+        <w:rPr>
+          <w:rFonts w:ascii="Consolas" w:eastAsia="Times New Roman" w:hAnsi="Consolas" w:cs="Times New Roman"/>
+          <w:color w:val="CCCCCC"/>
+          <w:sz w:val="21"/>
+          <w:szCs w:val="21"/>
+          <w:lang w:eastAsia="id-ID"/>
+          <w14:ligatures w14:val="none"/>
+        </w:rPr>
+        <w:t xml:space="preserve"> </w:t>
+      </w:r>
+      <w:r>
+        <w:rPr>
+          <w:rFonts w:ascii="Consolas" w:eastAsia="Times New Roman" w:hAnsi="Consolas" w:cs="Times New Roman"/>
+          <w:color w:val="D4D4D4"/>
+          <w:sz w:val="21"/>
+          <w:szCs w:val="21"/>
+          <w:lang w:eastAsia="id-ID"/>
+          <w14:ligatures w14:val="none"/>
+        </w:rPr>
+        <w:t>==</w:t>
+      </w:r>
+      <w:r>
+        <w:rPr>
+          <w:rFonts w:ascii="Consolas" w:eastAsia="Times New Roman" w:hAnsi="Consolas" w:cs="Times New Roman"/>
+          <w:color w:val="CCCCCC"/>
+          <w:sz w:val="21"/>
+          <w:szCs w:val="21"/>
+          <w:lang w:eastAsia="id-ID"/>
+          <w14:ligatures w14:val="none"/>
+        </w:rPr>
+        <w:t xml:space="preserve"> </w:t>
+      </w:r>
+      <w:r>
+        <w:rPr>
+          <w:rFonts w:ascii="Consolas" w:eastAsia="Times New Roman" w:hAnsi="Consolas" w:cs="Times New Roman"/>
+          <w:color w:val="B5CEA8"/>
+          <w:sz w:val="21"/>
+          <w:szCs w:val="21"/>
+          <w:lang w:eastAsia="id-ID"/>
+          <w14:ligatures w14:val="none"/>
+        </w:rPr>
+        <w:t>2</w:t>
+      </w:r>
+      <w:r>
+        <w:rPr>
+          <w:rFonts w:ascii="Consolas" w:eastAsia="Times New Roman" w:hAnsi="Consolas" w:cs="Times New Roman"/>
+          <w:color w:val="CCCCCC"/>
+          <w:sz w:val="21"/>
+          <w:szCs w:val="21"/>
+          <w:lang w:eastAsia="id-ID"/>
+          <w14:ligatures w14:val="none"/>
+        </w:rPr>
+        <w:t xml:space="preserve">); </w:t>
+      </w:r>
+    </w:p>
+    <w:p>
+      <w:pPr>
+        <w:shd w:val="clear" w:color="auto" w:fill="1F1F1F"/>
+        <w:spacing w:after="0" w:line="285" w:lineRule="atLeast"/>
+        <w:rPr>
+          <w:rFonts w:ascii="Consolas" w:eastAsia="Times New Roman" w:hAnsi="Consolas" w:cs="Times New Roman"/>
+          <w:color w:val="CCCCCC"/>
+          <w:sz w:val="21"/>
+          <w:szCs w:val="21"/>
+          <w:lang w:eastAsia="id-ID"/>
+          <w14:ligatures w14:val="none"/>
+        </w:rPr>
+      </w:pPr>
+      <w:r>
+        <w:rPr>
+          <w:rFonts w:ascii="Consolas" w:eastAsia="Times New Roman" w:hAnsi="Consolas" w:cs="Times New Roman"/>
+          <w:color w:val="CCCCCC"/>
+          <w:sz w:val="21"/>
+          <w:szCs w:val="21"/>
+          <w:lang w:eastAsia="id-ID"/>
+          <w14:ligatures w14:val="none"/>
+        </w:rPr>
+        <w:t xml:space="preserve">    </w:t>
+      </w:r>
+      <w:r>
+        <w:rPr>
+          <w:rFonts w:ascii="Consolas" w:eastAsia="Times New Roman" w:hAnsi="Consolas" w:cs="Times New Roman"/>
+          <w:color w:val="9CDCFE"/>
+          <w:sz w:val="21"/>
+          <w:szCs w:val="21"/>
+          <w:lang w:eastAsia="id-ID"/>
+          <w14:ligatures w14:val="none"/>
+        </w:rPr>
+        <w:t>cout</w:t>
+      </w:r>
+      <w:r>
+        <w:rPr>
+          <w:rFonts w:ascii="Consolas" w:eastAsia="Times New Roman" w:hAnsi="Consolas" w:cs="Times New Roman"/>
+          <w:color w:val="CCCCCC"/>
+          <w:sz w:val="21"/>
+          <w:szCs w:val="21"/>
+          <w:lang w:eastAsia="id-ID"/>
+          <w14:ligatures w14:val="none"/>
+        </w:rPr>
+        <w:t xml:space="preserve"> </w:t>
+      </w:r>
+      <w:r>
+        <w:rPr>
+          <w:rFonts w:ascii="Consolas" w:eastAsia="Times New Roman" w:hAnsi="Consolas" w:cs="Times New Roman"/>
+          <w:color w:val="DCDCAA"/>
+          <w:sz w:val="21"/>
+          <w:szCs w:val="21"/>
+          <w:lang w:eastAsia="id-ID"/>
+          <w14:ligatures w14:val="none"/>
+        </w:rPr>
+        <w:t>&lt;&lt;</w:t>
+      </w:r>
+      <w:r>
+        <w:rPr>
+          <w:rFonts w:ascii="Consolas" w:eastAsia="Times New Roman" w:hAnsi="Consolas" w:cs="Times New Roman"/>
+          <w:color w:val="CCCCCC"/>
+          <w:sz w:val="21"/>
+          <w:szCs w:val="21"/>
+          <w:lang w:eastAsia="id-ID"/>
+          <w14:ligatures w14:val="none"/>
+        </w:rPr>
+        <w:t xml:space="preserve"> </w:t>
+      </w:r>
+      <w:r>
+        <w:rPr>
+          <w:rFonts w:ascii="Consolas" w:eastAsia="Times New Roman" w:hAnsi="Consolas" w:cs="Times New Roman"/>
+          <w:color w:val="CE9178"/>
+          <w:sz w:val="21"/>
+          <w:szCs w:val="21"/>
+          <w:lang w:eastAsia="id-ID"/>
+          <w14:ligatures w14:val="none"/>
+        </w:rPr>
+        <w:t>"Operator AND, FALSE &amp; TRUE : "</w:t>
+      </w:r>
+      <w:r>
+        <w:rPr>
+          <w:rFonts w:ascii="Consolas" w:eastAsia="Times New Roman" w:hAnsi="Consolas" w:cs="Times New Roman"/>
+          <w:color w:val="CCCCCC"/>
+          <w:sz w:val="21"/>
+          <w:szCs w:val="21"/>
+          <w:lang w:eastAsia="id-ID"/>
+          <w14:ligatures w14:val="none"/>
+        </w:rPr>
+        <w:t xml:space="preserve"> </w:t>
+      </w:r>
+      <w:r>
+        <w:rPr>
+          <w:rFonts w:ascii="Consolas" w:eastAsia="Times New Roman" w:hAnsi="Consolas" w:cs="Times New Roman"/>
+          <w:color w:val="DCDCAA"/>
+          <w:sz w:val="21"/>
+          <w:szCs w:val="21"/>
+          <w:lang w:eastAsia="id-ID"/>
+          <w14:ligatures w14:val="none"/>
+        </w:rPr>
+        <w:t>&lt;&lt;</w:t>
+      </w:r>
+      <w:r>
+        <w:rPr>
+          <w:rFonts w:ascii="Consolas" w:eastAsia="Times New Roman" w:hAnsi="Consolas" w:cs="Times New Roman"/>
+          <w:color w:val="CCCCCC"/>
+          <w:sz w:val="21"/>
+          <w:szCs w:val="21"/>
+          <w:lang w:eastAsia="id-ID"/>
+          <w14:ligatures w14:val="none"/>
+        </w:rPr>
+        <w:t xml:space="preserve"> </w:t>
+      </w:r>
+      <w:r>
+        <w:rPr>
+          <w:rFonts w:ascii="Consolas" w:eastAsia="Times New Roman" w:hAnsi="Consolas" w:cs="Times New Roman"/>
+          <w:color w:val="9CDCFE"/>
+          <w:sz w:val="21"/>
+          <w:szCs w:val="21"/>
+          <w:lang w:eastAsia="id-ID"/>
+          <w14:ligatures w14:val="none"/>
+        </w:rPr>
+        <w:t>hasil</w:t>
+      </w:r>
+      <w:r>
+        <w:rPr>
+          <w:rFonts w:ascii="Consolas" w:eastAsia="Times New Roman" w:hAnsi="Consolas" w:cs="Times New Roman"/>
+          <w:color w:val="CCCCCC"/>
+          <w:sz w:val="21"/>
+          <w:szCs w:val="21"/>
+          <w:lang w:eastAsia="id-ID"/>
+          <w14:ligatures w14:val="none"/>
+        </w:rPr>
+        <w:t xml:space="preserve"> </w:t>
+      </w:r>
+      <w:r>
+        <w:rPr>
+          <w:rFonts w:ascii="Consolas" w:eastAsia="Times New Roman" w:hAnsi="Consolas" w:cs="Times New Roman"/>
+          <w:color w:val="DCDCAA"/>
+          <w:sz w:val="21"/>
+          <w:szCs w:val="21"/>
+          <w:lang w:eastAsia="id-ID"/>
+          <w14:ligatures w14:val="none"/>
+        </w:rPr>
+        <w:t>&lt;&lt;</w:t>
+      </w:r>
+      <w:r>
+        <w:rPr>
+          <w:rFonts w:ascii="Consolas" w:eastAsia="Times New Roman" w:hAnsi="Consolas" w:cs="Times New Roman"/>
+          <w:color w:val="CCCCCC"/>
+          <w:sz w:val="21"/>
+          <w:szCs w:val="21"/>
+          <w:lang w:eastAsia="id-ID"/>
+          <w14:ligatures w14:val="none"/>
+        </w:rPr>
+        <w:t xml:space="preserve"> </w:t>
+      </w:r>
+      <w:r>
+        <w:rPr>
+          <w:rFonts w:ascii="Consolas" w:eastAsia="Times New Roman" w:hAnsi="Consolas" w:cs="Times New Roman"/>
+          <w:color w:val="DCDCAA"/>
+          <w:sz w:val="21"/>
+          <w:szCs w:val="21"/>
+          <w:lang w:eastAsia="id-ID"/>
+          <w14:ligatures w14:val="none"/>
+        </w:rPr>
+        <w:t>endl</w:t>
+      </w:r>
+      <w:r>
+        <w:rPr>
+          <w:rFonts w:ascii="Consolas" w:eastAsia="Times New Roman" w:hAnsi="Consolas" w:cs="Times New Roman"/>
+          <w:color w:val="CCCCCC"/>
+          <w:sz w:val="21"/>
+          <w:szCs w:val="21"/>
+          <w:lang w:eastAsia="id-ID"/>
+          <w14:ligatures w14:val="none"/>
+        </w:rPr>
+        <w:t>;</w:t>
+      </w:r>
+    </w:p>
+    <w:p>
+      <w:pPr>
+        <w:shd w:val="clear" w:color="auto" w:fill="1F1F1F"/>
+        <w:spacing w:after="0" w:line="285" w:lineRule="atLeast"/>
+        <w:rPr>
+          <w:rFonts w:ascii="Consolas" w:eastAsia="Times New Roman" w:hAnsi="Consolas" w:cs="Times New Roman"/>
+          <w:color w:val="CCCCCC"/>
+          <w:sz w:val="21"/>
+          <w:szCs w:val="21"/>
+          <w:lang w:eastAsia="id-ID"/>
+          <w14:ligatures w14:val="none"/>
+        </w:rPr>
+      </w:pPr>
+      <w:r>
+        <w:rPr>
+          <w:rFonts w:ascii="Consolas" w:eastAsia="Times New Roman" w:hAnsi="Consolas" w:cs="Times New Roman"/>
+          <w:color w:val="CCCCCC"/>
+          <w:sz w:val="21"/>
+          <w:szCs w:val="21"/>
+          <w:lang w:eastAsia="id-ID"/>
+          <w14:ligatures w14:val="none"/>
+        </w:rPr>
+        <w:t xml:space="preserve">    </w:t>
+      </w:r>
+      <w:r>
+        <w:rPr>
+          <w:rFonts w:ascii="Consolas" w:eastAsia="Times New Roman" w:hAnsi="Consolas" w:cs="Times New Roman"/>
+          <w:color w:val="9CDCFE"/>
+          <w:sz w:val="21"/>
+          <w:szCs w:val="21"/>
+          <w:lang w:eastAsia="id-ID"/>
+          <w14:ligatures w14:val="none"/>
+        </w:rPr>
+        <w:t>hasil</w:t>
+      </w:r>
+      <w:r>
+        <w:rPr>
+          <w:rFonts w:ascii="Consolas" w:eastAsia="Times New Roman" w:hAnsi="Consolas" w:cs="Times New Roman"/>
+          <w:color w:val="CCCCCC"/>
+          <w:sz w:val="21"/>
+          <w:szCs w:val="21"/>
+          <w:lang w:eastAsia="id-ID"/>
+          <w14:ligatures w14:val="none"/>
+        </w:rPr>
+        <w:t xml:space="preserve"> </w:t>
+      </w:r>
+      <w:r>
+        <w:rPr>
+          <w:rFonts w:ascii="Consolas" w:eastAsia="Times New Roman" w:hAnsi="Consolas" w:cs="Times New Roman"/>
+          <w:color w:val="D4D4D4"/>
+          <w:sz w:val="21"/>
+          <w:szCs w:val="21"/>
+          <w:lang w:eastAsia="id-ID"/>
+          <w14:ligatures w14:val="none"/>
+        </w:rPr>
+        <w:t>=</w:t>
+      </w:r>
+      <w:r>
+        <w:rPr>
+          <w:rFonts w:ascii="Consolas" w:eastAsia="Times New Roman" w:hAnsi="Consolas" w:cs="Times New Roman"/>
+          <w:color w:val="CCCCCC"/>
+          <w:sz w:val="21"/>
+          <w:szCs w:val="21"/>
+          <w:lang w:eastAsia="id-ID"/>
+          <w14:ligatures w14:val="none"/>
+        </w:rPr>
+        <w:t xml:space="preserve"> (</w:t>
+      </w:r>
+      <w:r>
+        <w:rPr>
+          <w:rFonts w:ascii="Consolas" w:eastAsia="Times New Roman" w:hAnsi="Consolas" w:cs="Times New Roman"/>
+          <w:color w:val="9CDCFE"/>
+          <w:sz w:val="21"/>
+          <w:szCs w:val="21"/>
+          <w:lang w:eastAsia="id-ID"/>
+          <w14:ligatures w14:val="none"/>
+        </w:rPr>
+        <w:t>a</w:t>
+      </w:r>
+      <w:r>
+        <w:rPr>
+          <w:rFonts w:ascii="Consolas" w:eastAsia="Times New Roman" w:hAnsi="Consolas" w:cs="Times New Roman"/>
+          <w:color w:val="CCCCCC"/>
+          <w:sz w:val="21"/>
+          <w:szCs w:val="21"/>
+          <w:lang w:eastAsia="id-ID"/>
+          <w14:ligatures w14:val="none"/>
+        </w:rPr>
+        <w:t xml:space="preserve"> </w:t>
+      </w:r>
+      <w:r>
+        <w:rPr>
+          <w:rFonts w:ascii="Consolas" w:eastAsia="Times New Roman" w:hAnsi="Consolas" w:cs="Times New Roman"/>
+          <w:color w:val="D4D4D4"/>
+          <w:sz w:val="21"/>
+          <w:szCs w:val="21"/>
+          <w:lang w:eastAsia="id-ID"/>
+          <w14:ligatures w14:val="none"/>
+        </w:rPr>
+        <w:t>==</w:t>
+      </w:r>
+      <w:r>
+        <w:rPr>
+          <w:rFonts w:ascii="Consolas" w:eastAsia="Times New Roman" w:hAnsi="Consolas" w:cs="Times New Roman"/>
+          <w:color w:val="CCCCCC"/>
+          <w:sz w:val="21"/>
+          <w:szCs w:val="21"/>
+          <w:lang w:eastAsia="id-ID"/>
+          <w14:ligatures w14:val="none"/>
+        </w:rPr>
+        <w:t xml:space="preserve"> </w:t>
+      </w:r>
+      <w:r>
+        <w:rPr>
+          <w:rFonts w:ascii="Consolas" w:eastAsia="Times New Roman" w:hAnsi="Consolas" w:cs="Times New Roman"/>
+          <w:color w:val="B5CEA8"/>
+          <w:sz w:val="21"/>
+          <w:szCs w:val="21"/>
+          <w:lang w:eastAsia="id-ID"/>
+          <w14:ligatures w14:val="none"/>
+        </w:rPr>
+        <w:t>10</w:t>
+      </w:r>
+      <w:r>
+        <w:rPr>
+          <w:rFonts w:ascii="Consolas" w:eastAsia="Times New Roman" w:hAnsi="Consolas" w:cs="Times New Roman"/>
+          <w:color w:val="CCCCCC"/>
+          <w:sz w:val="21"/>
+          <w:szCs w:val="21"/>
+          <w:lang w:eastAsia="id-ID"/>
+          <w14:ligatures w14:val="none"/>
+        </w:rPr>
+        <w:t xml:space="preserve"> </w:t>
+      </w:r>
+      <w:r>
+        <w:rPr>
+          <w:rFonts w:ascii="Consolas" w:eastAsia="Times New Roman" w:hAnsi="Consolas" w:cs="Times New Roman"/>
+          <w:color w:val="D4D4D4"/>
+          <w:sz w:val="21"/>
+          <w:szCs w:val="21"/>
+          <w:lang w:eastAsia="id-ID"/>
+          <w14:ligatures w14:val="none"/>
+        </w:rPr>
+        <w:t>&amp;&amp;</w:t>
+      </w:r>
+      <w:r>
+        <w:rPr>
+          <w:rFonts w:ascii="Consolas" w:eastAsia="Times New Roman" w:hAnsi="Consolas" w:cs="Times New Roman"/>
+          <w:color w:val="CCCCCC"/>
+          <w:sz w:val="21"/>
+          <w:szCs w:val="21"/>
+          <w:lang w:eastAsia="id-ID"/>
+          <w14:ligatures w14:val="none"/>
+        </w:rPr>
+        <w:t xml:space="preserve"> </w:t>
+      </w:r>
+      <w:r>
+        <w:rPr>
+          <w:rFonts w:ascii="Consolas" w:eastAsia="Times New Roman" w:hAnsi="Consolas" w:cs="Times New Roman"/>
+          <w:color w:val="9CDCFE"/>
+          <w:sz w:val="21"/>
+          <w:szCs w:val="21"/>
+          <w:lang w:eastAsia="id-ID"/>
+          <w14:ligatures w14:val="none"/>
+        </w:rPr>
+        <w:t>b</w:t>
+      </w:r>
+      <w:r>
+        <w:rPr>
+          <w:rFonts w:ascii="Consolas" w:eastAsia="Times New Roman" w:hAnsi="Consolas" w:cs="Times New Roman"/>
+          <w:color w:val="CCCCCC"/>
+          <w:sz w:val="21"/>
+          <w:szCs w:val="21"/>
+          <w:lang w:eastAsia="id-ID"/>
+          <w14:ligatures w14:val="none"/>
+        </w:rPr>
+        <w:t xml:space="preserve"> </w:t>
+      </w:r>
+      <w:r>
+        <w:rPr>
+          <w:rFonts w:ascii="Consolas" w:eastAsia="Times New Roman" w:hAnsi="Consolas" w:cs="Times New Roman"/>
+          <w:color w:val="D4D4D4"/>
+          <w:sz w:val="21"/>
+          <w:szCs w:val="21"/>
+          <w:lang w:eastAsia="id-ID"/>
+          <w14:ligatures w14:val="none"/>
+        </w:rPr>
+        <w:t>==</w:t>
+      </w:r>
+      <w:r>
+        <w:rPr>
+          <w:rFonts w:ascii="Consolas" w:eastAsia="Times New Roman" w:hAnsi="Consolas" w:cs="Times New Roman"/>
+          <w:color w:val="CCCCCC"/>
+          <w:sz w:val="21"/>
+          <w:szCs w:val="21"/>
+          <w:lang w:eastAsia="id-ID"/>
+          <w14:ligatures w14:val="none"/>
+        </w:rPr>
+        <w:t xml:space="preserve"> </w:t>
+      </w:r>
+      <w:r>
+        <w:rPr>
+          <w:rFonts w:ascii="Consolas" w:eastAsia="Times New Roman" w:hAnsi="Consolas" w:cs="Times New Roman"/>
+          <w:color w:val="B5CEA8"/>
+          <w:sz w:val="21"/>
+          <w:szCs w:val="21"/>
+          <w:lang w:eastAsia="id-ID"/>
+          <w14:ligatures w14:val="none"/>
+        </w:rPr>
+        <w:t>10</w:t>
+      </w:r>
+      <w:r>
+        <w:rPr>
+          <w:rFonts w:ascii="Consolas" w:eastAsia="Times New Roman" w:hAnsi="Consolas" w:cs="Times New Roman"/>
+          <w:color w:val="CCCCCC"/>
+          <w:sz w:val="21"/>
+          <w:szCs w:val="21"/>
+          <w:lang w:eastAsia="id-ID"/>
+          <w14:ligatures w14:val="none"/>
+        </w:rPr>
+        <w:t xml:space="preserve">); </w:t>
+      </w:r>
+    </w:p>
+    <w:p>
+      <w:pPr>
+        <w:shd w:val="clear" w:color="auto" w:fill="1F1F1F"/>
+        <w:spacing w:after="0" w:line="285" w:lineRule="atLeast"/>
+        <w:rPr>
+          <w:rFonts w:ascii="Consolas" w:eastAsia="Times New Roman" w:hAnsi="Consolas" w:cs="Times New Roman"/>
+          <w:color w:val="CCCCCC"/>
+          <w:sz w:val="21"/>
+          <w:szCs w:val="21"/>
+          <w:lang w:eastAsia="id-ID"/>
+          <w14:ligatures w14:val="none"/>
+        </w:rPr>
+      </w:pPr>
+      <w:r>
+        <w:rPr>
+          <w:rFonts w:ascii="Consolas" w:eastAsia="Times New Roman" w:hAnsi="Consolas" w:cs="Times New Roman"/>
+          <w:color w:val="CCCCCC"/>
+          <w:sz w:val="21"/>
+          <w:szCs w:val="21"/>
+          <w:lang w:eastAsia="id-ID"/>
+          <w14:ligatures w14:val="none"/>
+        </w:rPr>
+        <w:t xml:space="preserve">    </w:t>
+      </w:r>
+      <w:r>
+        <w:rPr>
+          <w:rFonts w:ascii="Consolas" w:eastAsia="Times New Roman" w:hAnsi="Consolas" w:cs="Times New Roman"/>
+          <w:color w:val="9CDCFE"/>
+          <w:sz w:val="21"/>
+          <w:szCs w:val="21"/>
+          <w:lang w:eastAsia="id-ID"/>
+          <w14:ligatures w14:val="none"/>
+        </w:rPr>
+        <w:t>cout</w:t>
+      </w:r>
+      <w:r>
+        <w:rPr>
+          <w:rFonts w:ascii="Consolas" w:eastAsia="Times New Roman" w:hAnsi="Consolas" w:cs="Times New Roman"/>
+          <w:color w:val="CCCCCC"/>
+          <w:sz w:val="21"/>
+          <w:szCs w:val="21"/>
+          <w:lang w:eastAsia="id-ID"/>
+          <w14:ligatures w14:val="none"/>
+        </w:rPr>
+        <w:t xml:space="preserve"> </w:t>
+      </w:r>
+      <w:r>
+        <w:rPr>
+          <w:rFonts w:ascii="Consolas" w:eastAsia="Times New Roman" w:hAnsi="Consolas" w:cs="Times New Roman"/>
+          <w:color w:val="DCDCAA"/>
+          <w:sz w:val="21"/>
+          <w:szCs w:val="21"/>
+          <w:lang w:eastAsia="id-ID"/>
+          <w14:ligatures w14:val="none"/>
+        </w:rPr>
+        <w:t>&lt;&lt;</w:t>
+      </w:r>
+      <w:r>
+        <w:rPr>
+          <w:rFonts w:ascii="Consolas" w:eastAsia="Times New Roman" w:hAnsi="Consolas" w:cs="Times New Roman"/>
+          <w:color w:val="CCCCCC"/>
+          <w:sz w:val="21"/>
+          <w:szCs w:val="21"/>
+          <w:lang w:eastAsia="id-ID"/>
+          <w14:ligatures w14:val="none"/>
+        </w:rPr>
+        <w:t xml:space="preserve"> </w:t>
+      </w:r>
+      <w:r>
+        <w:rPr>
+          <w:rFonts w:ascii="Consolas" w:eastAsia="Times New Roman" w:hAnsi="Consolas" w:cs="Times New Roman"/>
+          <w:color w:val="CE9178"/>
+          <w:sz w:val="21"/>
+          <w:szCs w:val="21"/>
+          <w:lang w:eastAsia="id-ID"/>
+          <w14:ligatures w14:val="none"/>
+        </w:rPr>
+        <w:t>"Operator AND, FALSE &amp; FALSE : "</w:t>
+      </w:r>
+      <w:r>
+        <w:rPr>
+          <w:rFonts w:ascii="Consolas" w:eastAsia="Times New Roman" w:hAnsi="Consolas" w:cs="Times New Roman"/>
+          <w:color w:val="CCCCCC"/>
+          <w:sz w:val="21"/>
+          <w:szCs w:val="21"/>
+          <w:lang w:eastAsia="id-ID"/>
+          <w14:ligatures w14:val="none"/>
+        </w:rPr>
+        <w:t xml:space="preserve"> </w:t>
+      </w:r>
+      <w:r>
+        <w:rPr>
+          <w:rFonts w:ascii="Consolas" w:eastAsia="Times New Roman" w:hAnsi="Consolas" w:cs="Times New Roman"/>
+          <w:color w:val="DCDCAA"/>
+          <w:sz w:val="21"/>
+          <w:szCs w:val="21"/>
+          <w:lang w:eastAsia="id-ID"/>
+          <w14:ligatures w14:val="none"/>
+        </w:rPr>
+        <w:t>&lt;&lt;</w:t>
+      </w:r>
+      <w:r>
+        <w:rPr>
+          <w:rFonts w:ascii="Consolas" w:eastAsia="Times New Roman" w:hAnsi="Consolas" w:cs="Times New Roman"/>
+          <w:color w:val="CCCCCC"/>
+          <w:sz w:val="21"/>
+          <w:szCs w:val="21"/>
+          <w:lang w:eastAsia="id-ID"/>
+          <w14:ligatures w14:val="none"/>
+        </w:rPr>
+        <w:t xml:space="preserve"> </w:t>
+      </w:r>
+      <w:r>
+        <w:rPr>
+          <w:rFonts w:ascii="Consolas" w:eastAsia="Times New Roman" w:hAnsi="Consolas" w:cs="Times New Roman"/>
+          <w:color w:val="9CDCFE"/>
+          <w:sz w:val="21"/>
+          <w:szCs w:val="21"/>
+          <w:lang w:eastAsia="id-ID"/>
+          <w14:ligatures w14:val="none"/>
+        </w:rPr>
+        <w:t>hasil</w:t>
+      </w:r>
+      <w:r>
+        <w:rPr>
+          <w:rFonts w:ascii="Consolas" w:eastAsia="Times New Roman" w:hAnsi="Consolas" w:cs="Times New Roman"/>
+          <w:color w:val="CCCCCC"/>
+          <w:sz w:val="21"/>
+          <w:szCs w:val="21"/>
+          <w:lang w:eastAsia="id-ID"/>
+          <w14:ligatures w14:val="none"/>
+        </w:rPr>
+        <w:t xml:space="preserve"> </w:t>
+      </w:r>
+      <w:r>
+        <w:rPr>
+          <w:rFonts w:ascii="Consolas" w:eastAsia="Times New Roman" w:hAnsi="Consolas" w:cs="Times New Roman"/>
+          <w:color w:val="DCDCAA"/>
+          <w:sz w:val="21"/>
+          <w:szCs w:val="21"/>
+          <w:lang w:eastAsia="id-ID"/>
+          <w14:ligatures w14:val="none"/>
+        </w:rPr>
+        <w:t>&lt;&lt;</w:t>
+      </w:r>
+      <w:r>
+        <w:rPr>
+          <w:rFonts w:ascii="Consolas" w:eastAsia="Times New Roman" w:hAnsi="Consolas" w:cs="Times New Roman"/>
+          <w:color w:val="CCCCCC"/>
+          <w:sz w:val="21"/>
+          <w:szCs w:val="21"/>
+          <w:lang w:eastAsia="id-ID"/>
+          <w14:ligatures w14:val="none"/>
+        </w:rPr>
+        <w:t xml:space="preserve"> </w:t>
+      </w:r>
+      <w:r>
+        <w:rPr>
+          <w:rFonts w:ascii="Consolas" w:eastAsia="Times New Roman" w:hAnsi="Consolas" w:cs="Times New Roman"/>
+          <w:color w:val="DCDCAA"/>
+          <w:sz w:val="21"/>
+          <w:szCs w:val="21"/>
+          <w:lang w:eastAsia="id-ID"/>
+          <w14:ligatures w14:val="none"/>
+        </w:rPr>
+        <w:t>endl</w:t>
+      </w:r>
+      <w:r>
+        <w:rPr>
+          <w:rFonts w:ascii="Consolas" w:eastAsia="Times New Roman" w:hAnsi="Consolas" w:cs="Times New Roman"/>
+          <w:color w:val="CCCCCC"/>
+          <w:sz w:val="21"/>
+          <w:szCs w:val="21"/>
+          <w:lang w:eastAsia="id-ID"/>
+          <w14:ligatures w14:val="none"/>
+        </w:rPr>
+        <w:t>;</w:t>
+      </w:r>
+    </w:p>
+    <w:p>
+      <w:pPr>
+        <w:spacing w:after="0"/>
+        <w:jc w:val="both"/>
+        <w:rPr>
+          <w:lang w:val="en-US"/>
+        </w:rPr>
+      </w:pPr>
+      <w:r>
+        <w:rPr>
+          <w:lang w:val="en-US"/>
+        </w:rPr>
+        <w:t>Nilai AND akan benar (1) jika kedua nilainya benar, Misal nilai a = 3 dan nilai b = 2 , dan memang benar hasilnya bedasarkan deklarasi, maka akan mengerluarkan nilai benar (1). AND bisa di ibaratkan dengan “Saya ingin makan nasi dan lauk” yang dimana kita mau keduanya.</w:t>
+      </w:r>
+    </w:p>
+    <w:p>
+      <w:pPr>
+        <w:spacing w:after="0"/>
+        <w:jc w:val="both"/>
+        <w:rPr>
+          <w:lang w:val="en-US"/>
+        </w:rPr>
+      </w:pPr>
+    </w:p>
+    <w:p>
+      <w:pPr>
+        <w:spacing w:after="0"/>
+        <w:jc w:val="both"/>
+        <w:rPr>
+          <w:b/>
+          <w:bCs/>
+          <w:lang w:val="en-US"/>
+        </w:rPr>
+      </w:pPr>
+      <w:r>
+        <w:rPr>
+          <w:b/>
+          <w:bCs/>
+          <w:lang w:val="en-US"/>
+        </w:rPr>
+        <w:t>OR</w:t>
+      </w:r>
+    </w:p>
+    <w:p>
+      <w:pPr>
+        <w:shd w:val="clear" w:color="auto" w:fill="1F1F1F"/>
+        <w:spacing w:after="0" w:line="285" w:lineRule="atLeast"/>
+        <w:rPr>
+          <w:rFonts w:ascii="Consolas" w:eastAsia="Times New Roman" w:hAnsi="Consolas" w:cs="Times New Roman"/>
+          <w:color w:val="CCCCCC"/>
+          <w:sz w:val="21"/>
+          <w:szCs w:val="21"/>
+          <w:lang w:eastAsia="id-ID"/>
+          <w14:ligatures w14:val="none"/>
+        </w:rPr>
+      </w:pPr>
+      <w:r>
+        <w:rPr>
+          <w:rFonts w:ascii="Consolas" w:eastAsia="Times New Roman" w:hAnsi="Consolas" w:cs="Times New Roman"/>
+          <w:color w:val="6A9955"/>
+          <w:sz w:val="21"/>
+          <w:szCs w:val="21"/>
+          <w:lang w:eastAsia="id-ID"/>
+          <w14:ligatures w14:val="none"/>
+        </w:rPr>
+        <w:t>    // OR</w:t>
+      </w:r>
+    </w:p>
+    <w:p>
+      <w:pPr>
+        <w:shd w:val="clear" w:color="auto" w:fill="1F1F1F"/>
+        <w:spacing w:after="0" w:line="285" w:lineRule="atLeast"/>
+        <w:rPr>
+          <w:rFonts w:ascii="Consolas" w:eastAsia="Times New Roman" w:hAnsi="Consolas" w:cs="Times New Roman"/>
+          <w:color w:val="CCCCCC"/>
+          <w:sz w:val="21"/>
+          <w:szCs w:val="21"/>
+          <w:lang w:eastAsia="id-ID"/>
+          <w14:ligatures w14:val="none"/>
+        </w:rPr>
+      </w:pPr>
+      <w:r>
+        <w:rPr>
+          <w:rFonts w:ascii="Consolas" w:eastAsia="Times New Roman" w:hAnsi="Consolas" w:cs="Times New Roman"/>
+          <w:color w:val="CCCCCC"/>
+          <w:sz w:val="21"/>
+          <w:szCs w:val="21"/>
+          <w:lang w:eastAsia="id-ID"/>
+          <w14:ligatures w14:val="none"/>
+        </w:rPr>
+        <w:t xml:space="preserve">    </w:t>
+      </w:r>
+      <w:r>
+        <w:rPr>
+          <w:rFonts w:ascii="Consolas" w:eastAsia="Times New Roman" w:hAnsi="Consolas" w:cs="Times New Roman"/>
+          <w:color w:val="9CDCFE"/>
+          <w:sz w:val="21"/>
+          <w:szCs w:val="21"/>
+          <w:lang w:eastAsia="id-ID"/>
+          <w14:ligatures w14:val="none"/>
+        </w:rPr>
+        <w:t>cout</w:t>
+      </w:r>
+      <w:r>
+        <w:rPr>
+          <w:rFonts w:ascii="Consolas" w:eastAsia="Times New Roman" w:hAnsi="Consolas" w:cs="Times New Roman"/>
+          <w:color w:val="CCCCCC"/>
+          <w:sz w:val="21"/>
+          <w:szCs w:val="21"/>
+          <w:lang w:eastAsia="id-ID"/>
+          <w14:ligatures w14:val="none"/>
+        </w:rPr>
+        <w:t xml:space="preserve"> </w:t>
+      </w:r>
+      <w:r>
+        <w:rPr>
+          <w:rFonts w:ascii="Consolas" w:eastAsia="Times New Roman" w:hAnsi="Consolas" w:cs="Times New Roman"/>
+          <w:color w:val="DCDCAA"/>
+          <w:sz w:val="21"/>
+          <w:szCs w:val="21"/>
+          <w:lang w:eastAsia="id-ID"/>
+          <w14:ligatures w14:val="none"/>
+        </w:rPr>
+        <w:t>&lt;&lt;</w:t>
+      </w:r>
+      <w:r>
+        <w:rPr>
+          <w:rFonts w:ascii="Consolas" w:eastAsia="Times New Roman" w:hAnsi="Consolas" w:cs="Times New Roman"/>
+          <w:color w:val="CCCCCC"/>
+          <w:sz w:val="21"/>
+          <w:szCs w:val="21"/>
+          <w:lang w:eastAsia="id-ID"/>
+          <w14:ligatures w14:val="none"/>
+        </w:rPr>
+        <w:t xml:space="preserve"> </w:t>
+      </w:r>
+      <w:r>
+        <w:rPr>
+          <w:rFonts w:ascii="Consolas" w:eastAsia="Times New Roman" w:hAnsi="Consolas" w:cs="Times New Roman"/>
+          <w:color w:val="CE9178"/>
+          <w:sz w:val="21"/>
+          <w:szCs w:val="21"/>
+          <w:lang w:eastAsia="id-ID"/>
+          <w14:ligatures w14:val="none"/>
+        </w:rPr>
+        <w:t xml:space="preserve">"Operasi OR </w:t>
+      </w:r>
+      <w:r>
+        <w:rPr>
+          <w:rFonts w:ascii="Consolas" w:eastAsia="Times New Roman" w:hAnsi="Consolas" w:cs="Times New Roman"/>
+          <w:color w:val="D7BA7D"/>
+          <w:sz w:val="21"/>
+          <w:szCs w:val="21"/>
+          <w:lang w:eastAsia="id-ID"/>
+          <w14:ligatures w14:val="none"/>
+        </w:rPr>
+        <w:t>\n</w:t>
+      </w:r>
+      <w:r>
+        <w:rPr>
+          <w:rFonts w:ascii="Consolas" w:eastAsia="Times New Roman" w:hAnsi="Consolas" w:cs="Times New Roman"/>
+          <w:color w:val="CE9178"/>
+          <w:sz w:val="21"/>
+          <w:szCs w:val="21"/>
+          <w:lang w:eastAsia="id-ID"/>
+          <w14:ligatures w14:val="none"/>
+        </w:rPr>
+        <w:t>"</w:t>
+      </w:r>
+      <w:r>
+        <w:rPr>
+          <w:rFonts w:ascii="Consolas" w:eastAsia="Times New Roman" w:hAnsi="Consolas" w:cs="Times New Roman"/>
+          <w:color w:val="CCCCCC"/>
+          <w:sz w:val="21"/>
+          <w:szCs w:val="21"/>
+          <w:lang w:eastAsia="id-ID"/>
+          <w14:ligatures w14:val="none"/>
+        </w:rPr>
+        <w:t>;</w:t>
+      </w:r>
+    </w:p>
+    <w:p>
+      <w:pPr>
+        <w:shd w:val="clear" w:color="auto" w:fill="1F1F1F"/>
+        <w:spacing w:after="0" w:line="285" w:lineRule="atLeast"/>
+        <w:rPr>
+          <w:rFonts w:ascii="Consolas" w:eastAsia="Times New Roman" w:hAnsi="Consolas" w:cs="Times New Roman"/>
+          <w:color w:val="CCCCCC"/>
+          <w:sz w:val="21"/>
+          <w:szCs w:val="21"/>
+          <w:lang w:eastAsia="id-ID"/>
+          <w14:ligatures w14:val="none"/>
+        </w:rPr>
+      </w:pPr>
+      <w:r>
+        <w:rPr>
+          <w:rFonts w:ascii="Consolas" w:eastAsia="Times New Roman" w:hAnsi="Consolas" w:cs="Times New Roman"/>
+          <w:color w:val="CCCCCC"/>
+          <w:sz w:val="21"/>
+          <w:szCs w:val="21"/>
+          <w:lang w:eastAsia="id-ID"/>
+          <w14:ligatures w14:val="none"/>
+        </w:rPr>
+        <w:t xml:space="preserve">    </w:t>
+      </w:r>
+      <w:r>
+        <w:rPr>
+          <w:rFonts w:ascii="Consolas" w:eastAsia="Times New Roman" w:hAnsi="Consolas" w:cs="Times New Roman"/>
+          <w:color w:val="9CDCFE"/>
+          <w:sz w:val="21"/>
+          <w:szCs w:val="21"/>
+          <w:lang w:eastAsia="id-ID"/>
+          <w14:ligatures w14:val="none"/>
+        </w:rPr>
+        <w:t>hasil</w:t>
+      </w:r>
+      <w:r>
+        <w:rPr>
+          <w:rFonts w:ascii="Consolas" w:eastAsia="Times New Roman" w:hAnsi="Consolas" w:cs="Times New Roman"/>
+          <w:color w:val="CCCCCC"/>
+          <w:sz w:val="21"/>
+          <w:szCs w:val="21"/>
+          <w:lang w:eastAsia="id-ID"/>
+          <w14:ligatures w14:val="none"/>
+        </w:rPr>
+        <w:t xml:space="preserve"> </w:t>
+      </w:r>
+      <w:r>
+        <w:rPr>
+          <w:rFonts w:ascii="Consolas" w:eastAsia="Times New Roman" w:hAnsi="Consolas" w:cs="Times New Roman"/>
+          <w:color w:val="D4D4D4"/>
+          <w:sz w:val="21"/>
+          <w:szCs w:val="21"/>
+          <w:lang w:eastAsia="id-ID"/>
+          <w14:ligatures w14:val="none"/>
+        </w:rPr>
+        <w:t>=</w:t>
+      </w:r>
+      <w:r>
+        <w:rPr>
+          <w:rFonts w:ascii="Consolas" w:eastAsia="Times New Roman" w:hAnsi="Consolas" w:cs="Times New Roman"/>
+          <w:color w:val="CCCCCC"/>
+          <w:sz w:val="21"/>
+          <w:szCs w:val="21"/>
+          <w:lang w:eastAsia="id-ID"/>
+          <w14:ligatures w14:val="none"/>
+        </w:rPr>
+        <w:t xml:space="preserve"> (</w:t>
+      </w:r>
+      <w:r>
+        <w:rPr>
+          <w:rFonts w:ascii="Consolas" w:eastAsia="Times New Roman" w:hAnsi="Consolas" w:cs="Times New Roman"/>
+          <w:color w:val="9CDCFE"/>
+          <w:sz w:val="21"/>
+          <w:szCs w:val="21"/>
+          <w:lang w:eastAsia="id-ID"/>
+          <w14:ligatures w14:val="none"/>
+        </w:rPr>
+        <w:t>a</w:t>
+      </w:r>
+      <w:r>
+        <w:rPr>
+          <w:rFonts w:ascii="Consolas" w:eastAsia="Times New Roman" w:hAnsi="Consolas" w:cs="Times New Roman"/>
+          <w:color w:val="CCCCCC"/>
+          <w:sz w:val="21"/>
+          <w:szCs w:val="21"/>
+          <w:lang w:eastAsia="id-ID"/>
+          <w14:ligatures w14:val="none"/>
+        </w:rPr>
+        <w:t xml:space="preserve"> </w:t>
+      </w:r>
+      <w:r>
+        <w:rPr>
+          <w:rFonts w:ascii="Consolas" w:eastAsia="Times New Roman" w:hAnsi="Consolas" w:cs="Times New Roman"/>
+          <w:color w:val="D4D4D4"/>
+          <w:sz w:val="21"/>
+          <w:szCs w:val="21"/>
+          <w:lang w:eastAsia="id-ID"/>
+          <w14:ligatures w14:val="none"/>
+        </w:rPr>
+        <w:t>==</w:t>
+      </w:r>
+      <w:r>
+        <w:rPr>
+          <w:rFonts w:ascii="Consolas" w:eastAsia="Times New Roman" w:hAnsi="Consolas" w:cs="Times New Roman"/>
+          <w:color w:val="CCCCCC"/>
+          <w:sz w:val="21"/>
+          <w:szCs w:val="21"/>
+          <w:lang w:eastAsia="id-ID"/>
+          <w14:ligatures w14:val="none"/>
+        </w:rPr>
+        <w:t xml:space="preserve"> </w:t>
+      </w:r>
+      <w:r>
+        <w:rPr>
+          <w:rFonts w:ascii="Consolas" w:eastAsia="Times New Roman" w:hAnsi="Consolas" w:cs="Times New Roman"/>
+          <w:color w:val="B5CEA8"/>
+          <w:sz w:val="21"/>
+          <w:szCs w:val="21"/>
+          <w:lang w:eastAsia="id-ID"/>
+          <w14:ligatures w14:val="none"/>
+        </w:rPr>
+        <w:t>3</w:t>
+      </w:r>
+      <w:r>
+        <w:rPr>
+          <w:rFonts w:ascii="Consolas" w:eastAsia="Times New Roman" w:hAnsi="Consolas" w:cs="Times New Roman"/>
+          <w:color w:val="CCCCCC"/>
+          <w:sz w:val="21"/>
+          <w:szCs w:val="21"/>
+          <w:lang w:eastAsia="id-ID"/>
+          <w14:ligatures w14:val="none"/>
+        </w:rPr>
+        <w:t xml:space="preserve"> </w:t>
+      </w:r>
+      <w:r>
+        <w:rPr>
+          <w:rFonts w:ascii="Consolas" w:eastAsia="Times New Roman" w:hAnsi="Consolas" w:cs="Times New Roman"/>
+          <w:color w:val="D4D4D4"/>
+          <w:sz w:val="21"/>
+          <w:szCs w:val="21"/>
+          <w:lang w:eastAsia="id-ID"/>
+          <w14:ligatures w14:val="none"/>
+        </w:rPr>
+        <w:t>||</w:t>
+      </w:r>
+      <w:r>
+        <w:rPr>
+          <w:rFonts w:ascii="Consolas" w:eastAsia="Times New Roman" w:hAnsi="Consolas" w:cs="Times New Roman"/>
+          <w:color w:val="CCCCCC"/>
+          <w:sz w:val="21"/>
+          <w:szCs w:val="21"/>
+          <w:lang w:eastAsia="id-ID"/>
+          <w14:ligatures w14:val="none"/>
+        </w:rPr>
+        <w:t xml:space="preserve"> </w:t>
+      </w:r>
+      <w:r>
+        <w:rPr>
+          <w:rFonts w:ascii="Consolas" w:eastAsia="Times New Roman" w:hAnsi="Consolas" w:cs="Times New Roman"/>
+          <w:color w:val="9CDCFE"/>
+          <w:sz w:val="21"/>
+          <w:szCs w:val="21"/>
+          <w:lang w:eastAsia="id-ID"/>
+          <w14:ligatures w14:val="none"/>
+        </w:rPr>
+        <w:t>b</w:t>
+      </w:r>
+      <w:r>
+        <w:rPr>
+          <w:rFonts w:ascii="Consolas" w:eastAsia="Times New Roman" w:hAnsi="Consolas" w:cs="Times New Roman"/>
+          <w:color w:val="CCCCCC"/>
+          <w:sz w:val="21"/>
+          <w:szCs w:val="21"/>
+          <w:lang w:eastAsia="id-ID"/>
+          <w14:ligatures w14:val="none"/>
+        </w:rPr>
+        <w:t xml:space="preserve"> </w:t>
+      </w:r>
+      <w:r>
+        <w:rPr>
+          <w:rFonts w:ascii="Consolas" w:eastAsia="Times New Roman" w:hAnsi="Consolas" w:cs="Times New Roman"/>
+          <w:color w:val="D4D4D4"/>
+          <w:sz w:val="21"/>
+          <w:szCs w:val="21"/>
+          <w:lang w:eastAsia="id-ID"/>
+          <w14:ligatures w14:val="none"/>
+        </w:rPr>
+        <w:t>==</w:t>
+      </w:r>
+      <w:r>
+        <w:rPr>
+          <w:rFonts w:ascii="Consolas" w:eastAsia="Times New Roman" w:hAnsi="Consolas" w:cs="Times New Roman"/>
+          <w:color w:val="CCCCCC"/>
+          <w:sz w:val="21"/>
+          <w:szCs w:val="21"/>
+          <w:lang w:eastAsia="id-ID"/>
+          <w14:ligatures w14:val="none"/>
+        </w:rPr>
+        <w:t xml:space="preserve"> </w:t>
+      </w:r>
+      <w:r>
+        <w:rPr>
+          <w:rFonts w:ascii="Consolas" w:eastAsia="Times New Roman" w:hAnsi="Consolas" w:cs="Times New Roman"/>
+          <w:color w:val="B5CEA8"/>
+          <w:sz w:val="21"/>
+          <w:szCs w:val="21"/>
+          <w:lang w:eastAsia="id-ID"/>
+          <w14:ligatures w14:val="none"/>
+        </w:rPr>
+        <w:t>2</w:t>
+      </w:r>
+      <w:r>
+        <w:rPr>
+          <w:rFonts w:ascii="Consolas" w:eastAsia="Times New Roman" w:hAnsi="Consolas" w:cs="Times New Roman"/>
+          <w:color w:val="CCCCCC"/>
+          <w:sz w:val="21"/>
+          <w:szCs w:val="21"/>
+          <w:lang w:eastAsia="id-ID"/>
+          <w14:ligatures w14:val="none"/>
+        </w:rPr>
+        <w:t xml:space="preserve">); </w:t>
+      </w:r>
+    </w:p>
+    <w:p>
+      <w:pPr>
+        <w:shd w:val="clear" w:color="auto" w:fill="1F1F1F"/>
+        <w:spacing w:after="0" w:line="285" w:lineRule="atLeast"/>
+        <w:rPr>
+          <w:rFonts w:ascii="Consolas" w:eastAsia="Times New Roman" w:hAnsi="Consolas" w:cs="Times New Roman"/>
+          <w:color w:val="CCCCCC"/>
+          <w:sz w:val="21"/>
+          <w:szCs w:val="21"/>
+          <w:lang w:eastAsia="id-ID"/>
+          <w14:ligatures w14:val="none"/>
+        </w:rPr>
+      </w:pPr>
+      <w:r>
+        <w:rPr>
+          <w:rFonts w:ascii="Consolas" w:eastAsia="Times New Roman" w:hAnsi="Consolas" w:cs="Times New Roman"/>
+          <w:color w:val="CCCCCC"/>
+          <w:sz w:val="21"/>
+          <w:szCs w:val="21"/>
+          <w:lang w:eastAsia="id-ID"/>
+          <w14:ligatures w14:val="none"/>
+        </w:rPr>
+        <w:t xml:space="preserve">    </w:t>
+      </w:r>
+      <w:r>
+        <w:rPr>
+          <w:rFonts w:ascii="Consolas" w:eastAsia="Times New Roman" w:hAnsi="Consolas" w:cs="Times New Roman"/>
+          <w:color w:val="9CDCFE"/>
+          <w:sz w:val="21"/>
+          <w:szCs w:val="21"/>
+          <w:lang w:eastAsia="id-ID"/>
+          <w14:ligatures w14:val="none"/>
+        </w:rPr>
+        <w:t>cout</w:t>
+      </w:r>
+      <w:r>
+        <w:rPr>
+          <w:rFonts w:ascii="Consolas" w:eastAsia="Times New Roman" w:hAnsi="Consolas" w:cs="Times New Roman"/>
+          <w:color w:val="CCCCCC"/>
+          <w:sz w:val="21"/>
+          <w:szCs w:val="21"/>
+          <w:lang w:eastAsia="id-ID"/>
+          <w14:ligatures w14:val="none"/>
+        </w:rPr>
+        <w:t xml:space="preserve"> </w:t>
+      </w:r>
+      <w:r>
+        <w:rPr>
+          <w:rFonts w:ascii="Consolas" w:eastAsia="Times New Roman" w:hAnsi="Consolas" w:cs="Times New Roman"/>
+          <w:color w:val="DCDCAA"/>
+          <w:sz w:val="21"/>
+          <w:szCs w:val="21"/>
+          <w:lang w:eastAsia="id-ID"/>
+          <w14:ligatures w14:val="none"/>
+        </w:rPr>
+        <w:t>&lt;&lt;</w:t>
+      </w:r>
+      <w:r>
+        <w:rPr>
+          <w:rFonts w:ascii="Consolas" w:eastAsia="Times New Roman" w:hAnsi="Consolas" w:cs="Times New Roman"/>
+          <w:color w:val="CCCCCC"/>
+          <w:sz w:val="21"/>
+          <w:szCs w:val="21"/>
+          <w:lang w:eastAsia="id-ID"/>
+          <w14:ligatures w14:val="none"/>
+        </w:rPr>
+        <w:t xml:space="preserve"> </w:t>
+      </w:r>
+      <w:r>
+        <w:rPr>
+          <w:rFonts w:ascii="Consolas" w:eastAsia="Times New Roman" w:hAnsi="Consolas" w:cs="Times New Roman"/>
+          <w:color w:val="CE9178"/>
+          <w:sz w:val="21"/>
+          <w:szCs w:val="21"/>
+          <w:lang w:eastAsia="id-ID"/>
+          <w14:ligatures w14:val="none"/>
+        </w:rPr>
+        <w:t>"Operator OR, TRUE &amp; TRUE : "</w:t>
+      </w:r>
+      <w:r>
+        <w:rPr>
+          <w:rFonts w:ascii="Consolas" w:eastAsia="Times New Roman" w:hAnsi="Consolas" w:cs="Times New Roman"/>
+          <w:color w:val="CCCCCC"/>
+          <w:sz w:val="21"/>
+          <w:szCs w:val="21"/>
+          <w:lang w:eastAsia="id-ID"/>
+          <w14:ligatures w14:val="none"/>
+        </w:rPr>
+        <w:t xml:space="preserve"> </w:t>
+      </w:r>
+      <w:r>
+        <w:rPr>
+          <w:rFonts w:ascii="Consolas" w:eastAsia="Times New Roman" w:hAnsi="Consolas" w:cs="Times New Roman"/>
+          <w:color w:val="DCDCAA"/>
+          <w:sz w:val="21"/>
+          <w:szCs w:val="21"/>
+          <w:lang w:eastAsia="id-ID"/>
+          <w14:ligatures w14:val="none"/>
+        </w:rPr>
+        <w:t>&lt;&lt;</w:t>
+      </w:r>
+      <w:r>
+        <w:rPr>
+          <w:rFonts w:ascii="Consolas" w:eastAsia="Times New Roman" w:hAnsi="Consolas" w:cs="Times New Roman"/>
+          <w:color w:val="CCCCCC"/>
+          <w:sz w:val="21"/>
+          <w:szCs w:val="21"/>
+          <w:lang w:eastAsia="id-ID"/>
+          <w14:ligatures w14:val="none"/>
+        </w:rPr>
+        <w:t xml:space="preserve"> </w:t>
+      </w:r>
+      <w:r>
+        <w:rPr>
+          <w:rFonts w:ascii="Consolas" w:eastAsia="Times New Roman" w:hAnsi="Consolas" w:cs="Times New Roman"/>
+          <w:color w:val="9CDCFE"/>
+          <w:sz w:val="21"/>
+          <w:szCs w:val="21"/>
+          <w:lang w:eastAsia="id-ID"/>
+          <w14:ligatures w14:val="none"/>
+        </w:rPr>
+        <w:t>hasil</w:t>
+      </w:r>
+      <w:r>
+        <w:rPr>
+          <w:rFonts w:ascii="Consolas" w:eastAsia="Times New Roman" w:hAnsi="Consolas" w:cs="Times New Roman"/>
+          <w:color w:val="CCCCCC"/>
+          <w:sz w:val="21"/>
+          <w:szCs w:val="21"/>
+          <w:lang w:eastAsia="id-ID"/>
+          <w14:ligatures w14:val="none"/>
+        </w:rPr>
+        <w:t xml:space="preserve"> </w:t>
+      </w:r>
+      <w:r>
+        <w:rPr>
+          <w:rFonts w:ascii="Consolas" w:eastAsia="Times New Roman" w:hAnsi="Consolas" w:cs="Times New Roman"/>
+          <w:color w:val="DCDCAA"/>
+          <w:sz w:val="21"/>
+          <w:szCs w:val="21"/>
+          <w:lang w:eastAsia="id-ID"/>
+          <w14:ligatures w14:val="none"/>
+        </w:rPr>
+        <w:t>&lt;&lt;</w:t>
+      </w:r>
+      <w:r>
+        <w:rPr>
+          <w:rFonts w:ascii="Consolas" w:eastAsia="Times New Roman" w:hAnsi="Consolas" w:cs="Times New Roman"/>
+          <w:color w:val="CCCCCC"/>
+          <w:sz w:val="21"/>
+          <w:szCs w:val="21"/>
+          <w:lang w:eastAsia="id-ID"/>
+          <w14:ligatures w14:val="none"/>
+        </w:rPr>
+        <w:t xml:space="preserve"> </w:t>
+      </w:r>
+      <w:r>
+        <w:rPr>
+          <w:rFonts w:ascii="Consolas" w:eastAsia="Times New Roman" w:hAnsi="Consolas" w:cs="Times New Roman"/>
+          <w:color w:val="DCDCAA"/>
+          <w:sz w:val="21"/>
+          <w:szCs w:val="21"/>
+          <w:lang w:eastAsia="id-ID"/>
+          <w14:ligatures w14:val="none"/>
+        </w:rPr>
+        <w:t>endl</w:t>
+      </w:r>
+      <w:r>
+        <w:rPr>
+          <w:rFonts w:ascii="Consolas" w:eastAsia="Times New Roman" w:hAnsi="Consolas" w:cs="Times New Roman"/>
+          <w:color w:val="CCCCCC"/>
+          <w:sz w:val="21"/>
+          <w:szCs w:val="21"/>
+          <w:lang w:eastAsia="id-ID"/>
+          <w14:ligatures w14:val="none"/>
+        </w:rPr>
+        <w:t>;</w:t>
+      </w:r>
+    </w:p>
+    <w:p>
+      <w:pPr>
+        <w:shd w:val="clear" w:color="auto" w:fill="1F1F1F"/>
+        <w:spacing w:after="0" w:line="285" w:lineRule="atLeast"/>
+        <w:rPr>
+          <w:rFonts w:ascii="Consolas" w:eastAsia="Times New Roman" w:hAnsi="Consolas" w:cs="Times New Roman"/>
+          <w:color w:val="CCCCCC"/>
+          <w:sz w:val="21"/>
+          <w:szCs w:val="21"/>
+          <w:lang w:eastAsia="id-ID"/>
+          <w14:ligatures w14:val="none"/>
+        </w:rPr>
+      </w:pPr>
+      <w:r>
+        <w:rPr>
+          <w:rFonts w:ascii="Consolas" w:eastAsia="Times New Roman" w:hAnsi="Consolas" w:cs="Times New Roman"/>
+          <w:color w:val="CCCCCC"/>
+          <w:sz w:val="21"/>
+          <w:szCs w:val="21"/>
+          <w:lang w:eastAsia="id-ID"/>
+          <w14:ligatures w14:val="none"/>
+        </w:rPr>
+        <w:t xml:space="preserve">    </w:t>
+      </w:r>
+      <w:r>
+        <w:rPr>
+          <w:rFonts w:ascii="Consolas" w:eastAsia="Times New Roman" w:hAnsi="Consolas" w:cs="Times New Roman"/>
+          <w:color w:val="9CDCFE"/>
+          <w:sz w:val="21"/>
+          <w:szCs w:val="21"/>
+          <w:lang w:eastAsia="id-ID"/>
+          <w14:ligatures w14:val="none"/>
+        </w:rPr>
+        <w:t>hasil</w:t>
+      </w:r>
+      <w:r>
+        <w:rPr>
+          <w:rFonts w:ascii="Consolas" w:eastAsia="Times New Roman" w:hAnsi="Consolas" w:cs="Times New Roman"/>
+          <w:color w:val="CCCCCC"/>
+          <w:sz w:val="21"/>
+          <w:szCs w:val="21"/>
+          <w:lang w:eastAsia="id-ID"/>
+          <w14:ligatures w14:val="none"/>
+        </w:rPr>
+        <w:t xml:space="preserve"> </w:t>
+      </w:r>
+      <w:r>
+        <w:rPr>
+          <w:rFonts w:ascii="Consolas" w:eastAsia="Times New Roman" w:hAnsi="Consolas" w:cs="Times New Roman"/>
+          <w:color w:val="D4D4D4"/>
+          <w:sz w:val="21"/>
+          <w:szCs w:val="21"/>
+          <w:lang w:eastAsia="id-ID"/>
+          <w14:ligatures w14:val="none"/>
+        </w:rPr>
+        <w:t>=</w:t>
+      </w:r>
+      <w:r>
+        <w:rPr>
+          <w:rFonts w:ascii="Consolas" w:eastAsia="Times New Roman" w:hAnsi="Consolas" w:cs="Times New Roman"/>
+          <w:color w:val="CCCCCC"/>
+          <w:sz w:val="21"/>
+          <w:szCs w:val="21"/>
+          <w:lang w:eastAsia="id-ID"/>
+          <w14:ligatures w14:val="none"/>
+        </w:rPr>
+        <w:t xml:space="preserve"> (</w:t>
+      </w:r>
+      <w:r>
+        <w:rPr>
+          <w:rFonts w:ascii="Consolas" w:eastAsia="Times New Roman" w:hAnsi="Consolas" w:cs="Times New Roman"/>
+          <w:color w:val="9CDCFE"/>
+          <w:sz w:val="21"/>
+          <w:szCs w:val="21"/>
+          <w:lang w:eastAsia="id-ID"/>
+          <w14:ligatures w14:val="none"/>
+        </w:rPr>
+        <w:t>a</w:t>
+      </w:r>
+      <w:r>
+        <w:rPr>
+          <w:rFonts w:ascii="Consolas" w:eastAsia="Times New Roman" w:hAnsi="Consolas" w:cs="Times New Roman"/>
+          <w:color w:val="CCCCCC"/>
+          <w:sz w:val="21"/>
+          <w:szCs w:val="21"/>
+          <w:lang w:eastAsia="id-ID"/>
+          <w14:ligatures w14:val="none"/>
+        </w:rPr>
+        <w:t xml:space="preserve"> </w:t>
+      </w:r>
+      <w:r>
+        <w:rPr>
+          <w:rFonts w:ascii="Consolas" w:eastAsia="Times New Roman" w:hAnsi="Consolas" w:cs="Times New Roman"/>
+          <w:color w:val="D4D4D4"/>
+          <w:sz w:val="21"/>
+          <w:szCs w:val="21"/>
+          <w:lang w:eastAsia="id-ID"/>
+          <w14:ligatures w14:val="none"/>
+        </w:rPr>
+        <w:t>==</w:t>
+      </w:r>
+      <w:r>
+        <w:rPr>
+          <w:rFonts w:ascii="Consolas" w:eastAsia="Times New Roman" w:hAnsi="Consolas" w:cs="Times New Roman"/>
+          <w:color w:val="CCCCCC"/>
+          <w:sz w:val="21"/>
+          <w:szCs w:val="21"/>
+          <w:lang w:eastAsia="id-ID"/>
+          <w14:ligatures w14:val="none"/>
+        </w:rPr>
+        <w:t xml:space="preserve"> </w:t>
+      </w:r>
+      <w:r>
+        <w:rPr>
+          <w:rFonts w:ascii="Consolas" w:eastAsia="Times New Roman" w:hAnsi="Consolas" w:cs="Times New Roman"/>
+          <w:color w:val="B5CEA8"/>
+          <w:sz w:val="21"/>
+          <w:szCs w:val="21"/>
+          <w:lang w:eastAsia="id-ID"/>
+          <w14:ligatures w14:val="none"/>
+        </w:rPr>
+        <w:t>2</w:t>
+      </w:r>
+      <w:r>
+        <w:rPr>
+          <w:rFonts w:ascii="Consolas" w:eastAsia="Times New Roman" w:hAnsi="Consolas" w:cs="Times New Roman"/>
+          <w:color w:val="CCCCCC"/>
+          <w:sz w:val="21"/>
+          <w:szCs w:val="21"/>
+          <w:lang w:eastAsia="id-ID"/>
+          <w14:ligatures w14:val="none"/>
+        </w:rPr>
+        <w:t xml:space="preserve"> </w:t>
+      </w:r>
+      <w:r>
+        <w:rPr>
+          <w:rFonts w:ascii="Consolas" w:eastAsia="Times New Roman" w:hAnsi="Consolas" w:cs="Times New Roman"/>
+          <w:color w:val="D4D4D4"/>
+          <w:sz w:val="21"/>
+          <w:szCs w:val="21"/>
+          <w:lang w:eastAsia="id-ID"/>
+          <w14:ligatures w14:val="none"/>
+        </w:rPr>
+        <w:t>||</w:t>
+      </w:r>
+      <w:r>
+        <w:rPr>
+          <w:rFonts w:ascii="Consolas" w:eastAsia="Times New Roman" w:hAnsi="Consolas" w:cs="Times New Roman"/>
+          <w:color w:val="CCCCCC"/>
+          <w:sz w:val="21"/>
+          <w:szCs w:val="21"/>
+          <w:lang w:eastAsia="id-ID"/>
+          <w14:ligatures w14:val="none"/>
+        </w:rPr>
+        <w:t xml:space="preserve"> </w:t>
+      </w:r>
+      <w:r>
+        <w:rPr>
+          <w:rFonts w:ascii="Consolas" w:eastAsia="Times New Roman" w:hAnsi="Consolas" w:cs="Times New Roman"/>
+          <w:color w:val="9CDCFE"/>
+          <w:sz w:val="21"/>
+          <w:szCs w:val="21"/>
+          <w:lang w:eastAsia="id-ID"/>
+          <w14:ligatures w14:val="none"/>
+        </w:rPr>
+        <w:t>b</w:t>
+      </w:r>
+      <w:r>
+        <w:rPr>
+          <w:rFonts w:ascii="Consolas" w:eastAsia="Times New Roman" w:hAnsi="Consolas" w:cs="Times New Roman"/>
+          <w:color w:val="CCCCCC"/>
+          <w:sz w:val="21"/>
+          <w:szCs w:val="21"/>
+          <w:lang w:eastAsia="id-ID"/>
+          <w14:ligatures w14:val="none"/>
+        </w:rPr>
+        <w:t xml:space="preserve"> </w:t>
+      </w:r>
+      <w:r>
+        <w:rPr>
+          <w:rFonts w:ascii="Consolas" w:eastAsia="Times New Roman" w:hAnsi="Consolas" w:cs="Times New Roman"/>
+          <w:color w:val="D4D4D4"/>
+          <w:sz w:val="21"/>
+          <w:szCs w:val="21"/>
+          <w:lang w:eastAsia="id-ID"/>
+          <w14:ligatures w14:val="none"/>
+        </w:rPr>
+        <w:t>==</w:t>
+      </w:r>
+      <w:r>
+        <w:rPr>
+          <w:rFonts w:ascii="Consolas" w:eastAsia="Times New Roman" w:hAnsi="Consolas" w:cs="Times New Roman"/>
+          <w:color w:val="CCCCCC"/>
+          <w:sz w:val="21"/>
+          <w:szCs w:val="21"/>
+          <w:lang w:eastAsia="id-ID"/>
+          <w14:ligatures w14:val="none"/>
+        </w:rPr>
+        <w:t xml:space="preserve"> </w:t>
+      </w:r>
+      <w:r>
+        <w:rPr>
+          <w:rFonts w:ascii="Consolas" w:eastAsia="Times New Roman" w:hAnsi="Consolas" w:cs="Times New Roman"/>
+          <w:color w:val="B5CEA8"/>
+          <w:sz w:val="21"/>
+          <w:szCs w:val="21"/>
+          <w:lang w:eastAsia="id-ID"/>
+          <w14:ligatures w14:val="none"/>
+        </w:rPr>
+        <w:t>2</w:t>
+      </w:r>
+      <w:r>
+        <w:rPr>
+          <w:rFonts w:ascii="Consolas" w:eastAsia="Times New Roman" w:hAnsi="Consolas" w:cs="Times New Roman"/>
+          <w:color w:val="CCCCCC"/>
+          <w:sz w:val="21"/>
+          <w:szCs w:val="21"/>
+          <w:lang w:eastAsia="id-ID"/>
+          <w14:ligatures w14:val="none"/>
+        </w:rPr>
+        <w:t xml:space="preserve">); </w:t>
+      </w:r>
+    </w:p>
+    <w:p>
+      <w:pPr>
+        <w:shd w:val="clear" w:color="auto" w:fill="1F1F1F"/>
+        <w:spacing w:after="0" w:line="285" w:lineRule="atLeast"/>
+        <w:rPr>
+          <w:rFonts w:ascii="Consolas" w:eastAsia="Times New Roman" w:hAnsi="Consolas" w:cs="Times New Roman"/>
+          <w:color w:val="CCCCCC"/>
+          <w:sz w:val="21"/>
+          <w:szCs w:val="21"/>
+          <w:lang w:eastAsia="id-ID"/>
+          <w14:ligatures w14:val="none"/>
+        </w:rPr>
+      </w:pPr>
+      <w:r>
+        <w:rPr>
+          <w:rFonts w:ascii="Consolas" w:eastAsia="Times New Roman" w:hAnsi="Consolas" w:cs="Times New Roman"/>
+          <w:color w:val="CCCCCC"/>
+          <w:sz w:val="21"/>
+          <w:szCs w:val="21"/>
+          <w:lang w:eastAsia="id-ID"/>
+          <w14:ligatures w14:val="none"/>
+        </w:rPr>
+        <w:t xml:space="preserve">    </w:t>
+      </w:r>
+      <w:r>
+        <w:rPr>
+          <w:rFonts w:ascii="Consolas" w:eastAsia="Times New Roman" w:hAnsi="Consolas" w:cs="Times New Roman"/>
+          <w:color w:val="9CDCFE"/>
+          <w:sz w:val="21"/>
+          <w:szCs w:val="21"/>
+          <w:lang w:eastAsia="id-ID"/>
+          <w14:ligatures w14:val="none"/>
+        </w:rPr>
+        <w:t>cout</w:t>
+      </w:r>
+      <w:r>
+        <w:rPr>
+          <w:rFonts w:ascii="Consolas" w:eastAsia="Times New Roman" w:hAnsi="Consolas" w:cs="Times New Roman"/>
+          <w:color w:val="CCCCCC"/>
+          <w:sz w:val="21"/>
+          <w:szCs w:val="21"/>
+          <w:lang w:eastAsia="id-ID"/>
+          <w14:ligatures w14:val="none"/>
+        </w:rPr>
+        <w:t xml:space="preserve"> </w:t>
+      </w:r>
+      <w:r>
+        <w:rPr>
+          <w:rFonts w:ascii="Consolas" w:eastAsia="Times New Roman" w:hAnsi="Consolas" w:cs="Times New Roman"/>
+          <w:color w:val="DCDCAA"/>
+          <w:sz w:val="21"/>
+          <w:szCs w:val="21"/>
+          <w:lang w:eastAsia="id-ID"/>
+          <w14:ligatures w14:val="none"/>
+        </w:rPr>
+        <w:t>&lt;&lt;</w:t>
+      </w:r>
+      <w:r>
+        <w:rPr>
+          <w:rFonts w:ascii="Consolas" w:eastAsia="Times New Roman" w:hAnsi="Consolas" w:cs="Times New Roman"/>
+          <w:color w:val="CCCCCC"/>
+          <w:sz w:val="21"/>
+          <w:szCs w:val="21"/>
+          <w:lang w:eastAsia="id-ID"/>
+          <w14:ligatures w14:val="none"/>
+        </w:rPr>
+        <w:t xml:space="preserve"> </w:t>
+      </w:r>
+      <w:r>
+        <w:rPr>
+          <w:rFonts w:ascii="Consolas" w:eastAsia="Times New Roman" w:hAnsi="Consolas" w:cs="Times New Roman"/>
+          <w:color w:val="CE9178"/>
+          <w:sz w:val="21"/>
+          <w:szCs w:val="21"/>
+          <w:lang w:eastAsia="id-ID"/>
+          <w14:ligatures w14:val="none"/>
+        </w:rPr>
+        <w:t>"Operator OR, FALSE &amp; TRUE : "</w:t>
+      </w:r>
+      <w:r>
+        <w:rPr>
+          <w:rFonts w:ascii="Consolas" w:eastAsia="Times New Roman" w:hAnsi="Consolas" w:cs="Times New Roman"/>
+          <w:color w:val="CCCCCC"/>
+          <w:sz w:val="21"/>
+          <w:szCs w:val="21"/>
+          <w:lang w:eastAsia="id-ID"/>
+          <w14:ligatures w14:val="none"/>
+        </w:rPr>
+        <w:t xml:space="preserve"> </w:t>
+      </w:r>
+      <w:r>
+        <w:rPr>
+          <w:rFonts w:ascii="Consolas" w:eastAsia="Times New Roman" w:hAnsi="Consolas" w:cs="Times New Roman"/>
+          <w:color w:val="DCDCAA"/>
+          <w:sz w:val="21"/>
+          <w:szCs w:val="21"/>
+          <w:lang w:eastAsia="id-ID"/>
+          <w14:ligatures w14:val="none"/>
+        </w:rPr>
+        <w:t>&lt;&lt;</w:t>
+      </w:r>
+      <w:r>
+        <w:rPr>
+          <w:rFonts w:ascii="Consolas" w:eastAsia="Times New Roman" w:hAnsi="Consolas" w:cs="Times New Roman"/>
+          <w:color w:val="CCCCCC"/>
+          <w:sz w:val="21"/>
+          <w:szCs w:val="21"/>
+          <w:lang w:eastAsia="id-ID"/>
+          <w14:ligatures w14:val="none"/>
+        </w:rPr>
+        <w:t xml:space="preserve"> </w:t>
+      </w:r>
+      <w:r>
+        <w:rPr>
+          <w:rFonts w:ascii="Consolas" w:eastAsia="Times New Roman" w:hAnsi="Consolas" w:cs="Times New Roman"/>
+          <w:color w:val="9CDCFE"/>
+          <w:sz w:val="21"/>
+          <w:szCs w:val="21"/>
+          <w:lang w:eastAsia="id-ID"/>
+          <w14:ligatures w14:val="none"/>
+        </w:rPr>
+        <w:t>hasil</w:t>
+      </w:r>
+      <w:r>
+        <w:rPr>
+          <w:rFonts w:ascii="Consolas" w:eastAsia="Times New Roman" w:hAnsi="Consolas" w:cs="Times New Roman"/>
+          <w:color w:val="CCCCCC"/>
+          <w:sz w:val="21"/>
+          <w:szCs w:val="21"/>
+          <w:lang w:eastAsia="id-ID"/>
+          <w14:ligatures w14:val="none"/>
+        </w:rPr>
+        <w:t xml:space="preserve"> </w:t>
+      </w:r>
+      <w:r>
+        <w:rPr>
+          <w:rFonts w:ascii="Consolas" w:eastAsia="Times New Roman" w:hAnsi="Consolas" w:cs="Times New Roman"/>
+          <w:color w:val="DCDCAA"/>
+          <w:sz w:val="21"/>
+          <w:szCs w:val="21"/>
+          <w:lang w:eastAsia="id-ID"/>
+          <w14:ligatures w14:val="none"/>
+        </w:rPr>
+        <w:t>&lt;&lt;</w:t>
+      </w:r>
+      <w:r>
+        <w:rPr>
+          <w:rFonts w:ascii="Consolas" w:eastAsia="Times New Roman" w:hAnsi="Consolas" w:cs="Times New Roman"/>
+          <w:color w:val="CCCCCC"/>
+          <w:sz w:val="21"/>
+          <w:szCs w:val="21"/>
+          <w:lang w:eastAsia="id-ID"/>
+          <w14:ligatures w14:val="none"/>
+        </w:rPr>
+        <w:t xml:space="preserve"> </w:t>
+      </w:r>
+      <w:r>
+        <w:rPr>
+          <w:rFonts w:ascii="Consolas" w:eastAsia="Times New Roman" w:hAnsi="Consolas" w:cs="Times New Roman"/>
+          <w:color w:val="DCDCAA"/>
+          <w:sz w:val="21"/>
+          <w:szCs w:val="21"/>
+          <w:lang w:eastAsia="id-ID"/>
+          <w14:ligatures w14:val="none"/>
+        </w:rPr>
+        <w:t>endl</w:t>
+      </w:r>
+      <w:r>
+        <w:rPr>
+          <w:rFonts w:ascii="Consolas" w:eastAsia="Times New Roman" w:hAnsi="Consolas" w:cs="Times New Roman"/>
+          <w:color w:val="CCCCCC"/>
+          <w:sz w:val="21"/>
+          <w:szCs w:val="21"/>
+          <w:lang w:eastAsia="id-ID"/>
+          <w14:ligatures w14:val="none"/>
+        </w:rPr>
+        <w:t>;</w:t>
+      </w:r>
+    </w:p>
+    <w:p>
+      <w:pPr>
+        <w:shd w:val="clear" w:color="auto" w:fill="1F1F1F"/>
+        <w:spacing w:after="0" w:line="285" w:lineRule="atLeast"/>
+        <w:rPr>
+          <w:rFonts w:ascii="Consolas" w:eastAsia="Times New Roman" w:hAnsi="Consolas" w:cs="Times New Roman"/>
+          <w:color w:val="CCCCCC"/>
+          <w:sz w:val="21"/>
+          <w:szCs w:val="21"/>
+          <w:lang w:eastAsia="id-ID"/>
+          <w14:ligatures w14:val="none"/>
+        </w:rPr>
+      </w:pPr>
+      <w:r>
+        <w:rPr>
+          <w:rFonts w:ascii="Consolas" w:eastAsia="Times New Roman" w:hAnsi="Consolas" w:cs="Times New Roman"/>
+          <w:color w:val="CCCCCC"/>
+          <w:sz w:val="21"/>
+          <w:szCs w:val="21"/>
+          <w:lang w:eastAsia="id-ID"/>
+          <w14:ligatures w14:val="none"/>
+        </w:rPr>
+        <w:t xml:space="preserve">    </w:t>
+      </w:r>
+      <w:r>
+        <w:rPr>
+          <w:rFonts w:ascii="Consolas" w:eastAsia="Times New Roman" w:hAnsi="Consolas" w:cs="Times New Roman"/>
+          <w:color w:val="9CDCFE"/>
+          <w:sz w:val="21"/>
+          <w:szCs w:val="21"/>
+          <w:lang w:eastAsia="id-ID"/>
+          <w14:ligatures w14:val="none"/>
+        </w:rPr>
+        <w:t>hasil</w:t>
+      </w:r>
+      <w:r>
+        <w:rPr>
+          <w:rFonts w:ascii="Consolas" w:eastAsia="Times New Roman" w:hAnsi="Consolas" w:cs="Times New Roman"/>
+          <w:color w:val="CCCCCC"/>
+          <w:sz w:val="21"/>
+          <w:szCs w:val="21"/>
+          <w:lang w:eastAsia="id-ID"/>
+          <w14:ligatures w14:val="none"/>
+        </w:rPr>
+        <w:t xml:space="preserve"> </w:t>
+      </w:r>
+      <w:r>
+        <w:rPr>
+          <w:rFonts w:ascii="Consolas" w:eastAsia="Times New Roman" w:hAnsi="Consolas" w:cs="Times New Roman"/>
+          <w:color w:val="D4D4D4"/>
+          <w:sz w:val="21"/>
+          <w:szCs w:val="21"/>
+          <w:lang w:eastAsia="id-ID"/>
+          <w14:ligatures w14:val="none"/>
+        </w:rPr>
+        <w:t>=</w:t>
+      </w:r>
+      <w:r>
+        <w:rPr>
+          <w:rFonts w:ascii="Consolas" w:eastAsia="Times New Roman" w:hAnsi="Consolas" w:cs="Times New Roman"/>
+          <w:color w:val="CCCCCC"/>
+          <w:sz w:val="21"/>
+          <w:szCs w:val="21"/>
+          <w:lang w:eastAsia="id-ID"/>
+          <w14:ligatures w14:val="none"/>
+        </w:rPr>
+        <w:t xml:space="preserve"> (</w:t>
+      </w:r>
+      <w:r>
+        <w:rPr>
+          <w:rFonts w:ascii="Consolas" w:eastAsia="Times New Roman" w:hAnsi="Consolas" w:cs="Times New Roman"/>
+          <w:color w:val="9CDCFE"/>
+          <w:sz w:val="21"/>
+          <w:szCs w:val="21"/>
+          <w:lang w:eastAsia="id-ID"/>
+          <w14:ligatures w14:val="none"/>
+        </w:rPr>
+        <w:t>a</w:t>
+      </w:r>
+      <w:r>
+        <w:rPr>
+          <w:rFonts w:ascii="Consolas" w:eastAsia="Times New Roman" w:hAnsi="Consolas" w:cs="Times New Roman"/>
+          <w:color w:val="CCCCCC"/>
+          <w:sz w:val="21"/>
+          <w:szCs w:val="21"/>
+          <w:lang w:eastAsia="id-ID"/>
+          <w14:ligatures w14:val="none"/>
+        </w:rPr>
+        <w:t xml:space="preserve"> </w:t>
+      </w:r>
+      <w:r>
+        <w:rPr>
+          <w:rFonts w:ascii="Consolas" w:eastAsia="Times New Roman" w:hAnsi="Consolas" w:cs="Times New Roman"/>
+          <w:color w:val="D4D4D4"/>
+          <w:sz w:val="21"/>
+          <w:szCs w:val="21"/>
+          <w:lang w:eastAsia="id-ID"/>
+          <w14:ligatures w14:val="none"/>
+        </w:rPr>
+        <w:t>==</w:t>
+      </w:r>
+      <w:r>
+        <w:rPr>
+          <w:rFonts w:ascii="Consolas" w:eastAsia="Times New Roman" w:hAnsi="Consolas" w:cs="Times New Roman"/>
+          <w:color w:val="CCCCCC"/>
+          <w:sz w:val="21"/>
+          <w:szCs w:val="21"/>
+          <w:lang w:eastAsia="id-ID"/>
+          <w14:ligatures w14:val="none"/>
+        </w:rPr>
+        <w:t xml:space="preserve"> </w:t>
+      </w:r>
+      <w:r>
+        <w:rPr>
+          <w:rFonts w:ascii="Consolas" w:eastAsia="Times New Roman" w:hAnsi="Consolas" w:cs="Times New Roman"/>
+          <w:color w:val="B5CEA8"/>
+          <w:sz w:val="21"/>
+          <w:szCs w:val="21"/>
+          <w:lang w:eastAsia="id-ID"/>
+          <w14:ligatures w14:val="none"/>
+        </w:rPr>
+        <w:t>10</w:t>
+      </w:r>
+      <w:r>
+        <w:rPr>
+          <w:rFonts w:ascii="Consolas" w:eastAsia="Times New Roman" w:hAnsi="Consolas" w:cs="Times New Roman"/>
+          <w:color w:val="CCCCCC"/>
+          <w:sz w:val="21"/>
+          <w:szCs w:val="21"/>
+          <w:lang w:eastAsia="id-ID"/>
+          <w14:ligatures w14:val="none"/>
+        </w:rPr>
+        <w:t xml:space="preserve"> </w:t>
+      </w:r>
+      <w:r>
+        <w:rPr>
+          <w:rFonts w:ascii="Consolas" w:eastAsia="Times New Roman" w:hAnsi="Consolas" w:cs="Times New Roman"/>
+          <w:color w:val="D4D4D4"/>
+          <w:sz w:val="21"/>
+          <w:szCs w:val="21"/>
+          <w:lang w:eastAsia="id-ID"/>
+          <w14:ligatures w14:val="none"/>
+        </w:rPr>
+        <w:t>||</w:t>
+      </w:r>
+      <w:r>
+        <w:rPr>
+          <w:rFonts w:ascii="Consolas" w:eastAsia="Times New Roman" w:hAnsi="Consolas" w:cs="Times New Roman"/>
+          <w:color w:val="CCCCCC"/>
+          <w:sz w:val="21"/>
+          <w:szCs w:val="21"/>
+          <w:lang w:eastAsia="id-ID"/>
+          <w14:ligatures w14:val="none"/>
+        </w:rPr>
+        <w:t xml:space="preserve"> </w:t>
+      </w:r>
+      <w:r>
+        <w:rPr>
+          <w:rFonts w:ascii="Consolas" w:eastAsia="Times New Roman" w:hAnsi="Consolas" w:cs="Times New Roman"/>
+          <w:color w:val="9CDCFE"/>
+          <w:sz w:val="21"/>
+          <w:szCs w:val="21"/>
+          <w:lang w:eastAsia="id-ID"/>
+          <w14:ligatures w14:val="none"/>
+        </w:rPr>
+        <w:t>b</w:t>
+      </w:r>
+      <w:r>
+        <w:rPr>
+          <w:rFonts w:ascii="Consolas" w:eastAsia="Times New Roman" w:hAnsi="Consolas" w:cs="Times New Roman"/>
+          <w:color w:val="CCCCCC"/>
+          <w:sz w:val="21"/>
+          <w:szCs w:val="21"/>
+          <w:lang w:eastAsia="id-ID"/>
+          <w14:ligatures w14:val="none"/>
+        </w:rPr>
+        <w:t xml:space="preserve"> </w:t>
+      </w:r>
+      <w:r>
+        <w:rPr>
+          <w:rFonts w:ascii="Consolas" w:eastAsia="Times New Roman" w:hAnsi="Consolas" w:cs="Times New Roman"/>
+          <w:color w:val="D4D4D4"/>
+          <w:sz w:val="21"/>
+          <w:szCs w:val="21"/>
+          <w:lang w:eastAsia="id-ID"/>
+          <w14:ligatures w14:val="none"/>
+        </w:rPr>
+        <w:t>==</w:t>
+      </w:r>
+      <w:r>
+        <w:rPr>
+          <w:rFonts w:ascii="Consolas" w:eastAsia="Times New Roman" w:hAnsi="Consolas" w:cs="Times New Roman"/>
+          <w:color w:val="CCCCCC"/>
+          <w:sz w:val="21"/>
+          <w:szCs w:val="21"/>
+          <w:lang w:eastAsia="id-ID"/>
+          <w14:ligatures w14:val="none"/>
+        </w:rPr>
+        <w:t xml:space="preserve"> </w:t>
+      </w:r>
+      <w:r>
+        <w:rPr>
+          <w:rFonts w:ascii="Consolas" w:eastAsia="Times New Roman" w:hAnsi="Consolas" w:cs="Times New Roman"/>
+          <w:color w:val="B5CEA8"/>
+          <w:sz w:val="21"/>
+          <w:szCs w:val="21"/>
+          <w:lang w:eastAsia="id-ID"/>
+          <w14:ligatures w14:val="none"/>
+        </w:rPr>
+        <w:t>10</w:t>
+      </w:r>
+      <w:r>
+        <w:rPr>
+          <w:rFonts w:ascii="Consolas" w:eastAsia="Times New Roman" w:hAnsi="Consolas" w:cs="Times New Roman"/>
+          <w:color w:val="CCCCCC"/>
+          <w:sz w:val="21"/>
+          <w:szCs w:val="21"/>
+          <w:lang w:eastAsia="id-ID"/>
+          <w14:ligatures w14:val="none"/>
+        </w:rPr>
+        <w:t xml:space="preserve">); </w:t>
+      </w:r>
+    </w:p>
+    <w:p>
+      <w:pPr>
+        <w:shd w:val="clear" w:color="auto" w:fill="1F1F1F"/>
+        <w:spacing w:after="0" w:line="285" w:lineRule="atLeast"/>
+        <w:rPr>
+          <w:rFonts w:ascii="Consolas" w:eastAsia="Times New Roman" w:hAnsi="Consolas" w:cs="Times New Roman"/>
+          <w:color w:val="CCCCCC"/>
+          <w:sz w:val="21"/>
+          <w:szCs w:val="21"/>
+          <w:lang w:eastAsia="id-ID"/>
+          <w14:ligatures w14:val="none"/>
+        </w:rPr>
+      </w:pPr>
+      <w:r>
+        <w:rPr>
+          <w:rFonts w:ascii="Consolas" w:eastAsia="Times New Roman" w:hAnsi="Consolas" w:cs="Times New Roman"/>
+          <w:color w:val="CCCCCC"/>
+          <w:sz w:val="21"/>
+          <w:szCs w:val="21"/>
+          <w:lang w:eastAsia="id-ID"/>
+          <w14:ligatures w14:val="none"/>
+        </w:rPr>
+        <w:lastRenderedPageBreak/>
+        <w:t xml:space="preserve">    </w:t>
+      </w:r>
+      <w:r>
+        <w:rPr>
+          <w:rFonts w:ascii="Consolas" w:eastAsia="Times New Roman" w:hAnsi="Consolas" w:cs="Times New Roman"/>
+          <w:color w:val="9CDCFE"/>
+          <w:sz w:val="21"/>
+          <w:szCs w:val="21"/>
+          <w:lang w:eastAsia="id-ID"/>
+          <w14:ligatures w14:val="none"/>
+        </w:rPr>
+        <w:t>cout</w:t>
+      </w:r>
+      <w:r>
+        <w:rPr>
+          <w:rFonts w:ascii="Consolas" w:eastAsia="Times New Roman" w:hAnsi="Consolas" w:cs="Times New Roman"/>
+          <w:color w:val="CCCCCC"/>
+          <w:sz w:val="21"/>
+          <w:szCs w:val="21"/>
+          <w:lang w:eastAsia="id-ID"/>
+          <w14:ligatures w14:val="none"/>
+        </w:rPr>
+        <w:t xml:space="preserve"> </w:t>
+      </w:r>
+      <w:r>
+        <w:rPr>
+          <w:rFonts w:ascii="Consolas" w:eastAsia="Times New Roman" w:hAnsi="Consolas" w:cs="Times New Roman"/>
+          <w:color w:val="DCDCAA"/>
+          <w:sz w:val="21"/>
+          <w:szCs w:val="21"/>
+          <w:lang w:eastAsia="id-ID"/>
+          <w14:ligatures w14:val="none"/>
+        </w:rPr>
+        <w:t>&lt;&lt;</w:t>
+      </w:r>
+      <w:r>
+        <w:rPr>
+          <w:rFonts w:ascii="Consolas" w:eastAsia="Times New Roman" w:hAnsi="Consolas" w:cs="Times New Roman"/>
+          <w:color w:val="CCCCCC"/>
+          <w:sz w:val="21"/>
+          <w:szCs w:val="21"/>
+          <w:lang w:eastAsia="id-ID"/>
+          <w14:ligatures w14:val="none"/>
+        </w:rPr>
+        <w:t xml:space="preserve"> </w:t>
+      </w:r>
+      <w:r>
+        <w:rPr>
+          <w:rFonts w:ascii="Consolas" w:eastAsia="Times New Roman" w:hAnsi="Consolas" w:cs="Times New Roman"/>
+          <w:color w:val="CE9178"/>
+          <w:sz w:val="21"/>
+          <w:szCs w:val="21"/>
+          <w:lang w:eastAsia="id-ID"/>
+          <w14:ligatures w14:val="none"/>
+        </w:rPr>
+        <w:t>"Operator OR, FALSE &amp; FALSE : "</w:t>
+      </w:r>
+      <w:r>
+        <w:rPr>
+          <w:rFonts w:ascii="Consolas" w:eastAsia="Times New Roman" w:hAnsi="Consolas" w:cs="Times New Roman"/>
+          <w:color w:val="CCCCCC"/>
+          <w:sz w:val="21"/>
+          <w:szCs w:val="21"/>
+          <w:lang w:eastAsia="id-ID"/>
+          <w14:ligatures w14:val="none"/>
+        </w:rPr>
+        <w:t xml:space="preserve"> </w:t>
+      </w:r>
+      <w:r>
+        <w:rPr>
+          <w:rFonts w:ascii="Consolas" w:eastAsia="Times New Roman" w:hAnsi="Consolas" w:cs="Times New Roman"/>
+          <w:color w:val="DCDCAA"/>
+          <w:sz w:val="21"/>
+          <w:szCs w:val="21"/>
+          <w:lang w:eastAsia="id-ID"/>
+          <w14:ligatures w14:val="none"/>
+        </w:rPr>
+        <w:t>&lt;&lt;</w:t>
+      </w:r>
+      <w:r>
+        <w:rPr>
+          <w:rFonts w:ascii="Consolas" w:eastAsia="Times New Roman" w:hAnsi="Consolas" w:cs="Times New Roman"/>
+          <w:color w:val="CCCCCC"/>
+          <w:sz w:val="21"/>
+          <w:szCs w:val="21"/>
+          <w:lang w:eastAsia="id-ID"/>
+          <w14:ligatures w14:val="none"/>
+        </w:rPr>
+        <w:t xml:space="preserve"> </w:t>
+      </w:r>
+      <w:r>
+        <w:rPr>
+          <w:rFonts w:ascii="Consolas" w:eastAsia="Times New Roman" w:hAnsi="Consolas" w:cs="Times New Roman"/>
+          <w:color w:val="9CDCFE"/>
+          <w:sz w:val="21"/>
+          <w:szCs w:val="21"/>
+          <w:lang w:eastAsia="id-ID"/>
+          <w14:ligatures w14:val="none"/>
+        </w:rPr>
+        <w:t>hasil</w:t>
+      </w:r>
+      <w:r>
+        <w:rPr>
+          <w:rFonts w:ascii="Consolas" w:eastAsia="Times New Roman" w:hAnsi="Consolas" w:cs="Times New Roman"/>
+          <w:color w:val="CCCCCC"/>
+          <w:sz w:val="21"/>
+          <w:szCs w:val="21"/>
+          <w:lang w:eastAsia="id-ID"/>
+          <w14:ligatures w14:val="none"/>
+        </w:rPr>
+        <w:t xml:space="preserve"> </w:t>
+      </w:r>
+      <w:r>
+        <w:rPr>
+          <w:rFonts w:ascii="Consolas" w:eastAsia="Times New Roman" w:hAnsi="Consolas" w:cs="Times New Roman"/>
+          <w:color w:val="DCDCAA"/>
+          <w:sz w:val="21"/>
+          <w:szCs w:val="21"/>
+          <w:lang w:eastAsia="id-ID"/>
+          <w14:ligatures w14:val="none"/>
+        </w:rPr>
+        <w:t>&lt;&lt;</w:t>
+      </w:r>
+      <w:r>
+        <w:rPr>
+          <w:rFonts w:ascii="Consolas" w:eastAsia="Times New Roman" w:hAnsi="Consolas" w:cs="Times New Roman"/>
+          <w:color w:val="CCCCCC"/>
+          <w:sz w:val="21"/>
+          <w:szCs w:val="21"/>
+          <w:lang w:eastAsia="id-ID"/>
+          <w14:ligatures w14:val="none"/>
+        </w:rPr>
+        <w:t xml:space="preserve"> </w:t>
+      </w:r>
+      <w:r>
+        <w:rPr>
+          <w:rFonts w:ascii="Consolas" w:eastAsia="Times New Roman" w:hAnsi="Consolas" w:cs="Times New Roman"/>
+          <w:color w:val="DCDCAA"/>
+          <w:sz w:val="21"/>
+          <w:szCs w:val="21"/>
+          <w:lang w:eastAsia="id-ID"/>
+          <w14:ligatures w14:val="none"/>
+        </w:rPr>
+        <w:t>endl</w:t>
+      </w:r>
+      <w:r>
+        <w:rPr>
+          <w:rFonts w:ascii="Consolas" w:eastAsia="Times New Roman" w:hAnsi="Consolas" w:cs="Times New Roman"/>
+          <w:color w:val="CCCCCC"/>
+          <w:sz w:val="21"/>
+          <w:szCs w:val="21"/>
+          <w:lang w:eastAsia="id-ID"/>
+          <w14:ligatures w14:val="none"/>
+        </w:rPr>
+        <w:t>;</w:t>
+      </w:r>
+    </w:p>
+    <w:p>
+      <w:pPr>
+        <w:spacing w:after="0"/>
+        <w:jc w:val="both"/>
+        <w:rPr>
+          <w:lang w:val="en-US"/>
+        </w:rPr>
+      </w:pPr>
+      <w:r>
+        <w:rPr>
+          <w:lang w:val="en-US"/>
+        </w:rPr>
+        <w:t xml:space="preserve">Nilai OR akan benar (1) jika salah satu pernyataan sudah benar, ataupun kedua nya </w:t>
+      </w:r>
+      <w:r>
+        <w:rPr>
+          <w:b/>
+          <w:bCs/>
+          <w:lang w:val="en-US"/>
+        </w:rPr>
+        <w:t xml:space="preserve">yang penting tidak keduanya false. </w:t>
+      </w:r>
+      <w:r>
+        <w:rPr>
+          <w:lang w:val="en-US"/>
+        </w:rPr>
+        <w:t>Or di ibaratkan dengan “ Saya ingin belanja sesuatu ke indomaret ataupun ke alfamart” yang dimana kita memiliki 2 opsi yang bisa salah satu, asal kita belanja ke minimarket .</w:t>
+      </w:r>
     </w:p>
     <w:sectPr>
       <w:pgSz w:w="11906" w:h="16838"/>
